--- a/Documento de Requisitos.docx
+++ b/Documento de Requisitos.docx
@@ -245,18 +245,11 @@
         <w:rPr>
           <w:rFonts w:ascii="Arial" w:cs="Arial" w:eastAsia="Arial" w:hAnsi="Arial"/>
           <w:b w:val="1"/>
-          <w:i w:val="0"/>
-          <w:smallCaps w:val="0"/>
-          <w:strike w:val="0"/>
-          <w:color w:val="000000"/>
           <w:sz w:val="38"/>
           <w:szCs w:val="38"/>
-          <w:u w:val="none"/>
-          <w:shd w:fill="auto" w:val="clear"/>
-          <w:vertAlign w:val="baseline"/>
-          <w:rtl w:val="0"/>
-        </w:rPr>
-        <w:t xml:space="preserve">NOME DO SISTEMA</w:t>
+          <w:rtl w:val="0"/>
+        </w:rPr>
+        <w:t xml:space="preserve">Site de instruções para a Academia</w:t>
       </w:r>
       <w:r>
         <w:rPr>
@@ -310,7 +303,16 @@
           <w:vertAlign w:val="baseline"/>
           <w:rtl w:val="0"/>
         </w:rPr>
-        <w:t xml:space="preserve">Versão </w:t>
+        <w:t xml:space="preserve">Versão Beta </w:t>
+      </w:r>
+      <w:r>
+        <w:rPr>
+          <w:rFonts w:ascii="Arial" w:cs="Arial" w:eastAsia="Arial" w:hAnsi="Arial"/>
+          <w:sz w:val="28"/>
+          <w:szCs w:val="28"/>
+          <w:rtl w:val="0"/>
+        </w:rPr>
+        <w:t xml:space="preserve">0.1</w:t>
       </w:r>
       <w:commentRangeStart w:id="0"/>
       <w:r>
@@ -455,43 +457,57 @@
       <w:pPr>
         <w:jc w:val="center"/>
         <w:rPr>
-          <w:vertAlign w:val="baseline"/>
-        </w:rPr>
-      </w:pPr>
-      <w:r>
-        <w:rPr>
-          <w:rFonts w:ascii="Arial" w:cs="Arial" w:eastAsia="Arial" w:hAnsi="Arial"/>
-          <w:color w:val="000000"/>
+          <w:rFonts w:ascii="Arial" w:cs="Arial" w:eastAsia="Arial" w:hAnsi="Arial"/>
           <w:sz w:val="28"/>
           <w:szCs w:val="28"/>
-          <w:vertAlign w:val="baseline"/>
-          <w:rtl w:val="0"/>
-        </w:rPr>
-        <w:t xml:space="preserve">Nome do Aluno</w:t>
-      </w:r>
-      <w:r>
-        <w:rPr>
-          <w:rtl w:val="0"/>
-        </w:rPr>
-      </w:r>
-    </w:p>
-    <w:p>
-      <w:pPr>
-        <w:jc w:val="center"/>
-        <w:rPr>
-          <w:vertAlign w:val="baseline"/>
-        </w:rPr>
-      </w:pPr>
-      <w:r>
-        <w:rPr>
-          <w:rFonts w:ascii="Arial" w:cs="Arial" w:eastAsia="Arial" w:hAnsi="Arial"/>
-          <w:color w:val="000000"/>
+        </w:rPr>
+      </w:pPr>
+      <w:r>
+        <w:rPr>
+          <w:rFonts w:ascii="Arial" w:cs="Arial" w:eastAsia="Arial" w:hAnsi="Arial"/>
           <w:sz w:val="28"/>
           <w:szCs w:val="28"/>
-          <w:vertAlign w:val="baseline"/>
-          <w:rtl w:val="0"/>
-        </w:rPr>
-        <w:t xml:space="preserve">Nome do Aluno </w:t>
+          <w:rtl w:val="0"/>
+        </w:rPr>
+        <w:t xml:space="preserve">Gabriel Batista dos Santos</w:t>
+      </w:r>
+    </w:p>
+    <w:p>
+      <w:pPr>
+        <w:jc w:val="center"/>
+        <w:rPr>
+          <w:rFonts w:ascii="Arial" w:cs="Arial" w:eastAsia="Arial" w:hAnsi="Arial"/>
+          <w:sz w:val="28"/>
+          <w:szCs w:val="28"/>
+        </w:rPr>
+      </w:pPr>
+      <w:r>
+        <w:rPr>
+          <w:rFonts w:ascii="Arial" w:cs="Arial" w:eastAsia="Arial" w:hAnsi="Arial"/>
+          <w:sz w:val="28"/>
+          <w:szCs w:val="28"/>
+          <w:rtl w:val="0"/>
+        </w:rPr>
+        <w:t xml:space="preserve">Raní de Souza Bezerra</w:t>
+      </w:r>
+    </w:p>
+    <w:p>
+      <w:pPr>
+        <w:jc w:val="center"/>
+        <w:rPr>
+          <w:rFonts w:ascii="Arial" w:cs="Arial" w:eastAsia="Arial" w:hAnsi="Arial"/>
+          <w:sz w:val="28"/>
+          <w:szCs w:val="28"/>
+        </w:rPr>
+      </w:pPr>
+      <w:r>
+        <w:rPr>
+          <w:rFonts w:ascii="Arial" w:cs="Arial" w:eastAsia="Arial" w:hAnsi="Arial"/>
+          <w:sz w:val="28"/>
+          <w:szCs w:val="28"/>
+          <w:rtl w:val="0"/>
+        </w:rPr>
+        <w:t xml:space="preserve">Lucas Chaves de Souza</w:t>
       </w:r>
       <w:r>
         <w:rPr>
@@ -1623,6 +1639,15 @@
             </w:pPr>
             <w:r>
               <w:rPr>
+                <w:rFonts w:ascii="Times" w:cs="Times" w:eastAsia="Times" w:hAnsi="Times"/>
+                <w:sz w:val="20"/>
+                <w:szCs w:val="20"/>
+                <w:rtl w:val="0"/>
+              </w:rPr>
+              <w:t xml:space="preserve">26/05/2022</w:t>
+            </w:r>
+            <w:r>
+              <w:rPr>
                 <w:rtl w:val="0"/>
               </w:rPr>
             </w:r>
@@ -1671,6 +1696,15 @@
             </w:pPr>
             <w:r>
               <w:rPr>
+                <w:rFonts w:ascii="Times" w:cs="Times" w:eastAsia="Times" w:hAnsi="Times"/>
+                <w:sz w:val="20"/>
+                <w:szCs w:val="20"/>
+                <w:rtl w:val="0"/>
+              </w:rPr>
+              <w:t xml:space="preserve">0.1</w:t>
+            </w:r>
+            <w:r>
+              <w:rPr>
                 <w:rtl w:val="0"/>
               </w:rPr>
             </w:r>
@@ -1717,6 +1751,15 @@
                 <w:vertAlign w:val="baseline"/>
               </w:rPr>
             </w:pPr>
+            <w:r>
+              <w:rPr>
+                <w:rFonts w:ascii="Times" w:cs="Times" w:eastAsia="Times" w:hAnsi="Times"/>
+                <w:sz w:val="20"/>
+                <w:szCs w:val="20"/>
+                <w:rtl w:val="0"/>
+              </w:rPr>
+              <w:t xml:space="preserve">Criação do documento</w:t>
+            </w:r>
             <w:r>
               <w:rPr>
                 <w:rtl w:val="0"/>
@@ -1766,6 +1809,15 @@
                 <w:vertAlign w:val="baseline"/>
               </w:rPr>
             </w:pPr>
+            <w:r>
+              <w:rPr>
+                <w:rFonts w:ascii="Times" w:cs="Times" w:eastAsia="Times" w:hAnsi="Times"/>
+                <w:sz w:val="20"/>
+                <w:szCs w:val="20"/>
+                <w:rtl w:val="0"/>
+              </w:rPr>
+              <w:t xml:space="preserve">Gabriel Batista, Raní de Souza, Lucas Chaves </w:t>
+            </w:r>
             <w:r>
               <w:rPr>
                 <w:rtl w:val="0"/>
@@ -3656,11 +3708,9 @@
       <w:r>
         <w:rPr>
           <w:rFonts w:ascii="Arial" w:cs="Arial" w:eastAsia="Arial" w:hAnsi="Arial"/>
-          <w:color w:val="000000"/>
-          <w:vertAlign w:val="baseline"/>
-          <w:rtl w:val="0"/>
-        </w:rPr>
-        <w:t xml:space="preserve">Descrição</w:t>
+          <w:rtl w:val="0"/>
+        </w:rPr>
+        <w:t xml:space="preserve">Tendo em visto o pouco uso de tecnologia para instruir alunos ingressantes e residentes da academia, a quantidade pequena de instrutores, os horários de pico, o uso de papel como lembrete das instruções e avaliações biomecânicas, todos esses problemas somados juntos cultivavam a ideia de criar uma solução.</w:t>
       </w:r>
       <w:r>
         <w:rPr>
@@ -3741,11 +3791,9 @@
       <w:r>
         <w:rPr>
           <w:rFonts w:ascii="Arial" w:cs="Arial" w:eastAsia="Arial" w:hAnsi="Arial"/>
-          <w:color w:val="000000"/>
-          <w:vertAlign w:val="baseline"/>
-          <w:rtl w:val="0"/>
-        </w:rPr>
-        <w:t xml:space="preserve">Descrição</w:t>
+          <w:rtl w:val="0"/>
+        </w:rPr>
+        <w:t xml:space="preserve">O cliente necessita que haja uma interface onde poderá administrar os treinos e modificá-los, sendo assim tendo um controle maior dos ingressantes e residentes.</w:t>
       </w:r>
       <w:r>
         <w:rPr>
@@ -3808,30 +3856,6 @@
       <w:commentRangeEnd w:id="3"/>
       <w:r>
         <w:commentReference w:id="3"/>
-      </w:r>
-      <w:r>
-        <w:rPr>
-          <w:rtl w:val="0"/>
-        </w:rPr>
-      </w:r>
-    </w:p>
-    <w:p>
-      <w:pPr>
-        <w:spacing w:line="360" w:lineRule="auto"/>
-        <w:ind w:left="0" w:right="0" w:firstLine="1134"/>
-        <w:jc w:val="both"/>
-        <w:rPr>
-          <w:vertAlign w:val="baseline"/>
-        </w:rPr>
-      </w:pPr>
-      <w:r>
-        <w:rPr>
-          <w:rFonts w:ascii="Arial" w:cs="Arial" w:eastAsia="Arial" w:hAnsi="Arial"/>
-          <w:color w:val="000000"/>
-          <w:vertAlign w:val="baseline"/>
-          <w:rtl w:val="0"/>
-        </w:rPr>
-        <w:t xml:space="preserve">Descrição</w:t>
       </w:r>
       <w:r>
         <w:rPr>
@@ -3894,8 +3918,8 @@
         <w:ind w:left="709" w:right="0" w:firstLine="0"/>
         <w:jc w:val="both"/>
         <w:rPr>
-          <w:rFonts w:ascii="Noto Sans Symbols" w:cs="Noto Sans Symbols" w:eastAsia="Noto Sans Symbols" w:hAnsi="Noto Sans Symbols"/>
-          <w:b w:val="0"/>
+          <w:rFonts w:ascii="Arial" w:cs="Arial" w:eastAsia="Arial" w:hAnsi="Arial"/>
+          <w:b w:val="1"/>
           <w:i w:val="0"/>
           <w:smallCaps w:val="0"/>
           <w:strike w:val="0"/>
@@ -3941,6 +3965,100 @@
         </w:rPr>
         <w:t xml:space="preserve">Viabilidade Técnica</w:t>
       </w:r>
+    </w:p>
+    <w:p>
+      <w:pPr>
+        <w:keepNext w:val="0"/>
+        <w:keepLines w:val="0"/>
+        <w:pageBreakBefore w:val="0"/>
+        <w:widowControl w:val="1"/>
+        <w:pBdr>
+          <w:top w:space="0" w:sz="0" w:val="nil"/>
+          <w:left w:space="0" w:sz="0" w:val="nil"/>
+          <w:bottom w:space="0" w:sz="0" w:val="nil"/>
+          <w:right w:space="0" w:sz="0" w:val="nil"/>
+          <w:between w:space="0" w:sz="0" w:val="nil"/>
+        </w:pBdr>
+        <w:shd w:fill="auto" w:val="clear"/>
+        <w:spacing w:after="0" w:before="0" w:line="360" w:lineRule="auto"/>
+        <w:ind w:left="0" w:right="0" w:firstLine="0"/>
+        <w:jc w:val="both"/>
+        <w:rPr>
+          <w:rFonts w:ascii="Arial" w:cs="Arial" w:eastAsia="Arial" w:hAnsi="Arial"/>
+          <w:b w:val="1"/>
+        </w:rPr>
+      </w:pPr>
+      <w:r>
+        <w:rPr>
+          <w:rFonts w:ascii="Arial" w:cs="Arial" w:eastAsia="Arial" w:hAnsi="Arial"/>
+          <w:b w:val="1"/>
+          <w:rtl w:val="0"/>
+        </w:rPr>
+        <w:tab/>
+      </w:r>
+      <w:r>
+        <w:rPr>
+          <w:rFonts w:ascii="Arial" w:cs="Arial" w:eastAsia="Arial" w:hAnsi="Arial"/>
+          <w:rtl w:val="0"/>
+        </w:rPr>
+        <w:t xml:space="preserve">Visto que o cenário atual da academia não possui uma estrutura de software adequada para suas atividades, é proposto um sistema para simplificar/agilizar o processo de gerenciamento de treinos dos clientes</w:t>
+      </w:r>
+      <w:r>
+        <w:rPr>
+          <w:rtl w:val="0"/>
+        </w:rPr>
+      </w:r>
+    </w:p>
+    <w:p>
+      <w:pPr>
+        <w:keepNext w:val="0"/>
+        <w:keepLines w:val="0"/>
+        <w:pageBreakBefore w:val="0"/>
+        <w:widowControl w:val="1"/>
+        <w:pBdr>
+          <w:top w:space="0" w:sz="0" w:val="nil"/>
+          <w:left w:space="0" w:sz="0" w:val="nil"/>
+          <w:bottom w:space="0" w:sz="0" w:val="nil"/>
+          <w:right w:space="0" w:sz="0" w:val="nil"/>
+          <w:between w:space="0" w:sz="0" w:val="nil"/>
+        </w:pBdr>
+        <w:shd w:fill="auto" w:val="clear"/>
+        <w:spacing w:after="0" w:before="0" w:line="360" w:lineRule="auto"/>
+        <w:ind w:left="0" w:right="0" w:firstLine="720"/>
+        <w:jc w:val="both"/>
+        <w:rPr>
+          <w:rFonts w:ascii="Arial" w:cs="Arial" w:eastAsia="Arial" w:hAnsi="Arial"/>
+        </w:rPr>
+      </w:pPr>
+      <w:r>
+        <w:rPr>
+          <w:rFonts w:ascii="Arial" w:cs="Arial" w:eastAsia="Arial" w:hAnsi="Arial"/>
+          <w:rtl w:val="0"/>
+        </w:rPr>
+        <w:t xml:space="preserve">O sistema será desenvolvido de forma simples e objetiva, utilizando tecnologia já existente (Django). Iremos focar exclusivamente na resolução principal do problema.</w:t>
+      </w:r>
+    </w:p>
+    <w:p>
+      <w:pPr>
+        <w:keepNext w:val="0"/>
+        <w:keepLines w:val="0"/>
+        <w:pageBreakBefore w:val="0"/>
+        <w:widowControl w:val="1"/>
+        <w:pBdr>
+          <w:top w:space="0" w:sz="0" w:val="nil"/>
+          <w:left w:space="0" w:sz="0" w:val="nil"/>
+          <w:bottom w:space="0" w:sz="0" w:val="nil"/>
+          <w:right w:space="0" w:sz="0" w:val="nil"/>
+          <w:between w:space="0" w:sz="0" w:val="nil"/>
+        </w:pBdr>
+        <w:shd w:fill="auto" w:val="clear"/>
+        <w:spacing w:after="0" w:before="0" w:line="360" w:lineRule="auto"/>
+        <w:ind w:left="0" w:right="0" w:firstLine="720"/>
+        <w:jc w:val="both"/>
+        <w:rPr>
+          <w:rFonts w:ascii="Arial" w:cs="Arial" w:eastAsia="Arial" w:hAnsi="Arial"/>
+        </w:rPr>
+      </w:pPr>
       <w:r>
         <w:rPr>
           <w:rtl w:val="0"/>
@@ -3950,21 +4068,78 @@
     <w:p>
       <w:pPr>
         <w:spacing w:line="360" w:lineRule="auto"/>
-        <w:ind w:left="0" w:right="0" w:firstLine="1134"/>
+        <w:ind w:left="709" w:right="0" w:firstLine="0"/>
         <w:jc w:val="both"/>
         <w:rPr>
-          <w:vertAlign w:val="baseline"/>
-        </w:rPr>
-      </w:pPr>
-      <w:r>
-        <w:rPr>
-          <w:rFonts w:ascii="Arial" w:cs="Arial" w:eastAsia="Arial" w:hAnsi="Arial"/>
-          <w:color w:val="000000"/>
-          <w:vertAlign w:val="baseline"/>
-          <w:rtl w:val="0"/>
-        </w:rPr>
-        <w:t xml:space="preserve">Descrição</w:t>
-      </w:r>
+          <w:rFonts w:ascii="Arial" w:cs="Arial" w:eastAsia="Arial" w:hAnsi="Arial"/>
+          <w:b w:val="1"/>
+          <w:color w:val="000000"/>
+          <w:vertAlign w:val="baseline"/>
+        </w:rPr>
+      </w:pPr>
+      <w:r>
+        <w:rPr>
+          <w:rFonts w:ascii="Arial" w:cs="Arial" w:eastAsia="Arial" w:hAnsi="Arial"/>
+          <w:b w:val="1"/>
+          <w:color w:val="000000"/>
+          <w:vertAlign w:val="baseline"/>
+          <w:rtl w:val="0"/>
+        </w:rPr>
+        <w:t xml:space="preserve">3.2. Viabilidade Econômica</w:t>
+      </w:r>
+    </w:p>
+    <w:p>
+      <w:pPr>
+        <w:spacing w:line="360" w:lineRule="auto"/>
+        <w:ind w:left="0" w:right="0" w:firstLine="0"/>
+        <w:jc w:val="both"/>
+        <w:rPr>
+          <w:rFonts w:ascii="Arial" w:cs="Arial" w:eastAsia="Arial" w:hAnsi="Arial"/>
+        </w:rPr>
+      </w:pPr>
+      <w:r>
+        <w:rPr>
+          <w:rFonts w:ascii="Arial" w:cs="Arial" w:eastAsia="Arial" w:hAnsi="Arial"/>
+          <w:b w:val="1"/>
+          <w:rtl w:val="0"/>
+        </w:rPr>
+        <w:tab/>
+      </w:r>
+      <w:r>
+        <w:rPr>
+          <w:rFonts w:ascii="Arial" w:cs="Arial" w:eastAsia="Arial" w:hAnsi="Arial"/>
+          <w:rtl w:val="0"/>
+        </w:rPr>
+        <w:t xml:space="preserve">O custo será o tempo necessário para desenvolvimento do software, tendo em vista as etapas e os processos que o grupo irá enfrentar na hora de desenvolvê-lo, vale ressaltar o custo de manter o software atualizado e suporte que ele precisa.</w:t>
+      </w:r>
+    </w:p>
+    <w:p>
+      <w:pPr>
+        <w:spacing w:line="360" w:lineRule="auto"/>
+        <w:ind w:left="0" w:right="0" w:firstLine="0"/>
+        <w:jc w:val="both"/>
+        <w:rPr>
+          <w:rFonts w:ascii="Arial" w:cs="Arial" w:eastAsia="Arial" w:hAnsi="Arial"/>
+        </w:rPr>
+      </w:pPr>
+      <w:r>
+        <w:rPr>
+          <w:rFonts w:ascii="Arial" w:cs="Arial" w:eastAsia="Arial" w:hAnsi="Arial"/>
+          <w:rtl w:val="0"/>
+        </w:rPr>
+        <w:tab/>
+        <w:t xml:space="preserve">Já o custo benefício para empresa será a redução do uso dos papéis, a perda de tempo para produzir os treinos.</w:t>
+      </w:r>
+    </w:p>
+    <w:p>
+      <w:pPr>
+        <w:spacing w:line="360" w:lineRule="auto"/>
+        <w:ind w:left="0" w:right="0" w:firstLine="0"/>
+        <w:jc w:val="both"/>
+        <w:rPr>
+          <w:rFonts w:ascii="Arial" w:cs="Arial" w:eastAsia="Arial" w:hAnsi="Arial"/>
+        </w:rPr>
+      </w:pPr>
       <w:r>
         <w:rPr>
           <w:rtl w:val="0"/>
@@ -3977,11 +4152,19 @@
         <w:ind w:left="720" w:right="0" w:firstLine="0"/>
         <w:jc w:val="both"/>
         <w:rPr>
-          <w:rFonts w:ascii="Arial" w:cs="Arial" w:eastAsia="Arial" w:hAnsi="Arial"/>
-          <w:color w:val="000000"/>
-          <w:vertAlign w:val="baseline"/>
-        </w:rPr>
-      </w:pPr>
+          <w:vertAlign w:val="baseline"/>
+        </w:rPr>
+      </w:pPr>
+      <w:r>
+        <w:rPr>
+          <w:rFonts w:ascii="Arial" w:cs="Arial" w:eastAsia="Arial" w:hAnsi="Arial"/>
+          <w:b w:val="1"/>
+          <w:color w:val="000000"/>
+          <w:vertAlign w:val="baseline"/>
+          <w:rtl w:val="0"/>
+        </w:rPr>
+        <w:t xml:space="preserve">3.3. Viabilidade Legal</w:t>
+      </w:r>
       <w:r>
         <w:rPr>
           <w:rtl w:val="0"/>
@@ -3991,111 +4174,19 @@
     <w:p>
       <w:pPr>
         <w:spacing w:line="360" w:lineRule="auto"/>
-        <w:ind w:left="709" w:right="0" w:firstLine="0"/>
+        <w:ind w:left="0" w:right="0" w:firstLine="720"/>
         <w:jc w:val="both"/>
         <w:rPr>
-          <w:vertAlign w:val="baseline"/>
-        </w:rPr>
-      </w:pPr>
-      <w:r>
-        <w:rPr>
-          <w:rFonts w:ascii="Arial" w:cs="Arial" w:eastAsia="Arial" w:hAnsi="Arial"/>
-          <w:b w:val="1"/>
-          <w:color w:val="000000"/>
-          <w:vertAlign w:val="baseline"/>
-          <w:rtl w:val="0"/>
-        </w:rPr>
-        <w:t xml:space="preserve">3.2. Viabilidade Econômica</w:t>
-      </w:r>
-      <w:r>
-        <w:rPr>
-          <w:rtl w:val="0"/>
-        </w:rPr>
-      </w:r>
-    </w:p>
-    <w:p>
-      <w:pPr>
-        <w:spacing w:line="360" w:lineRule="auto"/>
-        <w:ind w:left="0" w:right="0" w:firstLine="1134"/>
-        <w:jc w:val="both"/>
-        <w:rPr>
-          <w:vertAlign w:val="baseline"/>
-        </w:rPr>
-      </w:pPr>
-      <w:r>
-        <w:rPr>
-          <w:rFonts w:ascii="Arial" w:cs="Arial" w:eastAsia="Arial" w:hAnsi="Arial"/>
-          <w:color w:val="000000"/>
-          <w:vertAlign w:val="baseline"/>
-          <w:rtl w:val="0"/>
-        </w:rPr>
-        <w:t xml:space="preserve">Descrição</w:t>
-      </w:r>
-      <w:r>
-        <w:rPr>
-          <w:rtl w:val="0"/>
-        </w:rPr>
-      </w:r>
-    </w:p>
-    <w:p>
-      <w:pPr>
-        <w:spacing w:line="360" w:lineRule="auto"/>
-        <w:ind w:left="720" w:right="0" w:firstLine="0"/>
-        <w:jc w:val="both"/>
-        <w:rPr>
-          <w:rFonts w:ascii="Arial" w:cs="Arial" w:eastAsia="Arial" w:hAnsi="Arial"/>
-          <w:color w:val="000000"/>
-          <w:vertAlign w:val="baseline"/>
-        </w:rPr>
-      </w:pPr>
-      <w:r>
-        <w:rPr>
-          <w:rtl w:val="0"/>
-        </w:rPr>
-      </w:r>
-    </w:p>
-    <w:p>
-      <w:pPr>
-        <w:spacing w:line="360" w:lineRule="auto"/>
-        <w:ind w:left="720" w:right="0" w:firstLine="0"/>
-        <w:jc w:val="both"/>
-        <w:rPr>
-          <w:vertAlign w:val="baseline"/>
-        </w:rPr>
-      </w:pPr>
-      <w:r>
-        <w:rPr>
-          <w:rFonts w:ascii="Arial" w:cs="Arial" w:eastAsia="Arial" w:hAnsi="Arial"/>
-          <w:b w:val="1"/>
-          <w:color w:val="000000"/>
-          <w:vertAlign w:val="baseline"/>
-          <w:rtl w:val="0"/>
-        </w:rPr>
-        <w:t xml:space="preserve">3.3. Viabilidade Legal</w:t>
-      </w:r>
-      <w:r>
-        <w:rPr>
-          <w:rtl w:val="0"/>
-        </w:rPr>
-      </w:r>
-    </w:p>
-    <w:p>
-      <w:pPr>
-        <w:spacing w:line="360" w:lineRule="auto"/>
-        <w:ind w:left="0" w:right="0" w:firstLine="1134"/>
-        <w:jc w:val="both"/>
-        <w:rPr>
-          <w:vertAlign w:val="baseline"/>
-        </w:rPr>
-      </w:pPr>
-      <w:r>
-        <w:rPr>
-          <w:rFonts w:ascii="Arial" w:cs="Arial" w:eastAsia="Arial" w:hAnsi="Arial"/>
-          <w:color w:val="000000"/>
-          <w:vertAlign w:val="baseline"/>
-          <w:rtl w:val="0"/>
-        </w:rPr>
-        <w:t xml:space="preserve">Descrição</w:t>
+          <w:rFonts w:ascii="Arial" w:cs="Arial" w:eastAsia="Arial" w:hAnsi="Arial"/>
+          <w:vertAlign w:val="baseline"/>
+        </w:rPr>
+      </w:pPr>
+      <w:r>
+        <w:rPr>
+          <w:rFonts w:ascii="Arial" w:cs="Arial" w:eastAsia="Arial" w:hAnsi="Arial"/>
+          <w:rtl w:val="0"/>
+        </w:rPr>
+        <w:t xml:space="preserve">O software será desenvolvido com ferramentas open source. </w:t>
       </w:r>
       <w:r>
         <w:rPr>
@@ -4174,11 +4265,9 @@
       <w:r>
         <w:rPr>
           <w:rFonts w:ascii="Arial" w:cs="Arial" w:eastAsia="Arial" w:hAnsi="Arial"/>
-          <w:color w:val="000000"/>
-          <w:vertAlign w:val="baseline"/>
-          <w:rtl w:val="0"/>
-        </w:rPr>
-        <w:t xml:space="preserve">Descrição</w:t>
+          <w:rtl w:val="0"/>
+        </w:rPr>
+        <w:t xml:space="preserve">O software a ser desenvolvido deverá agilizar o processo de cadastro/consulta de clientes, armazenamento de características do treino e/ou do cliente; além de automatizar processos triviais da academia.</w:t>
       </w:r>
       <w:r>
         <w:rPr>
@@ -4449,6 +4538,13 @@
             </w:pPr>
             <w:r>
               <w:rPr>
+                <w:rFonts w:ascii="Arial" w:cs="Arial" w:eastAsia="Arial" w:hAnsi="Arial"/>
+                <w:rtl w:val="0"/>
+              </w:rPr>
+              <w:t xml:space="preserve">O sistema irá computar apenas os treinos dos clientes.</w:t>
+            </w:r>
+            <w:r>
+              <w:rPr>
                 <w:rtl w:val="0"/>
               </w:rPr>
             </w:r>
@@ -4474,6 +4570,13 @@
                 <w:vertAlign w:val="baseline"/>
               </w:rPr>
             </w:pPr>
+            <w:r>
+              <w:rPr>
+                <w:rFonts w:ascii="Arial" w:cs="Arial" w:eastAsia="Arial" w:hAnsi="Arial"/>
+                <w:rtl w:val="0"/>
+              </w:rPr>
+              <w:t xml:space="preserve">Visto que irão existir dificuldades e por conta do tempo, iremos focar no principal problema que são os treinos estarem no papel.</w:t>
+            </w:r>
             <w:r>
               <w:rPr>
                 <w:rtl w:val="0"/>
@@ -4847,6 +4950,13 @@
             </w:pPr>
             <w:r>
               <w:rPr>
+                <w:rFonts w:ascii="Arial" w:cs="Arial" w:eastAsia="Arial" w:hAnsi="Arial"/>
+                <w:rtl w:val="0"/>
+              </w:rPr>
+              <w:t xml:space="preserve">Facilidade na mudança e criação dos treinos para o instrutor.</w:t>
+            </w:r>
+            <w:r>
+              <w:rPr>
                 <w:rtl w:val="0"/>
               </w:rPr>
             </w:r>
@@ -4967,6 +5077,13 @@
             </w:pPr>
             <w:r>
               <w:rPr>
+                <w:rFonts w:ascii="Arial" w:cs="Arial" w:eastAsia="Arial" w:hAnsi="Arial"/>
+                <w:rtl w:val="0"/>
+              </w:rPr>
+              <w:t xml:space="preserve">Controle dos treinos e dos alunos que frequentam a academia.</w:t>
+            </w:r>
+            <w:r>
+              <w:rPr>
                 <w:rtl w:val="0"/>
               </w:rPr>
             </w:r>
@@ -5087,6 +5204,13 @@
             </w:pPr>
             <w:r>
               <w:rPr>
+                <w:rFonts w:ascii="Arial" w:cs="Arial" w:eastAsia="Arial" w:hAnsi="Arial"/>
+                <w:rtl w:val="0"/>
+              </w:rPr>
+              <w:t xml:space="preserve">Anulação de perdas de treino.</w:t>
+            </w:r>
+            <w:r>
+              <w:rPr>
                 <w:rtl w:val="0"/>
               </w:rPr>
             </w:r>
@@ -5207,6 +5331,232 @@
             </w:pPr>
             <w:r>
               <w:rPr>
+                <w:rFonts w:ascii="Arial" w:cs="Arial" w:eastAsia="Arial" w:hAnsi="Arial"/>
+                <w:rtl w:val="0"/>
+              </w:rPr>
+              <w:t xml:space="preserve">Facilidade para os clientes e o instrutor conferirem os treinos.</w:t>
+            </w:r>
+            <w:r>
+              <w:rPr>
+                <w:rtl w:val="0"/>
+              </w:rPr>
+            </w:r>
+          </w:p>
+        </w:tc>
+      </w:tr>
+    </w:tbl>
+    <w:p>
+      <w:pPr>
+        <w:rPr>
+          <w:rFonts w:ascii="Arial" w:cs="Arial" w:eastAsia="Arial" w:hAnsi="Arial"/>
+          <w:b w:val="1"/>
+          <w:color w:val="000000"/>
+          <w:vertAlign w:val="baseline"/>
+        </w:rPr>
+      </w:pPr>
+      <w:r>
+        <w:rPr>
+          <w:rtl w:val="0"/>
+        </w:rPr>
+      </w:r>
+    </w:p>
+    <w:p>
+      <w:pPr>
+        <w:rPr>
+          <w:rFonts w:ascii="Arial" w:cs="Arial" w:eastAsia="Arial" w:hAnsi="Arial"/>
+          <w:b w:val="1"/>
+          <w:color w:val="000000"/>
+          <w:vertAlign w:val="baseline"/>
+        </w:rPr>
+      </w:pPr>
+      <w:r>
+        <w:rPr>
+          <w:rtl w:val="0"/>
+        </w:rPr>
+      </w:r>
+    </w:p>
+    <w:p>
+      <w:pPr>
+        <w:numPr>
+          <w:ilvl w:val="0"/>
+          <w:numId w:val="1"/>
+        </w:numPr>
+        <w:ind w:left="720" w:hanging="360"/>
+        <w:rPr>
+          <w:rFonts w:ascii="Arial" w:cs="Arial" w:eastAsia="Arial" w:hAnsi="Arial"/>
+          <w:color w:val="000000"/>
+        </w:rPr>
+      </w:pPr>
+      <w:r>
+        <w:rPr>
+          <w:rFonts w:ascii="Arial" w:cs="Arial" w:eastAsia="Arial" w:hAnsi="Arial"/>
+          <w:b w:val="1"/>
+          <w:color w:val="000000"/>
+          <w:vertAlign w:val="baseline"/>
+          <w:rtl w:val="0"/>
+        </w:rPr>
+        <w:t xml:space="preserve">Restriçõe</w:t>
+      </w:r>
+      <w:commentRangeStart w:id="7"/>
+      <w:r>
+        <w:rPr>
+          <w:rFonts w:ascii="Arial" w:cs="Arial" w:eastAsia="Arial" w:hAnsi="Arial"/>
+          <w:b w:val="1"/>
+          <w:color w:val="000000"/>
+          <w:vertAlign w:val="baseline"/>
+          <w:rtl w:val="0"/>
+        </w:rPr>
+        <w:t xml:space="preserve">s</w:t>
+      </w:r>
+      <w:commentRangeEnd w:id="7"/>
+      <w:r>
+        <w:commentReference w:id="7"/>
+      </w:r>
+      <w:r>
+        <w:rPr>
+          <w:rtl w:val="0"/>
+        </w:rPr>
+      </w:r>
+    </w:p>
+    <w:p>
+      <w:pPr>
+        <w:rPr>
+          <w:rFonts w:ascii="Arial" w:cs="Arial" w:eastAsia="Arial" w:hAnsi="Arial"/>
+          <w:b w:val="1"/>
+          <w:color w:val="000000"/>
+          <w:vertAlign w:val="baseline"/>
+        </w:rPr>
+      </w:pPr>
+      <w:r>
+        <w:rPr>
+          <w:rtl w:val="0"/>
+        </w:rPr>
+      </w:r>
+    </w:p>
+    <w:tbl>
+      <w:tblPr>
+        <w:tblStyle w:val="Table4"/>
+        <w:tblW w:w="9295.0" w:type="dxa"/>
+        <w:jc w:val="left"/>
+        <w:tblInd w:w="0.0" w:type="dxa"/>
+        <w:tblLayout w:type="fixed"/>
+        <w:tblLook w:val="0000"/>
+      </w:tblPr>
+      <w:tblGrid>
+        <w:gridCol w:w="790"/>
+        <w:gridCol w:w="4260"/>
+        <w:gridCol w:w="4245"/>
+        <w:tblGridChange w:id="0">
+          <w:tblGrid>
+            <w:gridCol w:w="790"/>
+            <w:gridCol w:w="4260"/>
+            <w:gridCol w:w="4245"/>
+          </w:tblGrid>
+        </w:tblGridChange>
+      </w:tblGrid>
+      <w:tr>
+        <w:trPr>
+          <w:cantSplit w:val="0"/>
+          <w:tblHeader w:val="0"/>
+        </w:trPr>
+        <w:tc>
+          <w:tcPr>
+            <w:tcBorders>
+              <w:top w:color="000000" w:space="0" w:sz="4" w:val="single"/>
+              <w:left w:color="000000" w:space="0" w:sz="4" w:val="single"/>
+              <w:bottom w:color="000000" w:space="0" w:sz="4" w:val="single"/>
+            </w:tcBorders>
+            <w:shd w:fill="auto" w:val="clear"/>
+            <w:vAlign w:val="top"/>
+          </w:tcPr>
+          <w:p>
+            <w:pPr>
+              <w:jc w:val="center"/>
+              <w:rPr>
+                <w:vertAlign w:val="baseline"/>
+              </w:rPr>
+            </w:pPr>
+            <w:r>
+              <w:rPr>
+                <w:rFonts w:ascii="Arial" w:cs="Arial" w:eastAsia="Arial" w:hAnsi="Arial"/>
+                <w:b w:val="1"/>
+                <w:color w:val="000000"/>
+                <w:vertAlign w:val="baseline"/>
+                <w:rtl w:val="0"/>
+              </w:rPr>
+              <w:t xml:space="preserve">ID</w:t>
+            </w:r>
+            <w:r>
+              <w:rPr>
+                <w:rtl w:val="0"/>
+              </w:rPr>
+            </w:r>
+          </w:p>
+        </w:tc>
+        <w:tc>
+          <w:tcPr>
+            <w:tcBorders>
+              <w:top w:color="000000" w:space="0" w:sz="4" w:val="single"/>
+              <w:left w:color="000000" w:space="0" w:sz="4" w:val="single"/>
+              <w:bottom w:color="000000" w:space="0" w:sz="4" w:val="single"/>
+            </w:tcBorders>
+            <w:shd w:fill="auto" w:val="clear"/>
+            <w:vAlign w:val="top"/>
+          </w:tcPr>
+          <w:p>
+            <w:pPr>
+              <w:jc w:val="center"/>
+              <w:rPr>
+                <w:vertAlign w:val="baseline"/>
+              </w:rPr>
+            </w:pPr>
+            <w:r>
+              <w:rPr>
+                <w:rFonts w:ascii="Arial" w:cs="Arial" w:eastAsia="Arial" w:hAnsi="Arial"/>
+                <w:b w:val="1"/>
+                <w:color w:val="000000"/>
+                <w:vertAlign w:val="baseline"/>
+                <w:rtl w:val="0"/>
+              </w:rPr>
+              <w:t xml:space="preserve">Restrição</w:t>
+            </w:r>
+            <w:r>
+              <w:rPr>
+                <w:rtl w:val="0"/>
+              </w:rPr>
+            </w:r>
+          </w:p>
+        </w:tc>
+        <w:tc>
+          <w:tcPr>
+            <w:tcBorders>
+              <w:top w:color="000000" w:space="0" w:sz="4" w:val="single"/>
+              <w:left w:color="000000" w:space="0" w:sz="4" w:val="single"/>
+              <w:bottom w:color="000000" w:space="0" w:sz="4" w:val="single"/>
+              <w:right w:color="000000" w:space="0" w:sz="4" w:val="single"/>
+            </w:tcBorders>
+            <w:shd w:fill="auto" w:val="clear"/>
+            <w:vAlign w:val="top"/>
+          </w:tcPr>
+          <w:p>
+            <w:pPr>
+              <w:jc w:val="center"/>
+              <w:rPr>
+                <w:vertAlign w:val="baseline"/>
+              </w:rPr>
+            </w:pPr>
+            <w:r>
+              <w:rPr>
+                <w:rFonts w:ascii="Arial" w:cs="Arial" w:eastAsia="Arial" w:hAnsi="Arial"/>
+                <w:b w:val="1"/>
+                <w:color w:val="000000"/>
+                <w:vertAlign w:val="baseline"/>
+                <w:rtl w:val="0"/>
+              </w:rPr>
+              <w:t xml:space="preserve">Descrição</w:t>
+            </w:r>
+            <w:r>
+              <w:rPr>
                 <w:rtl w:val="0"/>
               </w:rPr>
             </w:r>
@@ -5274,7 +5624,7 @@
                 <w:vertAlign w:val="baseline"/>
                 <w:rtl w:val="0"/>
               </w:rPr>
-              <w:t xml:space="preserve">B5</w:t>
+              <w:t xml:space="preserve">R1</w:t>
             </w:r>
             <w:r>
               <w:rPr>
@@ -5289,10 +5639,9 @@
               <w:top w:color="000000" w:space="0" w:sz="4" w:val="single"/>
               <w:left w:color="000000" w:space="0" w:sz="4" w:val="single"/>
               <w:bottom w:color="000000" w:space="0" w:sz="4" w:val="single"/>
-              <w:right w:color="000000" w:space="0" w:sz="4" w:val="single"/>
             </w:tcBorders>
             <w:shd w:fill="auto" w:val="clear"/>
-            <w:vAlign w:val="top"/>
+            <w:vAlign w:val="center"/>
           </w:tcPr>
           <w:p>
             <w:pPr>
@@ -5327,187 +5676,10 @@
             </w:pPr>
             <w:r>
               <w:rPr>
-                <w:rtl w:val="0"/>
-              </w:rPr>
-            </w:r>
-          </w:p>
-        </w:tc>
-      </w:tr>
-    </w:tbl>
-    <w:p>
-      <w:pPr>
-        <w:rPr>
-          <w:rFonts w:ascii="Arial" w:cs="Arial" w:eastAsia="Arial" w:hAnsi="Arial"/>
-          <w:b w:val="1"/>
-          <w:color w:val="000000"/>
-          <w:vertAlign w:val="baseline"/>
-        </w:rPr>
-      </w:pPr>
-      <w:r>
-        <w:rPr>
-          <w:rtl w:val="0"/>
-        </w:rPr>
-      </w:r>
-    </w:p>
-    <w:p>
-      <w:pPr>
-        <w:rPr>
-          <w:rFonts w:ascii="Arial" w:cs="Arial" w:eastAsia="Arial" w:hAnsi="Arial"/>
-          <w:b w:val="1"/>
-          <w:color w:val="000000"/>
-          <w:vertAlign w:val="baseline"/>
-        </w:rPr>
-      </w:pPr>
-      <w:r>
-        <w:rPr>
-          <w:rtl w:val="0"/>
-        </w:rPr>
-      </w:r>
-    </w:p>
-    <w:p>
-      <w:pPr>
-        <w:numPr>
-          <w:ilvl w:val="0"/>
-          <w:numId w:val="1"/>
-        </w:numPr>
-        <w:ind w:left="720" w:hanging="360"/>
-        <w:rPr>
-          <w:rFonts w:ascii="Arial" w:cs="Arial" w:eastAsia="Arial" w:hAnsi="Arial"/>
-          <w:color w:val="000000"/>
-        </w:rPr>
-      </w:pPr>
-      <w:r>
-        <w:rPr>
-          <w:rFonts w:ascii="Arial" w:cs="Arial" w:eastAsia="Arial" w:hAnsi="Arial"/>
-          <w:b w:val="1"/>
-          <w:color w:val="000000"/>
-          <w:vertAlign w:val="baseline"/>
-          <w:rtl w:val="0"/>
-        </w:rPr>
-        <w:t xml:space="preserve">Restriçõe</w:t>
-      </w:r>
-      <w:commentRangeStart w:id="7"/>
-      <w:r>
-        <w:rPr>
-          <w:rFonts w:ascii="Arial" w:cs="Arial" w:eastAsia="Arial" w:hAnsi="Arial"/>
-          <w:b w:val="1"/>
-          <w:color w:val="000000"/>
-          <w:vertAlign w:val="baseline"/>
-          <w:rtl w:val="0"/>
-        </w:rPr>
-        <w:t xml:space="preserve">s</w:t>
-      </w:r>
-      <w:commentRangeEnd w:id="7"/>
-      <w:r>
-        <w:commentReference w:id="7"/>
-      </w:r>
-      <w:r>
-        <w:rPr>
-          <w:rtl w:val="0"/>
-        </w:rPr>
-      </w:r>
-    </w:p>
-    <w:p>
-      <w:pPr>
-        <w:rPr>
-          <w:rFonts w:ascii="Arial" w:cs="Arial" w:eastAsia="Arial" w:hAnsi="Arial"/>
-          <w:b w:val="1"/>
-          <w:color w:val="000000"/>
-          <w:vertAlign w:val="baseline"/>
-        </w:rPr>
-      </w:pPr>
-      <w:r>
-        <w:rPr>
-          <w:rtl w:val="0"/>
-        </w:rPr>
-      </w:r>
-    </w:p>
-    <w:tbl>
-      <w:tblPr>
-        <w:tblStyle w:val="Table4"/>
-        <w:tblW w:w="9297.0" w:type="dxa"/>
-        <w:jc w:val="left"/>
-        <w:tblInd w:w="0.0" w:type="dxa"/>
-        <w:tblLayout w:type="fixed"/>
-        <w:tblLook w:val="0000"/>
-      </w:tblPr>
-      <w:tblGrid>
-        <w:gridCol w:w="790"/>
-        <w:gridCol w:w="3409"/>
-        <w:gridCol w:w="5098"/>
-        <w:tblGridChange w:id="0">
-          <w:tblGrid>
-            <w:gridCol w:w="790"/>
-            <w:gridCol w:w="3409"/>
-            <w:gridCol w:w="5098"/>
-          </w:tblGrid>
-        </w:tblGridChange>
-      </w:tblGrid>
-      <w:tr>
-        <w:trPr>
-          <w:cantSplit w:val="0"/>
-          <w:tblHeader w:val="0"/>
-        </w:trPr>
-        <w:tc>
-          <w:tcPr>
-            <w:tcBorders>
-              <w:top w:color="000000" w:space="0" w:sz="4" w:val="single"/>
-              <w:left w:color="000000" w:space="0" w:sz="4" w:val="single"/>
-              <w:bottom w:color="000000" w:space="0" w:sz="4" w:val="single"/>
-            </w:tcBorders>
-            <w:shd w:fill="auto" w:val="clear"/>
-            <w:vAlign w:val="top"/>
-          </w:tcPr>
-          <w:p>
-            <w:pPr>
-              <w:jc w:val="center"/>
-              <w:rPr>
-                <w:vertAlign w:val="baseline"/>
-              </w:rPr>
-            </w:pPr>
-            <w:r>
-              <w:rPr>
                 <w:rFonts w:ascii="Arial" w:cs="Arial" w:eastAsia="Arial" w:hAnsi="Arial"/>
-                <w:b w:val="1"/>
-                <w:color w:val="000000"/>
-                <w:vertAlign w:val="baseline"/>
-                <w:rtl w:val="0"/>
-              </w:rPr>
-              <w:t xml:space="preserve">ID</w:t>
-            </w:r>
-            <w:r>
-              <w:rPr>
-                <w:rtl w:val="0"/>
-              </w:rPr>
-            </w:r>
-          </w:p>
-        </w:tc>
-        <w:tc>
-          <w:tcPr>
-            <w:tcBorders>
-              <w:top w:color="000000" w:space="0" w:sz="4" w:val="single"/>
-              <w:left w:color="000000" w:space="0" w:sz="4" w:val="single"/>
-              <w:bottom w:color="000000" w:space="0" w:sz="4" w:val="single"/>
-            </w:tcBorders>
-            <w:shd w:fill="auto" w:val="clear"/>
-            <w:vAlign w:val="top"/>
-          </w:tcPr>
-          <w:p>
-            <w:pPr>
-              <w:jc w:val="center"/>
-              <w:rPr>
-                <w:vertAlign w:val="baseline"/>
-              </w:rPr>
-            </w:pPr>
-            <w:r>
-              <w:rPr>
-                <w:rFonts w:ascii="Arial" w:cs="Arial" w:eastAsia="Arial" w:hAnsi="Arial"/>
-                <w:b w:val="1"/>
-                <w:color w:val="000000"/>
-                <w:vertAlign w:val="baseline"/>
-                <w:rtl w:val="0"/>
-              </w:rPr>
-              <w:t xml:space="preserve">Restrição</w:t>
+                <w:rtl w:val="0"/>
+              </w:rPr>
+              <w:t xml:space="preserve">Não irá computar o pagamento.</w:t>
             </w:r>
             <w:r>
               <w:rPr>
@@ -5525,24 +5697,45 @@
               <w:right w:color="000000" w:space="0" w:sz="4" w:val="single"/>
             </w:tcBorders>
             <w:shd w:fill="auto" w:val="clear"/>
-            <w:vAlign w:val="top"/>
+            <w:vAlign w:val="center"/>
           </w:tcPr>
           <w:p>
             <w:pPr>
-              <w:jc w:val="center"/>
-              <w:rPr>
+              <w:keepNext w:val="0"/>
+              <w:keepLines w:val="0"/>
+              <w:pageBreakBefore w:val="0"/>
+              <w:widowControl w:val="0"/>
+              <w:pBdr>
+                <w:top w:space="0" w:sz="0" w:val="nil"/>
+                <w:left w:space="0" w:sz="0" w:val="nil"/>
+                <w:bottom w:space="0" w:sz="0" w:val="nil"/>
+                <w:right w:space="0" w:sz="0" w:val="nil"/>
+                <w:between w:space="0" w:sz="0" w:val="nil"/>
+              </w:pBdr>
+              <w:shd w:fill="auto" w:val="clear"/>
+              <w:spacing w:after="120" w:before="0" w:line="240" w:lineRule="auto"/>
+              <w:ind w:left="0" w:right="0" w:firstLine="0"/>
+              <w:jc w:val="both"/>
+              <w:rPr>
+                <w:rFonts w:ascii="Arial" w:cs="Arial" w:eastAsia="Arial" w:hAnsi="Arial"/>
+                <w:b w:val="0"/>
+                <w:i w:val="0"/>
+                <w:smallCaps w:val="0"/>
+                <w:strike w:val="0"/>
+                <w:color w:val="000000"/>
+                <w:sz w:val="24"/>
+                <w:szCs w:val="24"/>
+                <w:u w:val="none"/>
+                <w:shd w:fill="auto" w:val="clear"/>
                 <w:vertAlign w:val="baseline"/>
               </w:rPr>
             </w:pPr>
             <w:r>
               <w:rPr>
                 <w:rFonts w:ascii="Arial" w:cs="Arial" w:eastAsia="Arial" w:hAnsi="Arial"/>
-                <w:b w:val="1"/>
-                <w:color w:val="000000"/>
-                <w:vertAlign w:val="baseline"/>
-                <w:rtl w:val="0"/>
-              </w:rPr>
-              <w:t xml:space="preserve">Descrição</w:t>
+                <w:rtl w:val="0"/>
+              </w:rPr>
+              <w:t xml:space="preserve">O sistema não irá se associar ao controle de pagamento do cliente.</w:t>
             </w:r>
             <w:r>
               <w:rPr>
@@ -5613,7 +5806,7 @@
                 <w:vertAlign w:val="baseline"/>
                 <w:rtl w:val="0"/>
               </w:rPr>
-              <w:t xml:space="preserve">R1</w:t>
+              <w:t xml:space="preserve">R2</w:t>
             </w:r>
             <w:r>
               <w:rPr>
@@ -5663,6 +5856,13 @@
                 <w:vertAlign w:val="baseline"/>
               </w:rPr>
             </w:pPr>
+            <w:r>
+              <w:rPr>
+                <w:rFonts w:ascii="Arial" w:cs="Arial" w:eastAsia="Arial" w:hAnsi="Arial"/>
+                <w:rtl w:val="0"/>
+              </w:rPr>
+              <w:t xml:space="preserve">Não será um site de divulgação da empresa.</w:t>
+            </w:r>
             <w:r>
               <w:rPr>
                 <w:rtl w:val="0"/>
@@ -5714,172 +5914,11 @@
             </w:pPr>
             <w:r>
               <w:rPr>
-                <w:rtl w:val="0"/>
-              </w:rPr>
-            </w:r>
-          </w:p>
-        </w:tc>
-      </w:tr>
-      <w:tr>
-        <w:trPr>
-          <w:cantSplit w:val="0"/>
-          <w:tblHeader w:val="0"/>
-        </w:trPr>
-        <w:tc>
-          <w:tcPr>
-            <w:tcBorders>
-              <w:top w:color="000000" w:space="0" w:sz="4" w:val="single"/>
-              <w:left w:color="000000" w:space="0" w:sz="4" w:val="single"/>
-              <w:bottom w:color="000000" w:space="0" w:sz="4" w:val="single"/>
-            </w:tcBorders>
-            <w:shd w:fill="auto" w:val="clear"/>
-            <w:vAlign w:val="center"/>
-          </w:tcPr>
-          <w:p>
-            <w:pPr>
-              <w:keepNext w:val="0"/>
-              <w:keepLines w:val="0"/>
-              <w:pageBreakBefore w:val="0"/>
-              <w:widowControl w:val="0"/>
-              <w:pBdr>
-                <w:top w:space="0" w:sz="0" w:val="nil"/>
-                <w:left w:space="0" w:sz="0" w:val="nil"/>
-                <w:bottom w:space="0" w:sz="0" w:val="nil"/>
-                <w:right w:space="0" w:sz="0" w:val="nil"/>
-                <w:between w:space="0" w:sz="0" w:val="nil"/>
-              </w:pBdr>
-              <w:shd w:fill="auto" w:val="clear"/>
-              <w:spacing w:after="120" w:before="0" w:line="240" w:lineRule="auto"/>
-              <w:ind w:left="0" w:right="0" w:firstLine="0"/>
-              <w:jc w:val="center"/>
-              <w:rPr>
-                <w:rFonts w:ascii="Times New Roman" w:cs="Times New Roman" w:eastAsia="Times New Roman" w:hAnsi="Times New Roman"/>
-                <w:b w:val="0"/>
-                <w:i w:val="0"/>
-                <w:smallCaps w:val="0"/>
-                <w:strike w:val="0"/>
-                <w:color w:val="000000"/>
-                <w:sz w:val="24"/>
-                <w:szCs w:val="24"/>
-                <w:u w:val="none"/>
-                <w:shd w:fill="auto" w:val="clear"/>
-                <w:vertAlign w:val="baseline"/>
-              </w:rPr>
-            </w:pPr>
-            <w:r>
-              <w:rPr>
                 <w:rFonts w:ascii="Arial" w:cs="Arial" w:eastAsia="Arial" w:hAnsi="Arial"/>
-                <w:b w:val="1"/>
-                <w:i w:val="0"/>
-                <w:smallCaps w:val="0"/>
-                <w:strike w:val="0"/>
-                <w:color w:val="000000"/>
-                <w:sz w:val="24"/>
-                <w:szCs w:val="24"/>
-                <w:u w:val="none"/>
-                <w:shd w:fill="auto" w:val="clear"/>
-                <w:vertAlign w:val="baseline"/>
-                <w:rtl w:val="0"/>
-              </w:rPr>
-              <w:t xml:space="preserve">R2</w:t>
-            </w:r>
-            <w:r>
-              <w:rPr>
-                <w:rtl w:val="0"/>
-              </w:rPr>
-            </w:r>
-          </w:p>
-        </w:tc>
-        <w:tc>
-          <w:tcPr>
-            <w:tcBorders>
-              <w:top w:color="000000" w:space="0" w:sz="4" w:val="single"/>
-              <w:left w:color="000000" w:space="0" w:sz="4" w:val="single"/>
-              <w:bottom w:color="000000" w:space="0" w:sz="4" w:val="single"/>
-            </w:tcBorders>
-            <w:shd w:fill="auto" w:val="clear"/>
-            <w:vAlign w:val="center"/>
-          </w:tcPr>
-          <w:p>
-            <w:pPr>
-              <w:keepNext w:val="0"/>
-              <w:keepLines w:val="0"/>
-              <w:pageBreakBefore w:val="0"/>
-              <w:widowControl w:val="0"/>
-              <w:pBdr>
-                <w:top w:space="0" w:sz="0" w:val="nil"/>
-                <w:left w:space="0" w:sz="0" w:val="nil"/>
-                <w:bottom w:space="0" w:sz="0" w:val="nil"/>
-                <w:right w:space="0" w:sz="0" w:val="nil"/>
-                <w:between w:space="0" w:sz="0" w:val="nil"/>
-              </w:pBdr>
-              <w:shd w:fill="auto" w:val="clear"/>
-              <w:spacing w:after="120" w:before="0" w:line="240" w:lineRule="auto"/>
-              <w:ind w:left="0" w:right="0" w:firstLine="0"/>
-              <w:jc w:val="left"/>
-              <w:rPr>
-                <w:rFonts w:ascii="Arial" w:cs="Arial" w:eastAsia="Arial" w:hAnsi="Arial"/>
-                <w:b w:val="0"/>
-                <w:i w:val="0"/>
-                <w:smallCaps w:val="0"/>
-                <w:strike w:val="0"/>
-                <w:color w:val="000000"/>
-                <w:sz w:val="24"/>
-                <w:szCs w:val="24"/>
-                <w:u w:val="none"/>
-                <w:shd w:fill="auto" w:val="clear"/>
-                <w:vertAlign w:val="baseline"/>
-              </w:rPr>
-            </w:pPr>
-            <w:r>
-              <w:rPr>
-                <w:rtl w:val="0"/>
-              </w:rPr>
-            </w:r>
-          </w:p>
-        </w:tc>
-        <w:tc>
-          <w:tcPr>
-            <w:tcBorders>
-              <w:top w:color="000000" w:space="0" w:sz="4" w:val="single"/>
-              <w:left w:color="000000" w:space="0" w:sz="4" w:val="single"/>
-              <w:bottom w:color="000000" w:space="0" w:sz="4" w:val="single"/>
-              <w:right w:color="000000" w:space="0" w:sz="4" w:val="single"/>
-            </w:tcBorders>
-            <w:shd w:fill="auto" w:val="clear"/>
-            <w:vAlign w:val="center"/>
-          </w:tcPr>
-          <w:p>
-            <w:pPr>
-              <w:keepNext w:val="0"/>
-              <w:keepLines w:val="0"/>
-              <w:pageBreakBefore w:val="0"/>
-              <w:widowControl w:val="0"/>
-              <w:pBdr>
-                <w:top w:space="0" w:sz="0" w:val="nil"/>
-                <w:left w:space="0" w:sz="0" w:val="nil"/>
-                <w:bottom w:space="0" w:sz="0" w:val="nil"/>
-                <w:right w:space="0" w:sz="0" w:val="nil"/>
-                <w:between w:space="0" w:sz="0" w:val="nil"/>
-              </w:pBdr>
-              <w:shd w:fill="auto" w:val="clear"/>
-              <w:spacing w:after="120" w:before="0" w:line="240" w:lineRule="auto"/>
-              <w:ind w:left="0" w:right="0" w:firstLine="0"/>
-              <w:jc w:val="both"/>
-              <w:rPr>
-                <w:rFonts w:ascii="Arial" w:cs="Arial" w:eastAsia="Arial" w:hAnsi="Arial"/>
-                <w:b w:val="0"/>
-                <w:i w:val="0"/>
-                <w:smallCaps w:val="0"/>
-                <w:strike w:val="0"/>
-                <w:color w:val="000000"/>
-                <w:sz w:val="24"/>
-                <w:szCs w:val="24"/>
-                <w:u w:val="none"/>
-                <w:shd w:fill="auto" w:val="clear"/>
-                <w:vertAlign w:val="baseline"/>
-              </w:rPr>
-            </w:pPr>
+                <w:rtl w:val="0"/>
+              </w:rPr>
+              <w:t xml:space="preserve">O sistema irá apenas servir como um suporte para a empresa.</w:t>
+            </w:r>
             <w:r>
               <w:rPr>
                 <w:rtl w:val="0"/>
@@ -6180,6 +6219,13 @@
             </w:pPr>
             <w:r>
               <w:rPr>
+                <w:rFonts w:ascii="Arial" w:cs="Arial" w:eastAsia="Arial" w:hAnsi="Arial"/>
+                <w:rtl w:val="0"/>
+              </w:rPr>
+              <w:t xml:space="preserve">Usuário</w:t>
+            </w:r>
+            <w:r>
+              <w:rPr>
                 <w:rtl w:val="0"/>
               </w:rPr>
             </w:r>
@@ -6209,8 +6255,116 @@
             </w:pPr>
             <w:r>
               <w:rPr>
-                <w:rtl w:val="0"/>
-              </w:rPr>
+                <w:rFonts w:ascii="Arial" w:cs="Arial" w:eastAsia="Arial" w:hAnsi="Arial"/>
+                <w:rtl w:val="0"/>
+              </w:rPr>
+              <w:t xml:space="preserve">Vai poder visualizar o treino.</w:t>
+            </w:r>
+            <w:r>
+              <w:rPr>
+                <w:rtl w:val="0"/>
+              </w:rPr>
+            </w:r>
+          </w:p>
+        </w:tc>
+      </w:tr>
+      <w:tr>
+        <w:trPr>
+          <w:cantSplit w:val="0"/>
+          <w:tblHeader w:val="0"/>
+        </w:trPr>
+        <w:tc>
+          <w:tcPr>
+            <w:tcBorders>
+              <w:top w:color="000000" w:space="0" w:sz="4" w:val="single"/>
+              <w:left w:color="000000" w:space="0" w:sz="4" w:val="single"/>
+              <w:bottom w:color="000000" w:space="0" w:sz="4" w:val="single"/>
+            </w:tcBorders>
+            <w:shd w:fill="auto" w:val="clear"/>
+            <w:vAlign w:val="center"/>
+          </w:tcPr>
+          <w:p>
+            <w:pPr>
+              <w:tabs>
+                <w:tab w:val="left" w:pos="6915"/>
+              </w:tabs>
+              <w:jc w:val="center"/>
+              <w:rPr>
+                <w:rFonts w:ascii="Arial" w:cs="Arial" w:eastAsia="Arial" w:hAnsi="Arial"/>
+                <w:b w:val="1"/>
+                <w:color w:val="000000"/>
+                <w:vertAlign w:val="baseline"/>
+              </w:rPr>
+            </w:pPr>
+            <w:r>
+              <w:rPr>
+                <w:rFonts w:ascii="Arial" w:cs="Arial" w:eastAsia="Arial" w:hAnsi="Arial"/>
+                <w:b w:val="1"/>
+                <w:rtl w:val="0"/>
+              </w:rPr>
+              <w:t xml:space="preserve">A2</w:t>
+            </w:r>
+            <w:r>
+              <w:rPr>
+                <w:rtl w:val="0"/>
+              </w:rPr>
+            </w:r>
+          </w:p>
+        </w:tc>
+        <w:tc>
+          <w:tcPr>
+            <w:tcBorders>
+              <w:top w:color="000000" w:space="0" w:sz="4" w:val="single"/>
+              <w:left w:color="000000" w:space="0" w:sz="4" w:val="single"/>
+              <w:bottom w:color="000000" w:space="0" w:sz="4" w:val="single"/>
+            </w:tcBorders>
+            <w:shd w:fill="auto" w:val="clear"/>
+            <w:vAlign w:val="center"/>
+          </w:tcPr>
+          <w:p>
+            <w:pPr>
+              <w:tabs>
+                <w:tab w:val="left" w:pos="6915"/>
+              </w:tabs>
+              <w:rPr>
+                <w:rFonts w:ascii="Arial" w:cs="Arial" w:eastAsia="Arial" w:hAnsi="Arial"/>
+              </w:rPr>
+            </w:pPr>
+            <w:r>
+              <w:rPr>
+                <w:rFonts w:ascii="Arial" w:cs="Arial" w:eastAsia="Arial" w:hAnsi="Arial"/>
+                <w:rtl w:val="0"/>
+              </w:rPr>
+              <w:t xml:space="preserve">Funcionário</w:t>
+            </w:r>
+          </w:p>
+        </w:tc>
+        <w:tc>
+          <w:tcPr>
+            <w:tcBorders>
+              <w:top w:color="000000" w:space="0" w:sz="4" w:val="single"/>
+              <w:left w:color="000000" w:space="0" w:sz="4" w:val="single"/>
+              <w:bottom w:color="000000" w:space="0" w:sz="4" w:val="single"/>
+              <w:right w:color="000000" w:space="0" w:sz="4" w:val="single"/>
+            </w:tcBorders>
+            <w:shd w:fill="auto" w:val="clear"/>
+            <w:vAlign w:val="center"/>
+          </w:tcPr>
+          <w:p>
+            <w:pPr>
+              <w:tabs>
+                <w:tab w:val="left" w:pos="6915"/>
+              </w:tabs>
+              <w:rPr>
+                <w:rFonts w:ascii="Arial" w:cs="Arial" w:eastAsia="Arial" w:hAnsi="Arial"/>
+              </w:rPr>
+            </w:pPr>
+            <w:r>
+              <w:rPr>
+                <w:rFonts w:ascii="Arial" w:cs="Arial" w:eastAsia="Arial" w:hAnsi="Arial"/>
+                <w:rtl w:val="0"/>
+              </w:rPr>
+              <w:t xml:space="preserve">Vai poder modificar/visualizar o treino.</w:t>
             </w:r>
           </w:p>
         </w:tc>
@@ -6329,6 +6483,7 @@
       <w:tr>
         <w:trPr>
           <w:cantSplit w:val="0"/>
+          <w:trHeight w:val="290.9765625" w:hRule="atLeast"/>
           <w:tblHeader w:val="0"/>
         </w:trPr>
         <w:tc>
@@ -6461,222 +6616,6 @@
               </w:rPr>
               <w:t xml:space="preserve">Classificação</w:t>
             </w:r>
-            <w:r>
-              <w:rPr>
-                <w:rtl w:val="0"/>
-              </w:rPr>
-            </w:r>
-          </w:p>
-        </w:tc>
-      </w:tr>
-      <w:tr>
-        <w:trPr>
-          <w:cantSplit w:val="0"/>
-          <w:tblHeader w:val="0"/>
-        </w:trPr>
-        <w:tc>
-          <w:tcPr>
-            <w:tcBorders>
-              <w:top w:color="000000" w:space="0" w:sz="4" w:val="single"/>
-              <w:left w:color="000000" w:space="0" w:sz="4" w:val="single"/>
-              <w:bottom w:color="000000" w:space="0" w:sz="4" w:val="single"/>
-            </w:tcBorders>
-            <w:shd w:fill="auto" w:val="clear"/>
-            <w:vAlign w:val="center"/>
-          </w:tcPr>
-          <w:p>
-            <w:pPr>
-              <w:keepNext w:val="0"/>
-              <w:keepLines w:val="0"/>
-              <w:pageBreakBefore w:val="0"/>
-              <w:widowControl w:val="0"/>
-              <w:pBdr>
-                <w:top w:space="0" w:sz="0" w:val="nil"/>
-                <w:left w:space="0" w:sz="0" w:val="nil"/>
-                <w:bottom w:space="0" w:sz="0" w:val="nil"/>
-                <w:right w:space="0" w:sz="0" w:val="nil"/>
-                <w:between w:space="0" w:sz="0" w:val="nil"/>
-              </w:pBdr>
-              <w:shd w:fill="auto" w:val="clear"/>
-              <w:spacing w:after="120" w:before="0" w:line="240" w:lineRule="auto"/>
-              <w:ind w:left="0" w:right="0" w:firstLine="0"/>
-              <w:jc w:val="center"/>
-              <w:rPr>
-                <w:rFonts w:ascii="Times New Roman" w:cs="Times New Roman" w:eastAsia="Times New Roman" w:hAnsi="Times New Roman"/>
-                <w:b w:val="1"/>
-                <w:i w:val="1"/>
-                <w:smallCaps w:val="0"/>
-                <w:strike w:val="0"/>
-                <w:color w:val="000000"/>
-                <w:sz w:val="24"/>
-                <w:szCs w:val="24"/>
-                <w:u w:val="none"/>
-                <w:shd w:fill="auto" w:val="clear"/>
-                <w:vertAlign w:val="baseline"/>
-              </w:rPr>
-            </w:pPr>
-            <w:r>
-              <w:rPr>
-                <w:rFonts w:ascii="Arial" w:cs="Arial" w:eastAsia="Arial" w:hAnsi="Arial"/>
-                <w:b w:val="1"/>
-                <w:i w:val="0"/>
-                <w:smallCaps w:val="0"/>
-                <w:strike w:val="0"/>
-                <w:color w:val="000000"/>
-                <w:sz w:val="24"/>
-                <w:szCs w:val="24"/>
-                <w:u w:val="none"/>
-                <w:shd w:fill="auto" w:val="clear"/>
-                <w:vertAlign w:val="baseline"/>
-                <w:rtl w:val="0"/>
-              </w:rPr>
-              <w:t xml:space="preserve">RF1</w:t>
-            </w:r>
-            <w:r>
-              <w:rPr>
-                <w:rtl w:val="0"/>
-              </w:rPr>
-            </w:r>
-          </w:p>
-        </w:tc>
-        <w:tc>
-          <w:tcPr>
-            <w:tcBorders>
-              <w:top w:color="000000" w:space="0" w:sz="4" w:val="single"/>
-              <w:left w:color="000000" w:space="0" w:sz="4" w:val="single"/>
-              <w:bottom w:color="000000" w:space="0" w:sz="4" w:val="single"/>
-            </w:tcBorders>
-            <w:shd w:fill="auto" w:val="clear"/>
-            <w:vAlign w:val="center"/>
-          </w:tcPr>
-          <w:p>
-            <w:pPr>
-              <w:keepNext w:val="0"/>
-              <w:keepLines w:val="0"/>
-              <w:pageBreakBefore w:val="0"/>
-              <w:widowControl w:val="0"/>
-              <w:pBdr>
-                <w:top w:space="0" w:sz="0" w:val="nil"/>
-                <w:left w:space="0" w:sz="0" w:val="nil"/>
-                <w:bottom w:space="0" w:sz="0" w:val="nil"/>
-                <w:right w:space="0" w:sz="0" w:val="nil"/>
-                <w:between w:space="0" w:sz="0" w:val="nil"/>
-              </w:pBdr>
-              <w:shd w:fill="auto" w:val="clear"/>
-              <w:spacing w:after="120" w:before="0" w:line="240" w:lineRule="auto"/>
-              <w:ind w:left="0" w:right="0" w:firstLine="0"/>
-              <w:jc w:val="left"/>
-              <w:rPr>
-                <w:rFonts w:ascii="Arial" w:cs="Arial" w:eastAsia="Arial" w:hAnsi="Arial"/>
-                <w:b w:val="0"/>
-                <w:i w:val="0"/>
-                <w:smallCaps w:val="0"/>
-                <w:strike w:val="0"/>
-                <w:color w:val="000000"/>
-                <w:sz w:val="24"/>
-                <w:szCs w:val="24"/>
-                <w:u w:val="none"/>
-                <w:shd w:fill="auto" w:val="clear"/>
-                <w:vertAlign w:val="baseline"/>
-              </w:rPr>
-            </w:pPr>
-            <w:r>
-              <w:rPr>
-                <w:rtl w:val="0"/>
-              </w:rPr>
-            </w:r>
-          </w:p>
-        </w:tc>
-        <w:tc>
-          <w:tcPr>
-            <w:tcBorders>
-              <w:top w:color="000000" w:space="0" w:sz="4" w:val="single"/>
-              <w:left w:color="000000" w:space="0" w:sz="4" w:val="single"/>
-              <w:bottom w:color="000000" w:space="0" w:sz="4" w:val="single"/>
-            </w:tcBorders>
-            <w:shd w:fill="auto" w:val="clear"/>
-            <w:vAlign w:val="center"/>
-          </w:tcPr>
-          <w:p>
-            <w:pPr>
-              <w:keepNext w:val="0"/>
-              <w:keepLines w:val="0"/>
-              <w:pageBreakBefore w:val="0"/>
-              <w:widowControl w:val="0"/>
-              <w:pBdr>
-                <w:top w:space="0" w:sz="0" w:val="nil"/>
-                <w:left w:space="0" w:sz="0" w:val="nil"/>
-                <w:bottom w:space="0" w:sz="0" w:val="nil"/>
-                <w:right w:space="0" w:sz="0" w:val="nil"/>
-                <w:between w:space="0" w:sz="0" w:val="nil"/>
-              </w:pBdr>
-              <w:shd w:fill="auto" w:val="clear"/>
-              <w:spacing w:after="120" w:before="0" w:line="240" w:lineRule="auto"/>
-              <w:ind w:left="0" w:right="0" w:firstLine="0"/>
-              <w:jc w:val="left"/>
-              <w:rPr>
-                <w:rFonts w:ascii="Arial" w:cs="Arial" w:eastAsia="Arial" w:hAnsi="Arial"/>
-                <w:b w:val="0"/>
-                <w:i w:val="0"/>
-                <w:smallCaps w:val="0"/>
-                <w:strike w:val="0"/>
-                <w:color w:val="000000"/>
-                <w:sz w:val="24"/>
-                <w:szCs w:val="24"/>
-                <w:u w:val="none"/>
-                <w:shd w:fill="auto" w:val="clear"/>
-                <w:vertAlign w:val="baseline"/>
-              </w:rPr>
-            </w:pPr>
-            <w:r>
-              <w:rPr>
-                <w:rtl w:val="0"/>
-              </w:rPr>
-            </w:r>
-          </w:p>
-        </w:tc>
-        <w:tc>
-          <w:tcPr>
-            <w:tcBorders>
-              <w:top w:color="000000" w:space="0" w:sz="4" w:val="single"/>
-              <w:left w:color="000000" w:space="0" w:sz="4" w:val="single"/>
-              <w:bottom w:color="000000" w:space="0" w:sz="4" w:val="single"/>
-              <w:right w:color="000000" w:space="0" w:sz="4" w:val="single"/>
-            </w:tcBorders>
-            <w:shd w:fill="auto" w:val="clear"/>
-            <w:vAlign w:val="center"/>
-          </w:tcPr>
-          <w:p>
-            <w:pPr>
-              <w:keepNext w:val="0"/>
-              <w:keepLines w:val="0"/>
-              <w:pageBreakBefore w:val="0"/>
-              <w:widowControl w:val="0"/>
-              <w:pBdr>
-                <w:top w:space="0" w:sz="0" w:val="nil"/>
-                <w:left w:space="0" w:sz="0" w:val="nil"/>
-                <w:bottom w:space="0" w:sz="0" w:val="nil"/>
-                <w:right w:space="0" w:sz="0" w:val="nil"/>
-                <w:between w:space="0" w:sz="0" w:val="nil"/>
-              </w:pBdr>
-              <w:shd w:fill="auto" w:val="clear"/>
-              <w:spacing w:after="120" w:before="0" w:line="240" w:lineRule="auto"/>
-              <w:ind w:left="0" w:right="0" w:firstLine="0"/>
-              <w:jc w:val="left"/>
-              <w:rPr>
-                <w:rFonts w:ascii="Arial" w:cs="Arial" w:eastAsia="Arial" w:hAnsi="Arial"/>
-                <w:b w:val="0"/>
-                <w:i w:val="0"/>
-                <w:smallCaps w:val="0"/>
-                <w:strike w:val="0"/>
-                <w:color w:val="000000"/>
-                <w:sz w:val="24"/>
-                <w:szCs w:val="24"/>
-                <w:u w:val="none"/>
-                <w:shd w:fill="auto" w:val="clear"/>
-                <w:vertAlign w:val="baseline"/>
-              </w:rPr>
-            </w:pPr>
             <w:r>
               <w:rPr>
                 <w:rtl w:val="0"/>
@@ -6718,21 +6657,6 @@
               <w:ind w:left="0" w:right="0" w:firstLine="0"/>
               <w:jc w:val="center"/>
               <w:rPr>
-                <w:rFonts w:ascii="Times New Roman" w:cs="Times New Roman" w:eastAsia="Times New Roman" w:hAnsi="Times New Roman"/>
-                <w:b w:val="0"/>
-                <w:i w:val="0"/>
-                <w:smallCaps w:val="0"/>
-                <w:strike w:val="0"/>
-                <w:color w:val="000000"/>
-                <w:sz w:val="24"/>
-                <w:szCs w:val="24"/>
-                <w:u w:val="none"/>
-                <w:shd w:fill="auto" w:val="clear"/>
-                <w:vertAlign w:val="baseline"/>
-              </w:rPr>
-            </w:pPr>
-            <w:r>
-              <w:rPr>
                 <w:rFonts w:ascii="Arial" w:cs="Arial" w:eastAsia="Arial" w:hAnsi="Arial"/>
                 <w:b w:val="1"/>
                 <w:i w:val="0"/>
@@ -6744,9 +6668,15 @@
                 <w:u w:val="none"/>
                 <w:shd w:fill="auto" w:val="clear"/>
                 <w:vertAlign w:val="baseline"/>
-                <w:rtl w:val="0"/>
-              </w:rPr>
-              <w:t xml:space="preserve">RF2</w:t>
+              </w:rPr>
+            </w:pPr>
+            <w:r>
+              <w:rPr>
+                <w:rFonts w:ascii="Arial" w:cs="Arial" w:eastAsia="Arial" w:hAnsi="Arial"/>
+                <w:b w:val="1"/>
+                <w:rtl w:val="0"/>
+              </w:rPr>
+              <w:t xml:space="preserve">RF1</w:t>
             </w:r>
             <w:r>
               <w:rPr>
@@ -6798,6 +6728,13 @@
             </w:pPr>
             <w:r>
               <w:rPr>
+                <w:rFonts w:ascii="Arial" w:cs="Arial" w:eastAsia="Arial" w:hAnsi="Arial"/>
+                <w:rtl w:val="0"/>
+              </w:rPr>
+              <w:t xml:space="preserve">Interface do Cliente</w:t>
+            </w:r>
+            <w:r>
+              <w:rPr>
                 <w:rtl w:val="0"/>
               </w:rPr>
             </w:r>
@@ -6829,7 +6766,7 @@
               <w:shd w:fill="auto" w:val="clear"/>
               <w:spacing w:after="0" w:before="0" w:line="240" w:lineRule="auto"/>
               <w:ind w:left="0" w:right="0" w:firstLine="0"/>
-              <w:jc w:val="left"/>
+              <w:jc w:val="center"/>
               <w:rPr>
                 <w:rFonts w:ascii="Arial" w:cs="Arial" w:eastAsia="Arial" w:hAnsi="Arial"/>
                 <w:b w:val="0"/>
@@ -6844,6 +6781,13 @@
                 <w:vertAlign w:val="baseline"/>
               </w:rPr>
             </w:pPr>
+            <w:r>
+              <w:rPr>
+                <w:rFonts w:ascii="Arial" w:cs="Arial" w:eastAsia="Arial" w:hAnsi="Arial"/>
+                <w:rtl w:val="0"/>
+              </w:rPr>
+              <w:t xml:space="preserve">O cliente terá a possibilidade de acessar seus próprios treinos</w:t>
+            </w:r>
             <w:r>
               <w:rPr>
                 <w:rtl w:val="0"/>
@@ -6878,7 +6822,7 @@
               <w:shd w:fill="auto" w:val="clear"/>
               <w:spacing w:after="0" w:before="0" w:line="240" w:lineRule="auto"/>
               <w:ind w:left="0" w:right="0" w:firstLine="0"/>
-              <w:jc w:val="left"/>
+              <w:jc w:val="center"/>
               <w:rPr>
                 <w:rFonts w:ascii="Arial" w:cs="Arial" w:eastAsia="Arial" w:hAnsi="Arial"/>
                 <w:b w:val="0"/>
@@ -6893,6 +6837,13 @@
                 <w:vertAlign w:val="baseline"/>
               </w:rPr>
             </w:pPr>
+            <w:r>
+              <w:rPr>
+                <w:rFonts w:ascii="Arial" w:cs="Arial" w:eastAsia="Arial" w:hAnsi="Arial"/>
+                <w:rtl w:val="0"/>
+              </w:rPr>
+              <w:t xml:space="preserve">Alta</w:t>
+            </w:r>
             <w:r>
               <w:rPr>
                 <w:rtl w:val="0"/>
@@ -6962,7 +6913,7 @@
                 <w:vertAlign w:val="baseline"/>
                 <w:rtl w:val="0"/>
               </w:rPr>
-              <w:t xml:space="preserve">RF3</w:t>
+              <w:t xml:space="preserve">RF2</w:t>
             </w:r>
             <w:r>
               <w:rPr>
@@ -7014,6 +6965,13 @@
             </w:pPr>
             <w:r>
               <w:rPr>
+                <w:rFonts w:ascii="Arial" w:cs="Arial" w:eastAsia="Arial" w:hAnsi="Arial"/>
+                <w:rtl w:val="0"/>
+              </w:rPr>
+              <w:t xml:space="preserve">Interface do Instrutor</w:t>
+            </w:r>
+            <w:r>
+              <w:rPr>
                 <w:rtl w:val="0"/>
               </w:rPr>
             </w:r>
@@ -7034,7 +6992,7 @@
               <w:keepNext w:val="0"/>
               <w:keepLines w:val="0"/>
               <w:pageBreakBefore w:val="0"/>
-              <w:widowControl w:val="0"/>
+              <w:widowControl w:val="1"/>
               <w:pBdr>
                 <w:top w:space="0" w:sz="0" w:val="nil"/>
                 <w:left w:space="0" w:sz="0" w:val="nil"/>
@@ -7045,7 +7003,7 @@
               <w:shd w:fill="auto" w:val="clear"/>
               <w:spacing w:after="0" w:before="0" w:line="240" w:lineRule="auto"/>
               <w:ind w:left="0" w:right="0" w:firstLine="0"/>
-              <w:jc w:val="left"/>
+              <w:jc w:val="center"/>
               <w:rPr>
                 <w:rFonts w:ascii="Arial" w:cs="Arial" w:eastAsia="Arial" w:hAnsi="Arial"/>
                 <w:b w:val="0"/>
@@ -7060,6 +7018,13 @@
                 <w:vertAlign w:val="baseline"/>
               </w:rPr>
             </w:pPr>
+            <w:r>
+              <w:rPr>
+                <w:rFonts w:ascii="Arial" w:cs="Arial" w:eastAsia="Arial" w:hAnsi="Arial"/>
+                <w:rtl w:val="0"/>
+              </w:rPr>
+              <w:t xml:space="preserve">O instrutor poderá acessar fazendo uma pesquisa pelo nome do cliente, podendo assim alterá-la </w:t>
+            </w:r>
             <w:r>
               <w:rPr>
                 <w:rtl w:val="0"/>
@@ -7094,7 +7059,7 @@
               <w:shd w:fill="auto" w:val="clear"/>
               <w:spacing w:after="0" w:before="0" w:line="240" w:lineRule="auto"/>
               <w:ind w:left="0" w:right="0" w:firstLine="0"/>
-              <w:jc w:val="left"/>
+              <w:jc w:val="center"/>
               <w:rPr>
                 <w:rFonts w:ascii="Arial" w:cs="Arial" w:eastAsia="Arial" w:hAnsi="Arial"/>
                 <w:b w:val="0"/>
@@ -7111,1300 +7076,11 @@
             </w:pPr>
             <w:r>
               <w:rPr>
-                <w:rtl w:val="0"/>
-              </w:rPr>
-            </w:r>
-          </w:p>
-        </w:tc>
-      </w:tr>
-      <w:tr>
-        <w:trPr>
-          <w:cantSplit w:val="0"/>
-          <w:tblHeader w:val="0"/>
-        </w:trPr>
-        <w:tc>
-          <w:tcPr>
-            <w:tcBorders>
-              <w:top w:color="000000" w:space="0" w:sz="4" w:val="single"/>
-              <w:left w:color="000000" w:space="0" w:sz="4" w:val="single"/>
-              <w:bottom w:color="000000" w:space="0" w:sz="4" w:val="single"/>
-            </w:tcBorders>
-            <w:shd w:fill="auto" w:val="clear"/>
-            <w:vAlign w:val="center"/>
-          </w:tcPr>
-          <w:p>
-            <w:pPr>
-              <w:keepNext w:val="0"/>
-              <w:keepLines w:val="0"/>
-              <w:pageBreakBefore w:val="0"/>
-              <w:widowControl w:val="0"/>
-              <w:pBdr>
-                <w:top w:space="0" w:sz="0" w:val="nil"/>
-                <w:left w:space="0" w:sz="0" w:val="nil"/>
-                <w:bottom w:space="0" w:sz="0" w:val="nil"/>
-                <w:right w:space="0" w:sz="0" w:val="nil"/>
-                <w:between w:space="0" w:sz="0" w:val="nil"/>
-              </w:pBdr>
-              <w:shd w:fill="auto" w:val="clear"/>
-              <w:spacing w:after="0" w:before="0" w:line="240" w:lineRule="auto"/>
-              <w:ind w:left="0" w:right="0" w:firstLine="0"/>
-              <w:jc w:val="center"/>
-              <w:rPr>
-                <w:rFonts w:ascii="Times New Roman" w:cs="Times New Roman" w:eastAsia="Times New Roman" w:hAnsi="Times New Roman"/>
-                <w:b w:val="0"/>
-                <w:i w:val="0"/>
-                <w:smallCaps w:val="0"/>
-                <w:strike w:val="0"/>
-                <w:color w:val="000000"/>
-                <w:sz w:val="24"/>
-                <w:szCs w:val="24"/>
-                <w:u w:val="none"/>
-                <w:shd w:fill="auto" w:val="clear"/>
-                <w:vertAlign w:val="baseline"/>
-              </w:rPr>
-            </w:pPr>
-            <w:r>
-              <w:rPr>
                 <w:rFonts w:ascii="Arial" w:cs="Arial" w:eastAsia="Arial" w:hAnsi="Arial"/>
-                <w:b w:val="1"/>
-                <w:i w:val="0"/>
-                <w:smallCaps w:val="0"/>
-                <w:strike w:val="0"/>
-                <w:color w:val="000000"/>
-                <w:sz w:val="24"/>
-                <w:szCs w:val="24"/>
-                <w:u w:val="none"/>
-                <w:shd w:fill="auto" w:val="clear"/>
-                <w:vertAlign w:val="baseline"/>
-                <w:rtl w:val="0"/>
-              </w:rPr>
-              <w:t xml:space="preserve">RF4</w:t>
-            </w:r>
-            <w:r>
-              <w:rPr>
-                <w:rtl w:val="0"/>
-              </w:rPr>
-            </w:r>
-          </w:p>
-        </w:tc>
-        <w:tc>
-          <w:tcPr>
-            <w:tcBorders>
-              <w:top w:color="000000" w:space="0" w:sz="4" w:val="single"/>
-              <w:left w:color="000000" w:space="0" w:sz="4" w:val="single"/>
-              <w:bottom w:color="000000" w:space="0" w:sz="4" w:val="single"/>
-            </w:tcBorders>
-            <w:shd w:fill="auto" w:val="clear"/>
-            <w:vAlign w:val="center"/>
-          </w:tcPr>
-          <w:p>
-            <w:pPr>
-              <w:keepNext w:val="0"/>
-              <w:keepLines w:val="0"/>
-              <w:pageBreakBefore w:val="0"/>
-              <w:widowControl w:val="0"/>
-              <w:pBdr>
-                <w:top w:space="0" w:sz="0" w:val="nil"/>
-                <w:left w:space="0" w:sz="0" w:val="nil"/>
-                <w:bottom w:space="0" w:sz="0" w:val="nil"/>
-                <w:right w:space="0" w:sz="0" w:val="nil"/>
-                <w:between w:space="0" w:sz="0" w:val="nil"/>
-              </w:pBdr>
-              <w:shd w:fill="auto" w:val="clear"/>
-              <w:spacing w:after="0" w:before="0" w:line="240" w:lineRule="auto"/>
-              <w:ind w:left="0" w:right="0" w:firstLine="0"/>
-              <w:jc w:val="left"/>
-              <w:rPr>
-                <w:rFonts w:ascii="Arial" w:cs="Arial" w:eastAsia="Arial" w:hAnsi="Arial"/>
-                <w:b w:val="0"/>
-                <w:i w:val="0"/>
-                <w:smallCaps w:val="0"/>
-                <w:strike w:val="0"/>
-                <w:color w:val="000000"/>
-                <w:sz w:val="24"/>
-                <w:szCs w:val="24"/>
-                <w:u w:val="none"/>
-                <w:shd w:fill="auto" w:val="clear"/>
-                <w:vertAlign w:val="baseline"/>
-              </w:rPr>
-            </w:pPr>
-            <w:r>
-              <w:rPr>
-                <w:rtl w:val="0"/>
-              </w:rPr>
-            </w:r>
-          </w:p>
-        </w:tc>
-        <w:tc>
-          <w:tcPr>
-            <w:tcBorders>
-              <w:top w:color="000000" w:space="0" w:sz="4" w:val="single"/>
-              <w:left w:color="000000" w:space="0" w:sz="4" w:val="single"/>
-              <w:bottom w:color="000000" w:space="0" w:sz="4" w:val="single"/>
-            </w:tcBorders>
-            <w:shd w:fill="auto" w:val="clear"/>
-            <w:vAlign w:val="center"/>
-          </w:tcPr>
-          <w:p>
-            <w:pPr>
-              <w:keepNext w:val="0"/>
-              <w:keepLines w:val="0"/>
-              <w:pageBreakBefore w:val="0"/>
-              <w:widowControl w:val="0"/>
-              <w:pBdr>
-                <w:top w:space="0" w:sz="0" w:val="nil"/>
-                <w:left w:space="0" w:sz="0" w:val="nil"/>
-                <w:bottom w:space="0" w:sz="0" w:val="nil"/>
-                <w:right w:space="0" w:sz="0" w:val="nil"/>
-                <w:between w:space="0" w:sz="0" w:val="nil"/>
-              </w:pBdr>
-              <w:shd w:fill="auto" w:val="clear"/>
-              <w:spacing w:after="0" w:before="0" w:line="240" w:lineRule="auto"/>
-              <w:ind w:left="0" w:right="0" w:firstLine="0"/>
-              <w:jc w:val="left"/>
-              <w:rPr>
-                <w:rFonts w:ascii="Arial" w:cs="Arial" w:eastAsia="Arial" w:hAnsi="Arial"/>
-                <w:b w:val="0"/>
-                <w:i w:val="0"/>
-                <w:smallCaps w:val="0"/>
-                <w:strike w:val="0"/>
-                <w:color w:val="000000"/>
-                <w:sz w:val="24"/>
-                <w:szCs w:val="24"/>
-                <w:u w:val="none"/>
-                <w:shd w:fill="auto" w:val="clear"/>
-                <w:vertAlign w:val="baseline"/>
-              </w:rPr>
-            </w:pPr>
-            <w:r>
-              <w:rPr>
-                <w:rtl w:val="0"/>
-              </w:rPr>
-            </w:r>
-          </w:p>
-        </w:tc>
-        <w:tc>
-          <w:tcPr>
-            <w:tcBorders>
-              <w:top w:color="000000" w:space="0" w:sz="4" w:val="single"/>
-              <w:left w:color="000000" w:space="0" w:sz="4" w:val="single"/>
-              <w:bottom w:color="000000" w:space="0" w:sz="4" w:val="single"/>
-              <w:right w:color="000000" w:space="0" w:sz="4" w:val="single"/>
-            </w:tcBorders>
-            <w:shd w:fill="auto" w:val="clear"/>
-            <w:vAlign w:val="center"/>
-          </w:tcPr>
-          <w:p>
-            <w:pPr>
-              <w:keepNext w:val="0"/>
-              <w:keepLines w:val="0"/>
-              <w:pageBreakBefore w:val="0"/>
-              <w:widowControl w:val="0"/>
-              <w:pBdr>
-                <w:top w:space="0" w:sz="0" w:val="nil"/>
-                <w:left w:space="0" w:sz="0" w:val="nil"/>
-                <w:bottom w:space="0" w:sz="0" w:val="nil"/>
-                <w:right w:space="0" w:sz="0" w:val="nil"/>
-                <w:between w:space="0" w:sz="0" w:val="nil"/>
-              </w:pBdr>
-              <w:shd w:fill="auto" w:val="clear"/>
-              <w:spacing w:after="0" w:before="0" w:line="240" w:lineRule="auto"/>
-              <w:ind w:left="0" w:right="0" w:firstLine="0"/>
-              <w:jc w:val="left"/>
-              <w:rPr>
-                <w:rFonts w:ascii="Arial" w:cs="Arial" w:eastAsia="Arial" w:hAnsi="Arial"/>
-                <w:b w:val="0"/>
-                <w:i w:val="0"/>
-                <w:smallCaps w:val="0"/>
-                <w:strike w:val="0"/>
-                <w:color w:val="000000"/>
-                <w:sz w:val="24"/>
-                <w:szCs w:val="24"/>
-                <w:u w:val="none"/>
-                <w:shd w:fill="auto" w:val="clear"/>
-                <w:vertAlign w:val="baseline"/>
-              </w:rPr>
-            </w:pPr>
-            <w:r>
-              <w:rPr>
-                <w:rtl w:val="0"/>
-              </w:rPr>
-            </w:r>
-          </w:p>
-        </w:tc>
-      </w:tr>
-      <w:tr>
-        <w:trPr>
-          <w:cantSplit w:val="0"/>
-          <w:tblHeader w:val="0"/>
-        </w:trPr>
-        <w:tc>
-          <w:tcPr>
-            <w:tcBorders>
-              <w:top w:color="000000" w:space="0" w:sz="4" w:val="single"/>
-              <w:left w:color="000000" w:space="0" w:sz="4" w:val="single"/>
-              <w:bottom w:color="000000" w:space="0" w:sz="4" w:val="single"/>
-            </w:tcBorders>
-            <w:shd w:fill="auto" w:val="clear"/>
-            <w:vAlign w:val="center"/>
-          </w:tcPr>
-          <w:p>
-            <w:pPr>
-              <w:keepNext w:val="0"/>
-              <w:keepLines w:val="0"/>
-              <w:pageBreakBefore w:val="0"/>
-              <w:widowControl w:val="0"/>
-              <w:pBdr>
-                <w:top w:space="0" w:sz="0" w:val="nil"/>
-                <w:left w:space="0" w:sz="0" w:val="nil"/>
-                <w:bottom w:space="0" w:sz="0" w:val="nil"/>
-                <w:right w:space="0" w:sz="0" w:val="nil"/>
-                <w:between w:space="0" w:sz="0" w:val="nil"/>
-              </w:pBdr>
-              <w:shd w:fill="auto" w:val="clear"/>
-              <w:spacing w:after="0" w:before="0" w:line="240" w:lineRule="auto"/>
-              <w:ind w:left="0" w:right="0" w:firstLine="0"/>
-              <w:jc w:val="center"/>
-              <w:rPr>
-                <w:rFonts w:ascii="Times New Roman" w:cs="Times New Roman" w:eastAsia="Times New Roman" w:hAnsi="Times New Roman"/>
-                <w:b w:val="0"/>
-                <w:i w:val="0"/>
-                <w:smallCaps w:val="0"/>
-                <w:strike w:val="0"/>
-                <w:color w:val="000000"/>
-                <w:sz w:val="24"/>
-                <w:szCs w:val="24"/>
-                <w:u w:val="none"/>
-                <w:shd w:fill="auto" w:val="clear"/>
-                <w:vertAlign w:val="baseline"/>
-              </w:rPr>
-            </w:pPr>
-            <w:r>
-              <w:rPr>
-                <w:rFonts w:ascii="Arial" w:cs="Arial" w:eastAsia="Arial" w:hAnsi="Arial"/>
-                <w:b w:val="1"/>
-                <w:i w:val="0"/>
-                <w:smallCaps w:val="0"/>
-                <w:strike w:val="0"/>
-                <w:color w:val="000000"/>
-                <w:sz w:val="24"/>
-                <w:szCs w:val="24"/>
-                <w:u w:val="none"/>
-                <w:shd w:fill="auto" w:val="clear"/>
-                <w:vertAlign w:val="baseline"/>
-                <w:rtl w:val="0"/>
-              </w:rPr>
-              <w:t xml:space="preserve">RF5</w:t>
-            </w:r>
-            <w:r>
-              <w:rPr>
-                <w:rtl w:val="0"/>
-              </w:rPr>
-            </w:r>
-          </w:p>
-        </w:tc>
-        <w:tc>
-          <w:tcPr>
-            <w:tcBorders>
-              <w:top w:color="000000" w:space="0" w:sz="4" w:val="single"/>
-              <w:left w:color="000000" w:space="0" w:sz="4" w:val="single"/>
-              <w:bottom w:color="000000" w:space="0" w:sz="4" w:val="single"/>
-            </w:tcBorders>
-            <w:shd w:fill="auto" w:val="clear"/>
-            <w:vAlign w:val="center"/>
-          </w:tcPr>
-          <w:p>
-            <w:pPr>
-              <w:keepNext w:val="0"/>
-              <w:keepLines w:val="0"/>
-              <w:pageBreakBefore w:val="0"/>
-              <w:widowControl w:val="0"/>
-              <w:pBdr>
-                <w:top w:space="0" w:sz="0" w:val="nil"/>
-                <w:left w:space="0" w:sz="0" w:val="nil"/>
-                <w:bottom w:space="0" w:sz="0" w:val="nil"/>
-                <w:right w:space="0" w:sz="0" w:val="nil"/>
-                <w:between w:space="0" w:sz="0" w:val="nil"/>
-              </w:pBdr>
-              <w:shd w:fill="auto" w:val="clear"/>
-              <w:spacing w:after="0" w:before="0" w:line="240" w:lineRule="auto"/>
-              <w:ind w:left="0" w:right="0" w:firstLine="0"/>
-              <w:jc w:val="left"/>
-              <w:rPr>
-                <w:rFonts w:ascii="Arial" w:cs="Arial" w:eastAsia="Arial" w:hAnsi="Arial"/>
-                <w:b w:val="0"/>
-                <w:i w:val="0"/>
-                <w:smallCaps w:val="0"/>
-                <w:strike w:val="0"/>
-                <w:color w:val="000000"/>
-                <w:sz w:val="24"/>
-                <w:szCs w:val="24"/>
-                <w:u w:val="none"/>
-                <w:shd w:fill="auto" w:val="clear"/>
-                <w:vertAlign w:val="baseline"/>
-              </w:rPr>
-            </w:pPr>
-            <w:r>
-              <w:rPr>
-                <w:rtl w:val="0"/>
-              </w:rPr>
-            </w:r>
-          </w:p>
-        </w:tc>
-        <w:tc>
-          <w:tcPr>
-            <w:tcBorders>
-              <w:top w:color="000000" w:space="0" w:sz="4" w:val="single"/>
-              <w:left w:color="000000" w:space="0" w:sz="4" w:val="single"/>
-              <w:bottom w:color="000000" w:space="0" w:sz="4" w:val="single"/>
-            </w:tcBorders>
-            <w:shd w:fill="auto" w:val="clear"/>
-            <w:vAlign w:val="center"/>
-          </w:tcPr>
-          <w:p>
-            <w:pPr>
-              <w:keepNext w:val="0"/>
-              <w:keepLines w:val="0"/>
-              <w:pageBreakBefore w:val="0"/>
-              <w:widowControl w:val="1"/>
-              <w:pBdr>
-                <w:top w:space="0" w:sz="0" w:val="nil"/>
-                <w:left w:space="0" w:sz="0" w:val="nil"/>
-                <w:bottom w:space="0" w:sz="0" w:val="nil"/>
-                <w:right w:space="0" w:sz="0" w:val="nil"/>
-                <w:between w:space="0" w:sz="0" w:val="nil"/>
-              </w:pBdr>
-              <w:shd w:fill="auto" w:val="clear"/>
-              <w:spacing w:after="0" w:before="0" w:line="240" w:lineRule="auto"/>
-              <w:ind w:left="0" w:right="0" w:firstLine="0"/>
-              <w:jc w:val="left"/>
-              <w:rPr>
-                <w:rFonts w:ascii="Arial" w:cs="Arial" w:eastAsia="Arial" w:hAnsi="Arial"/>
-                <w:b w:val="0"/>
-                <w:i w:val="0"/>
-                <w:smallCaps w:val="0"/>
-                <w:strike w:val="0"/>
-                <w:color w:val="000000"/>
-                <w:sz w:val="24"/>
-                <w:szCs w:val="24"/>
-                <w:u w:val="none"/>
-                <w:shd w:fill="auto" w:val="clear"/>
-                <w:vertAlign w:val="baseline"/>
-              </w:rPr>
-            </w:pPr>
-            <w:r>
-              <w:rPr>
-                <w:rtl w:val="0"/>
-              </w:rPr>
-            </w:r>
-          </w:p>
-        </w:tc>
-        <w:tc>
-          <w:tcPr>
-            <w:tcBorders>
-              <w:top w:color="000000" w:space="0" w:sz="4" w:val="single"/>
-              <w:left w:color="000000" w:space="0" w:sz="4" w:val="single"/>
-              <w:bottom w:color="000000" w:space="0" w:sz="4" w:val="single"/>
-              <w:right w:color="000000" w:space="0" w:sz="4" w:val="single"/>
-            </w:tcBorders>
-            <w:shd w:fill="auto" w:val="clear"/>
-            <w:vAlign w:val="center"/>
-          </w:tcPr>
-          <w:p>
-            <w:pPr>
-              <w:keepNext w:val="0"/>
-              <w:keepLines w:val="0"/>
-              <w:pageBreakBefore w:val="0"/>
-              <w:widowControl w:val="0"/>
-              <w:pBdr>
-                <w:top w:space="0" w:sz="0" w:val="nil"/>
-                <w:left w:space="0" w:sz="0" w:val="nil"/>
-                <w:bottom w:space="0" w:sz="0" w:val="nil"/>
-                <w:right w:space="0" w:sz="0" w:val="nil"/>
-                <w:between w:space="0" w:sz="0" w:val="nil"/>
-              </w:pBdr>
-              <w:shd w:fill="auto" w:val="clear"/>
-              <w:spacing w:after="0" w:before="0" w:line="240" w:lineRule="auto"/>
-              <w:ind w:left="0" w:right="0" w:firstLine="0"/>
-              <w:jc w:val="left"/>
-              <w:rPr>
-                <w:rFonts w:ascii="Arial" w:cs="Arial" w:eastAsia="Arial" w:hAnsi="Arial"/>
-                <w:b w:val="0"/>
-                <w:i w:val="0"/>
-                <w:smallCaps w:val="0"/>
-                <w:strike w:val="0"/>
-                <w:color w:val="000000"/>
-                <w:sz w:val="24"/>
-                <w:szCs w:val="24"/>
-                <w:u w:val="none"/>
-                <w:shd w:fill="auto" w:val="clear"/>
-                <w:vertAlign w:val="baseline"/>
-              </w:rPr>
-            </w:pPr>
-            <w:r>
-              <w:rPr>
-                <w:rtl w:val="0"/>
-              </w:rPr>
-            </w:r>
-          </w:p>
-        </w:tc>
-      </w:tr>
-      <w:tr>
-        <w:trPr>
-          <w:cantSplit w:val="0"/>
-          <w:tblHeader w:val="0"/>
-        </w:trPr>
-        <w:tc>
-          <w:tcPr>
-            <w:tcBorders>
-              <w:top w:color="000000" w:space="0" w:sz="4" w:val="single"/>
-              <w:left w:color="000000" w:space="0" w:sz="4" w:val="single"/>
-              <w:bottom w:color="000000" w:space="0" w:sz="4" w:val="single"/>
-            </w:tcBorders>
-            <w:shd w:fill="auto" w:val="clear"/>
-            <w:vAlign w:val="center"/>
-          </w:tcPr>
-          <w:p>
-            <w:pPr>
-              <w:keepNext w:val="0"/>
-              <w:keepLines w:val="0"/>
-              <w:pageBreakBefore w:val="0"/>
-              <w:widowControl w:val="0"/>
-              <w:pBdr>
-                <w:top w:space="0" w:sz="0" w:val="nil"/>
-                <w:left w:space="0" w:sz="0" w:val="nil"/>
-                <w:bottom w:space="0" w:sz="0" w:val="nil"/>
-                <w:right w:space="0" w:sz="0" w:val="nil"/>
-                <w:between w:space="0" w:sz="0" w:val="nil"/>
-              </w:pBdr>
-              <w:shd w:fill="auto" w:val="clear"/>
-              <w:spacing w:after="0" w:before="0" w:line="240" w:lineRule="auto"/>
-              <w:ind w:left="0" w:right="0" w:firstLine="0"/>
-              <w:jc w:val="center"/>
-              <w:rPr>
-                <w:rFonts w:ascii="Times New Roman" w:cs="Times New Roman" w:eastAsia="Times New Roman" w:hAnsi="Times New Roman"/>
-                <w:b w:val="0"/>
-                <w:i w:val="0"/>
-                <w:smallCaps w:val="0"/>
-                <w:strike w:val="0"/>
-                <w:color w:val="000000"/>
-                <w:sz w:val="24"/>
-                <w:szCs w:val="24"/>
-                <w:u w:val="none"/>
-                <w:shd w:fill="auto" w:val="clear"/>
-                <w:vertAlign w:val="baseline"/>
-              </w:rPr>
-            </w:pPr>
-            <w:r>
-              <w:rPr>
-                <w:rFonts w:ascii="Arial" w:cs="Arial" w:eastAsia="Arial" w:hAnsi="Arial"/>
-                <w:b w:val="1"/>
-                <w:i w:val="0"/>
-                <w:smallCaps w:val="0"/>
-                <w:strike w:val="0"/>
-                <w:color w:val="000000"/>
-                <w:sz w:val="24"/>
-                <w:szCs w:val="24"/>
-                <w:u w:val="none"/>
-                <w:shd w:fill="auto" w:val="clear"/>
-                <w:vertAlign w:val="baseline"/>
-                <w:rtl w:val="0"/>
-              </w:rPr>
-              <w:t xml:space="preserve">RF6</w:t>
-            </w:r>
-            <w:r>
-              <w:rPr>
-                <w:rtl w:val="0"/>
-              </w:rPr>
-            </w:r>
-          </w:p>
-        </w:tc>
-        <w:tc>
-          <w:tcPr>
-            <w:tcBorders>
-              <w:top w:color="000000" w:space="0" w:sz="4" w:val="single"/>
-              <w:left w:color="000000" w:space="0" w:sz="4" w:val="single"/>
-              <w:bottom w:color="000000" w:space="0" w:sz="4" w:val="single"/>
-            </w:tcBorders>
-            <w:shd w:fill="auto" w:val="clear"/>
-            <w:vAlign w:val="center"/>
-          </w:tcPr>
-          <w:p>
-            <w:pPr>
-              <w:keepNext w:val="0"/>
-              <w:keepLines w:val="0"/>
-              <w:pageBreakBefore w:val="0"/>
-              <w:widowControl w:val="0"/>
-              <w:pBdr>
-                <w:top w:space="0" w:sz="0" w:val="nil"/>
-                <w:left w:space="0" w:sz="0" w:val="nil"/>
-                <w:bottom w:space="0" w:sz="0" w:val="nil"/>
-                <w:right w:space="0" w:sz="0" w:val="nil"/>
-                <w:between w:space="0" w:sz="0" w:val="nil"/>
-              </w:pBdr>
-              <w:shd w:fill="auto" w:val="clear"/>
-              <w:spacing w:after="0" w:before="0" w:line="240" w:lineRule="auto"/>
-              <w:ind w:left="0" w:right="0" w:firstLine="0"/>
-              <w:jc w:val="left"/>
-              <w:rPr>
-                <w:rFonts w:ascii="Arial" w:cs="Arial" w:eastAsia="Arial" w:hAnsi="Arial"/>
-                <w:b w:val="0"/>
-                <w:i w:val="0"/>
-                <w:smallCaps w:val="0"/>
-                <w:strike w:val="0"/>
-                <w:color w:val="000000"/>
-                <w:sz w:val="24"/>
-                <w:szCs w:val="24"/>
-                <w:u w:val="none"/>
-                <w:shd w:fill="auto" w:val="clear"/>
-                <w:vertAlign w:val="baseline"/>
-              </w:rPr>
-            </w:pPr>
-            <w:r>
-              <w:rPr>
-                <w:rtl w:val="0"/>
-              </w:rPr>
-            </w:r>
-          </w:p>
-        </w:tc>
-        <w:tc>
-          <w:tcPr>
-            <w:tcBorders>
-              <w:top w:color="000000" w:space="0" w:sz="4" w:val="single"/>
-              <w:left w:color="000000" w:space="0" w:sz="4" w:val="single"/>
-              <w:bottom w:color="000000" w:space="0" w:sz="4" w:val="single"/>
-            </w:tcBorders>
-            <w:shd w:fill="auto" w:val="clear"/>
-            <w:vAlign w:val="center"/>
-          </w:tcPr>
-          <w:p>
-            <w:pPr>
-              <w:keepNext w:val="0"/>
-              <w:keepLines w:val="0"/>
-              <w:pageBreakBefore w:val="0"/>
-              <w:widowControl w:val="1"/>
-              <w:pBdr>
-                <w:top w:space="0" w:sz="0" w:val="nil"/>
-                <w:left w:space="0" w:sz="0" w:val="nil"/>
-                <w:bottom w:space="0" w:sz="0" w:val="nil"/>
-                <w:right w:space="0" w:sz="0" w:val="nil"/>
-                <w:between w:space="0" w:sz="0" w:val="nil"/>
-              </w:pBdr>
-              <w:shd w:fill="auto" w:val="clear"/>
-              <w:spacing w:after="0" w:before="0" w:line="240" w:lineRule="auto"/>
-              <w:ind w:left="0" w:right="0" w:firstLine="0"/>
-              <w:jc w:val="left"/>
-              <w:rPr>
-                <w:rFonts w:ascii="Arial" w:cs="Arial" w:eastAsia="Arial" w:hAnsi="Arial"/>
-                <w:b w:val="0"/>
-                <w:i w:val="0"/>
-                <w:smallCaps w:val="0"/>
-                <w:strike w:val="0"/>
-                <w:color w:val="000000"/>
-                <w:sz w:val="24"/>
-                <w:szCs w:val="24"/>
-                <w:u w:val="none"/>
-                <w:shd w:fill="auto" w:val="clear"/>
-                <w:vertAlign w:val="baseline"/>
-              </w:rPr>
-            </w:pPr>
-            <w:r>
-              <w:rPr>
-                <w:rtl w:val="0"/>
-              </w:rPr>
-            </w:r>
-          </w:p>
-        </w:tc>
-        <w:tc>
-          <w:tcPr>
-            <w:tcBorders>
-              <w:top w:color="000000" w:space="0" w:sz="4" w:val="single"/>
-              <w:left w:color="000000" w:space="0" w:sz="4" w:val="single"/>
-              <w:bottom w:color="000000" w:space="0" w:sz="4" w:val="single"/>
-              <w:right w:color="000000" w:space="0" w:sz="4" w:val="single"/>
-            </w:tcBorders>
-            <w:shd w:fill="auto" w:val="clear"/>
-            <w:vAlign w:val="center"/>
-          </w:tcPr>
-          <w:p>
-            <w:pPr>
-              <w:keepNext w:val="0"/>
-              <w:keepLines w:val="0"/>
-              <w:pageBreakBefore w:val="0"/>
-              <w:widowControl w:val="0"/>
-              <w:pBdr>
-                <w:top w:space="0" w:sz="0" w:val="nil"/>
-                <w:left w:space="0" w:sz="0" w:val="nil"/>
-                <w:bottom w:space="0" w:sz="0" w:val="nil"/>
-                <w:right w:space="0" w:sz="0" w:val="nil"/>
-                <w:between w:space="0" w:sz="0" w:val="nil"/>
-              </w:pBdr>
-              <w:shd w:fill="auto" w:val="clear"/>
-              <w:spacing w:after="0" w:before="0" w:line="240" w:lineRule="auto"/>
-              <w:ind w:left="0" w:right="0" w:firstLine="0"/>
-              <w:jc w:val="left"/>
-              <w:rPr>
-                <w:rFonts w:ascii="Arial" w:cs="Arial" w:eastAsia="Arial" w:hAnsi="Arial"/>
-                <w:b w:val="0"/>
-                <w:i w:val="0"/>
-                <w:smallCaps w:val="0"/>
-                <w:strike w:val="0"/>
-                <w:color w:val="000000"/>
-                <w:sz w:val="24"/>
-                <w:szCs w:val="24"/>
-                <w:u w:val="none"/>
-                <w:shd w:fill="auto" w:val="clear"/>
-                <w:vertAlign w:val="baseline"/>
-              </w:rPr>
-            </w:pPr>
-            <w:r>
-              <w:rPr>
-                <w:rtl w:val="0"/>
-              </w:rPr>
-            </w:r>
-          </w:p>
-        </w:tc>
-      </w:tr>
-      <w:tr>
-        <w:trPr>
-          <w:cantSplit w:val="0"/>
-          <w:tblHeader w:val="0"/>
-        </w:trPr>
-        <w:tc>
-          <w:tcPr>
-            <w:tcBorders>
-              <w:top w:color="000000" w:space="0" w:sz="4" w:val="single"/>
-              <w:left w:color="000000" w:space="0" w:sz="4" w:val="single"/>
-              <w:bottom w:color="000000" w:space="0" w:sz="4" w:val="single"/>
-            </w:tcBorders>
-            <w:shd w:fill="auto" w:val="clear"/>
-            <w:vAlign w:val="center"/>
-          </w:tcPr>
-          <w:p>
-            <w:pPr>
-              <w:keepNext w:val="0"/>
-              <w:keepLines w:val="0"/>
-              <w:pageBreakBefore w:val="0"/>
-              <w:widowControl w:val="0"/>
-              <w:pBdr>
-                <w:top w:space="0" w:sz="0" w:val="nil"/>
-                <w:left w:space="0" w:sz="0" w:val="nil"/>
-                <w:bottom w:space="0" w:sz="0" w:val="nil"/>
-                <w:right w:space="0" w:sz="0" w:val="nil"/>
-                <w:between w:space="0" w:sz="0" w:val="nil"/>
-              </w:pBdr>
-              <w:shd w:fill="auto" w:val="clear"/>
-              <w:spacing w:after="0" w:before="0" w:line="240" w:lineRule="auto"/>
-              <w:ind w:left="0" w:right="0" w:firstLine="0"/>
-              <w:jc w:val="center"/>
-              <w:rPr>
-                <w:rFonts w:ascii="Times New Roman" w:cs="Times New Roman" w:eastAsia="Times New Roman" w:hAnsi="Times New Roman"/>
-                <w:b w:val="0"/>
-                <w:i w:val="0"/>
-                <w:smallCaps w:val="0"/>
-                <w:strike w:val="0"/>
-                <w:color w:val="000000"/>
-                <w:sz w:val="24"/>
-                <w:szCs w:val="24"/>
-                <w:u w:val="none"/>
-                <w:shd w:fill="auto" w:val="clear"/>
-                <w:vertAlign w:val="baseline"/>
-              </w:rPr>
-            </w:pPr>
-            <w:r>
-              <w:rPr>
-                <w:rFonts w:ascii="Arial" w:cs="Arial" w:eastAsia="Arial" w:hAnsi="Arial"/>
-                <w:b w:val="1"/>
-                <w:i w:val="0"/>
-                <w:smallCaps w:val="0"/>
-                <w:strike w:val="0"/>
-                <w:color w:val="000000"/>
-                <w:sz w:val="24"/>
-                <w:szCs w:val="24"/>
-                <w:u w:val="none"/>
-                <w:shd w:fill="auto" w:val="clear"/>
-                <w:vertAlign w:val="baseline"/>
-                <w:rtl w:val="0"/>
-              </w:rPr>
-              <w:t xml:space="preserve">RF7</w:t>
-            </w:r>
-            <w:r>
-              <w:rPr>
-                <w:rtl w:val="0"/>
-              </w:rPr>
-            </w:r>
-          </w:p>
-        </w:tc>
-        <w:tc>
-          <w:tcPr>
-            <w:tcBorders>
-              <w:top w:color="000000" w:space="0" w:sz="4" w:val="single"/>
-              <w:left w:color="000000" w:space="0" w:sz="4" w:val="single"/>
-              <w:bottom w:color="000000" w:space="0" w:sz="4" w:val="single"/>
-            </w:tcBorders>
-            <w:shd w:fill="auto" w:val="clear"/>
-            <w:vAlign w:val="center"/>
-          </w:tcPr>
-          <w:p>
-            <w:pPr>
-              <w:keepNext w:val="0"/>
-              <w:keepLines w:val="0"/>
-              <w:pageBreakBefore w:val="0"/>
-              <w:widowControl w:val="0"/>
-              <w:pBdr>
-                <w:top w:space="0" w:sz="0" w:val="nil"/>
-                <w:left w:space="0" w:sz="0" w:val="nil"/>
-                <w:bottom w:space="0" w:sz="0" w:val="nil"/>
-                <w:right w:space="0" w:sz="0" w:val="nil"/>
-                <w:between w:space="0" w:sz="0" w:val="nil"/>
-              </w:pBdr>
-              <w:shd w:fill="auto" w:val="clear"/>
-              <w:spacing w:after="0" w:before="0" w:line="240" w:lineRule="auto"/>
-              <w:ind w:left="0" w:right="0" w:firstLine="0"/>
-              <w:jc w:val="left"/>
-              <w:rPr>
-                <w:rFonts w:ascii="Arial" w:cs="Arial" w:eastAsia="Arial" w:hAnsi="Arial"/>
-                <w:b w:val="0"/>
-                <w:i w:val="0"/>
-                <w:smallCaps w:val="0"/>
-                <w:strike w:val="0"/>
-                <w:color w:val="000000"/>
-                <w:sz w:val="24"/>
-                <w:szCs w:val="24"/>
-                <w:u w:val="none"/>
-                <w:shd w:fill="auto" w:val="clear"/>
-                <w:vertAlign w:val="baseline"/>
-              </w:rPr>
-            </w:pPr>
-            <w:r>
-              <w:rPr>
-                <w:rtl w:val="0"/>
-              </w:rPr>
-            </w:r>
-          </w:p>
-        </w:tc>
-        <w:tc>
-          <w:tcPr>
-            <w:tcBorders>
-              <w:top w:color="000000" w:space="0" w:sz="4" w:val="single"/>
-              <w:left w:color="000000" w:space="0" w:sz="4" w:val="single"/>
-              <w:bottom w:color="000000" w:space="0" w:sz="4" w:val="single"/>
-            </w:tcBorders>
-            <w:shd w:fill="auto" w:val="clear"/>
-            <w:vAlign w:val="center"/>
-          </w:tcPr>
-          <w:p>
-            <w:pPr>
-              <w:keepNext w:val="0"/>
-              <w:keepLines w:val="0"/>
-              <w:pageBreakBefore w:val="0"/>
-              <w:widowControl w:val="1"/>
-              <w:pBdr>
-                <w:top w:space="0" w:sz="0" w:val="nil"/>
-                <w:left w:space="0" w:sz="0" w:val="nil"/>
-                <w:bottom w:space="0" w:sz="0" w:val="nil"/>
-                <w:right w:space="0" w:sz="0" w:val="nil"/>
-                <w:between w:space="0" w:sz="0" w:val="nil"/>
-              </w:pBdr>
-              <w:shd w:fill="auto" w:val="clear"/>
-              <w:spacing w:after="0" w:before="0" w:line="240" w:lineRule="auto"/>
-              <w:ind w:left="0" w:right="0" w:firstLine="0"/>
-              <w:jc w:val="left"/>
-              <w:rPr>
-                <w:rFonts w:ascii="Arial" w:cs="Arial" w:eastAsia="Arial" w:hAnsi="Arial"/>
-                <w:b w:val="0"/>
-                <w:i w:val="0"/>
-                <w:smallCaps w:val="0"/>
-                <w:strike w:val="0"/>
-                <w:color w:val="000000"/>
-                <w:sz w:val="24"/>
-                <w:szCs w:val="24"/>
-                <w:u w:val="none"/>
-                <w:shd w:fill="auto" w:val="clear"/>
-                <w:vertAlign w:val="baseline"/>
-              </w:rPr>
-            </w:pPr>
-            <w:r>
-              <w:rPr>
-                <w:rtl w:val="0"/>
-              </w:rPr>
-            </w:r>
-          </w:p>
-        </w:tc>
-        <w:tc>
-          <w:tcPr>
-            <w:tcBorders>
-              <w:top w:color="000000" w:space="0" w:sz="4" w:val="single"/>
-              <w:left w:color="000000" w:space="0" w:sz="4" w:val="single"/>
-              <w:bottom w:color="000000" w:space="0" w:sz="4" w:val="single"/>
-              <w:right w:color="000000" w:space="0" w:sz="4" w:val="single"/>
-            </w:tcBorders>
-            <w:shd w:fill="auto" w:val="clear"/>
-            <w:vAlign w:val="center"/>
-          </w:tcPr>
-          <w:p>
-            <w:pPr>
-              <w:keepNext w:val="0"/>
-              <w:keepLines w:val="0"/>
-              <w:pageBreakBefore w:val="0"/>
-              <w:widowControl w:val="0"/>
-              <w:pBdr>
-                <w:top w:space="0" w:sz="0" w:val="nil"/>
-                <w:left w:space="0" w:sz="0" w:val="nil"/>
-                <w:bottom w:space="0" w:sz="0" w:val="nil"/>
-                <w:right w:space="0" w:sz="0" w:val="nil"/>
-                <w:between w:space="0" w:sz="0" w:val="nil"/>
-              </w:pBdr>
-              <w:shd w:fill="auto" w:val="clear"/>
-              <w:spacing w:after="0" w:before="0" w:line="240" w:lineRule="auto"/>
-              <w:ind w:left="0" w:right="0" w:firstLine="0"/>
-              <w:jc w:val="left"/>
-              <w:rPr>
-                <w:rFonts w:ascii="Arial" w:cs="Arial" w:eastAsia="Arial" w:hAnsi="Arial"/>
-                <w:b w:val="0"/>
-                <w:i w:val="0"/>
-                <w:smallCaps w:val="0"/>
-                <w:strike w:val="0"/>
-                <w:color w:val="000000"/>
-                <w:sz w:val="24"/>
-                <w:szCs w:val="24"/>
-                <w:u w:val="none"/>
-                <w:shd w:fill="auto" w:val="clear"/>
-                <w:vertAlign w:val="baseline"/>
-              </w:rPr>
-            </w:pPr>
-            <w:r>
-              <w:rPr>
-                <w:rtl w:val="0"/>
-              </w:rPr>
-            </w:r>
-          </w:p>
-        </w:tc>
-      </w:tr>
-      <w:tr>
-        <w:trPr>
-          <w:cantSplit w:val="0"/>
-          <w:tblHeader w:val="0"/>
-        </w:trPr>
-        <w:tc>
-          <w:tcPr>
-            <w:tcBorders>
-              <w:top w:color="000000" w:space="0" w:sz="4" w:val="single"/>
-              <w:left w:color="000000" w:space="0" w:sz="4" w:val="single"/>
-              <w:bottom w:color="000000" w:space="0" w:sz="4" w:val="single"/>
-            </w:tcBorders>
-            <w:shd w:fill="auto" w:val="clear"/>
-            <w:vAlign w:val="center"/>
-          </w:tcPr>
-          <w:p>
-            <w:pPr>
-              <w:keepNext w:val="0"/>
-              <w:keepLines w:val="0"/>
-              <w:pageBreakBefore w:val="0"/>
-              <w:widowControl w:val="0"/>
-              <w:pBdr>
-                <w:top w:space="0" w:sz="0" w:val="nil"/>
-                <w:left w:space="0" w:sz="0" w:val="nil"/>
-                <w:bottom w:space="0" w:sz="0" w:val="nil"/>
-                <w:right w:space="0" w:sz="0" w:val="nil"/>
-                <w:between w:space="0" w:sz="0" w:val="nil"/>
-              </w:pBdr>
-              <w:shd w:fill="auto" w:val="clear"/>
-              <w:spacing w:after="0" w:before="0" w:line="240" w:lineRule="auto"/>
-              <w:ind w:left="0" w:right="0" w:firstLine="0"/>
-              <w:jc w:val="center"/>
-              <w:rPr>
-                <w:rFonts w:ascii="Times New Roman" w:cs="Times New Roman" w:eastAsia="Times New Roman" w:hAnsi="Times New Roman"/>
-                <w:b w:val="0"/>
-                <w:i w:val="0"/>
-                <w:smallCaps w:val="0"/>
-                <w:strike w:val="0"/>
-                <w:color w:val="000000"/>
-                <w:sz w:val="24"/>
-                <w:szCs w:val="24"/>
-                <w:u w:val="none"/>
-                <w:shd w:fill="auto" w:val="clear"/>
-                <w:vertAlign w:val="baseline"/>
-              </w:rPr>
-            </w:pPr>
-            <w:r>
-              <w:rPr>
-                <w:rFonts w:ascii="Arial" w:cs="Arial" w:eastAsia="Arial" w:hAnsi="Arial"/>
-                <w:b w:val="1"/>
-                <w:i w:val="0"/>
-                <w:smallCaps w:val="0"/>
-                <w:strike w:val="0"/>
-                <w:color w:val="000000"/>
-                <w:sz w:val="24"/>
-                <w:szCs w:val="24"/>
-                <w:u w:val="none"/>
-                <w:shd w:fill="auto" w:val="clear"/>
-                <w:vertAlign w:val="baseline"/>
-                <w:rtl w:val="0"/>
-              </w:rPr>
-              <w:t xml:space="preserve">RF8</w:t>
-            </w:r>
-            <w:r>
-              <w:rPr>
-                <w:rtl w:val="0"/>
-              </w:rPr>
-            </w:r>
-          </w:p>
-        </w:tc>
-        <w:tc>
-          <w:tcPr>
-            <w:tcBorders>
-              <w:top w:color="000000" w:space="0" w:sz="4" w:val="single"/>
-              <w:left w:color="000000" w:space="0" w:sz="4" w:val="single"/>
-              <w:bottom w:color="000000" w:space="0" w:sz="4" w:val="single"/>
-            </w:tcBorders>
-            <w:shd w:fill="auto" w:val="clear"/>
-            <w:vAlign w:val="center"/>
-          </w:tcPr>
-          <w:p>
-            <w:pPr>
-              <w:keepNext w:val="0"/>
-              <w:keepLines w:val="0"/>
-              <w:pageBreakBefore w:val="0"/>
-              <w:widowControl w:val="0"/>
-              <w:pBdr>
-                <w:top w:space="0" w:sz="0" w:val="nil"/>
-                <w:left w:space="0" w:sz="0" w:val="nil"/>
-                <w:bottom w:space="0" w:sz="0" w:val="nil"/>
-                <w:right w:space="0" w:sz="0" w:val="nil"/>
-                <w:between w:space="0" w:sz="0" w:val="nil"/>
-              </w:pBdr>
-              <w:shd w:fill="auto" w:val="clear"/>
-              <w:spacing w:after="0" w:before="0" w:line="240" w:lineRule="auto"/>
-              <w:ind w:left="0" w:right="0" w:firstLine="0"/>
-              <w:jc w:val="left"/>
-              <w:rPr>
-                <w:rFonts w:ascii="Arial" w:cs="Arial" w:eastAsia="Arial" w:hAnsi="Arial"/>
-                <w:b w:val="0"/>
-                <w:i w:val="0"/>
-                <w:smallCaps w:val="0"/>
-                <w:strike w:val="0"/>
-                <w:color w:val="000000"/>
-                <w:sz w:val="24"/>
-                <w:szCs w:val="24"/>
-                <w:u w:val="none"/>
-                <w:shd w:fill="auto" w:val="clear"/>
-                <w:vertAlign w:val="baseline"/>
-              </w:rPr>
-            </w:pPr>
-            <w:r>
-              <w:rPr>
-                <w:rtl w:val="0"/>
-              </w:rPr>
-            </w:r>
-          </w:p>
-        </w:tc>
-        <w:tc>
-          <w:tcPr>
-            <w:tcBorders>
-              <w:top w:color="000000" w:space="0" w:sz="4" w:val="single"/>
-              <w:left w:color="000000" w:space="0" w:sz="4" w:val="single"/>
-              <w:bottom w:color="000000" w:space="0" w:sz="4" w:val="single"/>
-            </w:tcBorders>
-            <w:shd w:fill="auto" w:val="clear"/>
-            <w:vAlign w:val="center"/>
-          </w:tcPr>
-          <w:p>
-            <w:pPr>
-              <w:keepNext w:val="0"/>
-              <w:keepLines w:val="0"/>
-              <w:pageBreakBefore w:val="0"/>
-              <w:widowControl w:val="1"/>
-              <w:pBdr>
-                <w:top w:space="0" w:sz="0" w:val="nil"/>
-                <w:left w:space="0" w:sz="0" w:val="nil"/>
-                <w:bottom w:space="0" w:sz="0" w:val="nil"/>
-                <w:right w:space="0" w:sz="0" w:val="nil"/>
-                <w:between w:space="0" w:sz="0" w:val="nil"/>
-              </w:pBdr>
-              <w:shd w:fill="auto" w:val="clear"/>
-              <w:spacing w:after="0" w:before="0" w:line="240" w:lineRule="auto"/>
-              <w:ind w:left="0" w:right="0" w:firstLine="0"/>
-              <w:jc w:val="left"/>
-              <w:rPr>
-                <w:rFonts w:ascii="Arial" w:cs="Arial" w:eastAsia="Arial" w:hAnsi="Arial"/>
-                <w:b w:val="0"/>
-                <w:i w:val="0"/>
-                <w:smallCaps w:val="0"/>
-                <w:strike w:val="0"/>
-                <w:color w:val="000000"/>
-                <w:sz w:val="24"/>
-                <w:szCs w:val="24"/>
-                <w:u w:val="none"/>
-                <w:shd w:fill="auto" w:val="clear"/>
-                <w:vertAlign w:val="baseline"/>
-              </w:rPr>
-            </w:pPr>
-            <w:r>
-              <w:rPr>
-                <w:rtl w:val="0"/>
-              </w:rPr>
-            </w:r>
-          </w:p>
-        </w:tc>
-        <w:tc>
-          <w:tcPr>
-            <w:tcBorders>
-              <w:top w:color="000000" w:space="0" w:sz="4" w:val="single"/>
-              <w:left w:color="000000" w:space="0" w:sz="4" w:val="single"/>
-              <w:bottom w:color="000000" w:space="0" w:sz="4" w:val="single"/>
-              <w:right w:color="000000" w:space="0" w:sz="4" w:val="single"/>
-            </w:tcBorders>
-            <w:shd w:fill="auto" w:val="clear"/>
-            <w:vAlign w:val="center"/>
-          </w:tcPr>
-          <w:p>
-            <w:pPr>
-              <w:keepNext w:val="0"/>
-              <w:keepLines w:val="0"/>
-              <w:pageBreakBefore w:val="0"/>
-              <w:widowControl w:val="0"/>
-              <w:pBdr>
-                <w:top w:space="0" w:sz="0" w:val="nil"/>
-                <w:left w:space="0" w:sz="0" w:val="nil"/>
-                <w:bottom w:space="0" w:sz="0" w:val="nil"/>
-                <w:right w:space="0" w:sz="0" w:val="nil"/>
-                <w:between w:space="0" w:sz="0" w:val="nil"/>
-              </w:pBdr>
-              <w:shd w:fill="auto" w:val="clear"/>
-              <w:spacing w:after="0" w:before="0" w:line="240" w:lineRule="auto"/>
-              <w:ind w:left="0" w:right="0" w:firstLine="0"/>
-              <w:jc w:val="left"/>
-              <w:rPr>
-                <w:rFonts w:ascii="Arial" w:cs="Arial" w:eastAsia="Arial" w:hAnsi="Arial"/>
-                <w:b w:val="0"/>
-                <w:i w:val="0"/>
-                <w:smallCaps w:val="0"/>
-                <w:strike w:val="0"/>
-                <w:color w:val="000000"/>
-                <w:sz w:val="24"/>
-                <w:szCs w:val="24"/>
-                <w:u w:val="none"/>
-                <w:shd w:fill="auto" w:val="clear"/>
-                <w:vertAlign w:val="baseline"/>
-              </w:rPr>
-            </w:pPr>
-            <w:r>
-              <w:rPr>
-                <w:rtl w:val="0"/>
-              </w:rPr>
-            </w:r>
-          </w:p>
-        </w:tc>
-      </w:tr>
-      <w:tr>
-        <w:trPr>
-          <w:cantSplit w:val="0"/>
-          <w:tblHeader w:val="0"/>
-        </w:trPr>
-        <w:tc>
-          <w:tcPr>
-            <w:tcBorders>
-              <w:top w:color="000000" w:space="0" w:sz="4" w:val="single"/>
-              <w:left w:color="000000" w:space="0" w:sz="4" w:val="single"/>
-              <w:bottom w:color="000000" w:space="0" w:sz="4" w:val="single"/>
-            </w:tcBorders>
-            <w:shd w:fill="auto" w:val="clear"/>
-            <w:vAlign w:val="center"/>
-          </w:tcPr>
-          <w:p>
-            <w:pPr>
-              <w:keepNext w:val="0"/>
-              <w:keepLines w:val="0"/>
-              <w:pageBreakBefore w:val="0"/>
-              <w:widowControl w:val="0"/>
-              <w:pBdr>
-                <w:top w:space="0" w:sz="0" w:val="nil"/>
-                <w:left w:space="0" w:sz="0" w:val="nil"/>
-                <w:bottom w:space="0" w:sz="0" w:val="nil"/>
-                <w:right w:space="0" w:sz="0" w:val="nil"/>
-                <w:between w:space="0" w:sz="0" w:val="nil"/>
-              </w:pBdr>
-              <w:shd w:fill="auto" w:val="clear"/>
-              <w:spacing w:after="0" w:before="0" w:line="240" w:lineRule="auto"/>
-              <w:ind w:left="0" w:right="0" w:firstLine="0"/>
-              <w:jc w:val="center"/>
-              <w:rPr>
-                <w:rFonts w:ascii="Times New Roman" w:cs="Times New Roman" w:eastAsia="Times New Roman" w:hAnsi="Times New Roman"/>
-                <w:b w:val="0"/>
-                <w:i w:val="0"/>
-                <w:smallCaps w:val="0"/>
-                <w:strike w:val="0"/>
-                <w:color w:val="000000"/>
-                <w:sz w:val="24"/>
-                <w:szCs w:val="24"/>
-                <w:u w:val="none"/>
-                <w:shd w:fill="auto" w:val="clear"/>
-                <w:vertAlign w:val="baseline"/>
-              </w:rPr>
-            </w:pPr>
-            <w:r>
-              <w:rPr>
-                <w:rFonts w:ascii="Arial" w:cs="Arial" w:eastAsia="Arial" w:hAnsi="Arial"/>
-                <w:b w:val="1"/>
-                <w:i w:val="0"/>
-                <w:smallCaps w:val="0"/>
-                <w:strike w:val="0"/>
-                <w:color w:val="000000"/>
-                <w:sz w:val="24"/>
-                <w:szCs w:val="24"/>
-                <w:u w:val="none"/>
-                <w:shd w:fill="auto" w:val="clear"/>
-                <w:vertAlign w:val="baseline"/>
-                <w:rtl w:val="0"/>
-              </w:rPr>
-              <w:t xml:space="preserve">RF9</w:t>
-            </w:r>
-            <w:r>
-              <w:rPr>
-                <w:rtl w:val="0"/>
-              </w:rPr>
-            </w:r>
-          </w:p>
-        </w:tc>
-        <w:tc>
-          <w:tcPr>
-            <w:tcBorders>
-              <w:top w:color="000000" w:space="0" w:sz="4" w:val="single"/>
-              <w:left w:color="000000" w:space="0" w:sz="4" w:val="single"/>
-              <w:bottom w:color="000000" w:space="0" w:sz="4" w:val="single"/>
-            </w:tcBorders>
-            <w:shd w:fill="auto" w:val="clear"/>
-            <w:vAlign w:val="center"/>
-          </w:tcPr>
-          <w:p>
-            <w:pPr>
-              <w:keepNext w:val="0"/>
-              <w:keepLines w:val="0"/>
-              <w:pageBreakBefore w:val="0"/>
-              <w:widowControl w:val="0"/>
-              <w:pBdr>
-                <w:top w:space="0" w:sz="0" w:val="nil"/>
-                <w:left w:space="0" w:sz="0" w:val="nil"/>
-                <w:bottom w:space="0" w:sz="0" w:val="nil"/>
-                <w:right w:space="0" w:sz="0" w:val="nil"/>
-                <w:between w:space="0" w:sz="0" w:val="nil"/>
-              </w:pBdr>
-              <w:shd w:fill="auto" w:val="clear"/>
-              <w:spacing w:after="0" w:before="0" w:line="240" w:lineRule="auto"/>
-              <w:ind w:left="0" w:right="0" w:firstLine="0"/>
-              <w:jc w:val="left"/>
-              <w:rPr>
-                <w:rFonts w:ascii="Arial" w:cs="Arial" w:eastAsia="Arial" w:hAnsi="Arial"/>
-                <w:b w:val="0"/>
-                <w:i w:val="0"/>
-                <w:smallCaps w:val="0"/>
-                <w:strike w:val="0"/>
-                <w:color w:val="000000"/>
-                <w:sz w:val="24"/>
-                <w:szCs w:val="24"/>
-                <w:u w:val="none"/>
-                <w:shd w:fill="auto" w:val="clear"/>
-                <w:vertAlign w:val="baseline"/>
-              </w:rPr>
-            </w:pPr>
-            <w:r>
-              <w:rPr>
-                <w:rtl w:val="0"/>
-              </w:rPr>
-            </w:r>
-          </w:p>
-        </w:tc>
-        <w:tc>
-          <w:tcPr>
-            <w:tcBorders>
-              <w:top w:color="000000" w:space="0" w:sz="4" w:val="single"/>
-              <w:left w:color="000000" w:space="0" w:sz="4" w:val="single"/>
-              <w:bottom w:color="000000" w:space="0" w:sz="4" w:val="single"/>
-            </w:tcBorders>
-            <w:shd w:fill="auto" w:val="clear"/>
-            <w:vAlign w:val="center"/>
-          </w:tcPr>
-          <w:p>
-            <w:pPr>
-              <w:keepNext w:val="0"/>
-              <w:keepLines w:val="0"/>
-              <w:pageBreakBefore w:val="0"/>
-              <w:widowControl w:val="1"/>
-              <w:pBdr>
-                <w:top w:space="0" w:sz="0" w:val="nil"/>
-                <w:left w:space="0" w:sz="0" w:val="nil"/>
-                <w:bottom w:space="0" w:sz="0" w:val="nil"/>
-                <w:right w:space="0" w:sz="0" w:val="nil"/>
-                <w:between w:space="0" w:sz="0" w:val="nil"/>
-              </w:pBdr>
-              <w:shd w:fill="auto" w:val="clear"/>
-              <w:spacing w:after="0" w:before="0" w:line="240" w:lineRule="auto"/>
-              <w:ind w:left="0" w:right="0" w:firstLine="0"/>
-              <w:jc w:val="left"/>
-              <w:rPr>
-                <w:rFonts w:ascii="Arial" w:cs="Arial" w:eastAsia="Arial" w:hAnsi="Arial"/>
-                <w:b w:val="0"/>
-                <w:i w:val="0"/>
-                <w:smallCaps w:val="0"/>
-                <w:strike w:val="0"/>
-                <w:color w:val="000000"/>
-                <w:sz w:val="24"/>
-                <w:szCs w:val="24"/>
-                <w:u w:val="none"/>
-                <w:shd w:fill="auto" w:val="clear"/>
-                <w:vertAlign w:val="baseline"/>
-              </w:rPr>
-            </w:pPr>
-            <w:r>
-              <w:rPr>
-                <w:rtl w:val="0"/>
-              </w:rPr>
-            </w:r>
-          </w:p>
-        </w:tc>
-        <w:tc>
-          <w:tcPr>
-            <w:tcBorders>
-              <w:top w:color="000000" w:space="0" w:sz="4" w:val="single"/>
-              <w:left w:color="000000" w:space="0" w:sz="4" w:val="single"/>
-              <w:bottom w:color="000000" w:space="0" w:sz="4" w:val="single"/>
-              <w:right w:color="000000" w:space="0" w:sz="4" w:val="single"/>
-            </w:tcBorders>
-            <w:shd w:fill="auto" w:val="clear"/>
-            <w:vAlign w:val="center"/>
-          </w:tcPr>
-          <w:p>
-            <w:pPr>
-              <w:keepNext w:val="0"/>
-              <w:keepLines w:val="0"/>
-              <w:pageBreakBefore w:val="0"/>
-              <w:widowControl w:val="0"/>
-              <w:pBdr>
-                <w:top w:space="0" w:sz="0" w:val="nil"/>
-                <w:left w:space="0" w:sz="0" w:val="nil"/>
-                <w:bottom w:space="0" w:sz="0" w:val="nil"/>
-                <w:right w:space="0" w:sz="0" w:val="nil"/>
-                <w:between w:space="0" w:sz="0" w:val="nil"/>
-              </w:pBdr>
-              <w:shd w:fill="auto" w:val="clear"/>
-              <w:spacing w:after="0" w:before="0" w:line="240" w:lineRule="auto"/>
-              <w:ind w:left="0" w:right="0" w:firstLine="0"/>
-              <w:jc w:val="left"/>
-              <w:rPr>
-                <w:rFonts w:ascii="Arial" w:cs="Arial" w:eastAsia="Arial" w:hAnsi="Arial"/>
-                <w:b w:val="0"/>
-                <w:i w:val="0"/>
-                <w:smallCaps w:val="0"/>
-                <w:strike w:val="0"/>
-                <w:color w:val="000000"/>
-                <w:sz w:val="24"/>
-                <w:szCs w:val="24"/>
-                <w:u w:val="none"/>
-                <w:shd w:fill="auto" w:val="clear"/>
-                <w:vertAlign w:val="baseline"/>
-              </w:rPr>
-            </w:pPr>
+                <w:rtl w:val="0"/>
+              </w:rPr>
+              <w:t xml:space="preserve">Alta</w:t>
+            </w:r>
             <w:r>
               <w:rPr>
                 <w:rtl w:val="0"/>
@@ -8578,7 +7254,7 @@
     <w:tbl>
       <w:tblPr>
         <w:tblStyle w:val="Table7"/>
-        <w:tblW w:w="9715.0" w:type="dxa"/>
+        <w:tblW w:w="9732.0" w:type="dxa"/>
         <w:jc w:val="left"/>
         <w:tblInd w:w="0.0" w:type="dxa"/>
         <w:tblLayout w:type="fixed"/>
@@ -8586,15 +7262,15 @@
       </w:tblPr>
       <w:tblGrid>
         <w:gridCol w:w="1017"/>
-        <w:gridCol w:w="2588"/>
-        <w:gridCol w:w="3055"/>
-        <w:gridCol w:w="3055"/>
+        <w:gridCol w:w="3750"/>
+        <w:gridCol w:w="2550"/>
+        <w:gridCol w:w="2415"/>
         <w:tblGridChange w:id="0">
           <w:tblGrid>
             <w:gridCol w:w="1017"/>
-            <w:gridCol w:w="2588"/>
-            <w:gridCol w:w="3055"/>
-            <w:gridCol w:w="3055"/>
+            <w:gridCol w:w="3750"/>
+            <w:gridCol w:w="2550"/>
+            <w:gridCol w:w="2415"/>
           </w:tblGrid>
         </w:tblGridChange>
       </w:tblGrid>
@@ -8857,6 +7533,13 @@
             </w:pPr>
             <w:r>
               <w:rPr>
+                <w:rFonts w:ascii="Arial" w:cs="Arial" w:eastAsia="Arial" w:hAnsi="Arial"/>
+                <w:rtl w:val="0"/>
+              </w:rPr>
+              <w:t xml:space="preserve">Haverá espaço do usuário e do cliente</w:t>
+            </w:r>
+            <w:r>
+              <w:rPr>
                 <w:rtl w:val="0"/>
               </w:rPr>
             </w:r>
@@ -8906,6 +7589,13 @@
             </w:pPr>
             <w:r>
               <w:rPr>
+                <w:rFonts w:ascii="Arial" w:cs="Arial" w:eastAsia="Arial" w:hAnsi="Arial"/>
+                <w:rtl w:val="0"/>
+              </w:rPr>
+              <w:t xml:space="preserve">Apresentação</w:t>
+            </w:r>
+            <w:r>
+              <w:rPr>
                 <w:rtl w:val="0"/>
               </w:rPr>
             </w:r>
@@ -8938,7 +7628,7 @@
               <w:shd w:fill="auto" w:val="clear"/>
               <w:spacing w:after="120" w:before="0" w:line="240" w:lineRule="auto"/>
               <w:ind w:left="0" w:right="0" w:firstLine="0"/>
-              <w:jc w:val="left"/>
+              <w:jc w:val="center"/>
               <w:rPr>
                 <w:rFonts w:ascii="Arial" w:cs="Arial" w:eastAsia="Arial" w:hAnsi="Arial"/>
                 <w:b w:val="0"/>
@@ -8953,6 +7643,13 @@
                 <w:vertAlign w:val="baseline"/>
               </w:rPr>
             </w:pPr>
+            <w:r>
+              <w:rPr>
+                <w:rFonts w:ascii="Arial" w:cs="Arial" w:eastAsia="Arial" w:hAnsi="Arial"/>
+                <w:rtl w:val="0"/>
+              </w:rPr>
+              <w:t xml:space="preserve">Normal</w:t>
+            </w:r>
             <w:r>
               <w:rPr>
                 <w:rtl w:val="0"/>
@@ -9075,6 +7772,13 @@
             </w:pPr>
             <w:r>
               <w:rPr>
+                <w:rFonts w:ascii="Arial" w:cs="Arial" w:eastAsia="Arial" w:hAnsi="Arial"/>
+                <w:rtl w:val="0"/>
+              </w:rPr>
+              <w:t xml:space="preserve">Sistema será desenvolvido usando o plugin de Python: Django</w:t>
+            </w:r>
+            <w:r>
+              <w:rPr>
                 <w:rtl w:val="0"/>
               </w:rPr>
             </w:r>
@@ -9124,6 +7828,13 @@
             </w:pPr>
             <w:r>
               <w:rPr>
+                <w:rFonts w:ascii="Arial" w:cs="Arial" w:eastAsia="Arial" w:hAnsi="Arial"/>
+                <w:rtl w:val="0"/>
+              </w:rPr>
+              <w:t xml:space="preserve">Codificação</w:t>
+            </w:r>
+            <w:r>
+              <w:rPr>
                 <w:rtl w:val="0"/>
               </w:rPr>
             </w:r>
@@ -9156,7 +7867,7 @@
               <w:shd w:fill="auto" w:val="clear"/>
               <w:spacing w:after="120" w:before="0" w:line="240" w:lineRule="auto"/>
               <w:ind w:left="0" w:right="0" w:firstLine="0"/>
-              <w:jc w:val="left"/>
+              <w:jc w:val="center"/>
               <w:rPr>
                 <w:rFonts w:ascii="Arial" w:cs="Arial" w:eastAsia="Arial" w:hAnsi="Arial"/>
                 <w:b w:val="0"/>
@@ -9173,222 +7884,11 @@
             </w:pPr>
             <w:r>
               <w:rPr>
-                <w:rtl w:val="0"/>
-              </w:rPr>
-            </w:r>
-          </w:p>
-        </w:tc>
-      </w:tr>
-      <w:tr>
-        <w:trPr>
-          <w:cantSplit w:val="0"/>
-          <w:trHeight w:val="347" w:hRule="atLeast"/>
-          <w:tblHeader w:val="0"/>
-        </w:trPr>
-        <w:tc>
-          <w:tcPr>
-            <w:tcBorders>
-              <w:top w:color="000000" w:space="0" w:sz="4" w:val="single"/>
-              <w:left w:color="000000" w:space="0" w:sz="4" w:val="single"/>
-              <w:bottom w:color="000000" w:space="0" w:sz="4" w:val="single"/>
-            </w:tcBorders>
-            <w:shd w:fill="auto" w:val="clear"/>
-            <w:vAlign w:val="center"/>
-          </w:tcPr>
-          <w:p>
-            <w:pPr>
-              <w:keepNext w:val="0"/>
-              <w:keepLines w:val="0"/>
-              <w:pageBreakBefore w:val="0"/>
-              <w:widowControl w:val="0"/>
-              <w:pBdr>
-                <w:top w:space="0" w:sz="0" w:val="nil"/>
-                <w:left w:space="0" w:sz="0" w:val="nil"/>
-                <w:bottom w:space="0" w:sz="0" w:val="nil"/>
-                <w:right w:space="0" w:sz="0" w:val="nil"/>
-                <w:between w:space="0" w:sz="0" w:val="nil"/>
-              </w:pBdr>
-              <w:shd w:fill="auto" w:val="clear"/>
-              <w:spacing w:after="120" w:before="0" w:line="240" w:lineRule="auto"/>
-              <w:ind w:left="0" w:right="0" w:firstLine="0"/>
-              <w:jc w:val="center"/>
-              <w:rPr>
-                <w:rFonts w:ascii="Times New Roman" w:cs="Times New Roman" w:eastAsia="Times New Roman" w:hAnsi="Times New Roman"/>
-                <w:b w:val="0"/>
-                <w:i w:val="0"/>
-                <w:smallCaps w:val="0"/>
-                <w:strike w:val="0"/>
-                <w:color w:val="000000"/>
-                <w:sz w:val="24"/>
-                <w:szCs w:val="24"/>
-                <w:u w:val="none"/>
-                <w:shd w:fill="auto" w:val="clear"/>
-                <w:vertAlign w:val="baseline"/>
-              </w:rPr>
-            </w:pPr>
-            <w:r>
-              <w:rPr>
                 <w:rFonts w:ascii="Arial" w:cs="Arial" w:eastAsia="Arial" w:hAnsi="Arial"/>
-                <w:b w:val="1"/>
-                <w:i w:val="0"/>
-                <w:smallCaps w:val="0"/>
-                <w:strike w:val="0"/>
-                <w:color w:val="000000"/>
-                <w:sz w:val="24"/>
-                <w:szCs w:val="24"/>
-                <w:u w:val="none"/>
-                <w:shd w:fill="auto" w:val="clear"/>
-                <w:vertAlign w:val="baseline"/>
-                <w:rtl w:val="0"/>
-              </w:rPr>
-              <w:t xml:space="preserve">NRF3</w:t>
-            </w:r>
-            <w:r>
-              <w:rPr>
-                <w:rtl w:val="0"/>
-              </w:rPr>
-            </w:r>
-          </w:p>
-        </w:tc>
-        <w:tc>
-          <w:tcPr>
-            <w:tcBorders>
-              <w:top w:color="000000" w:space="0" w:sz="4" w:val="single"/>
-              <w:left w:color="000000" w:space="0" w:sz="4" w:val="single"/>
-              <w:bottom w:color="000000" w:space="0" w:sz="4" w:val="single"/>
-            </w:tcBorders>
-            <w:shd w:fill="auto" w:val="clear"/>
-            <w:vAlign w:val="center"/>
-          </w:tcPr>
-          <w:p>
-            <w:pPr>
-              <w:keepNext w:val="0"/>
-              <w:keepLines w:val="0"/>
-              <w:pageBreakBefore w:val="0"/>
-              <w:widowControl w:val="0"/>
-              <w:pBdr>
-                <w:top w:space="0" w:sz="0" w:val="nil"/>
-                <w:left w:space="0" w:sz="0" w:val="nil"/>
-                <w:bottom w:space="0" w:sz="0" w:val="nil"/>
-                <w:right w:space="0" w:sz="0" w:val="nil"/>
-                <w:between w:space="0" w:sz="0" w:val="nil"/>
-              </w:pBdr>
-              <w:shd w:fill="auto" w:val="clear"/>
-              <w:spacing w:after="120" w:before="0" w:line="240" w:lineRule="auto"/>
-              <w:ind w:left="0" w:right="0" w:firstLine="0"/>
-              <w:jc w:val="left"/>
-              <w:rPr>
-                <w:rFonts w:ascii="Arial" w:cs="Arial" w:eastAsia="Arial" w:hAnsi="Arial"/>
-                <w:b w:val="0"/>
-                <w:i w:val="0"/>
-                <w:smallCaps w:val="0"/>
-                <w:strike w:val="0"/>
-                <w:color w:val="000000"/>
-                <w:sz w:val="24"/>
-                <w:szCs w:val="24"/>
-                <w:u w:val="none"/>
-                <w:shd w:fill="auto" w:val="clear"/>
-                <w:vertAlign w:val="baseline"/>
-              </w:rPr>
-            </w:pPr>
-            <w:r>
-              <w:rPr>
-                <w:rtl w:val="0"/>
-              </w:rPr>
-            </w:r>
-          </w:p>
-        </w:tc>
-        <w:tc>
-          <w:tcPr>
-            <w:tcBorders>
-              <w:top w:color="000000" w:space="0" w:sz="4" w:val="single"/>
-              <w:left w:color="000000" w:space="0" w:sz="4" w:val="single"/>
-              <w:bottom w:color="000000" w:space="0" w:sz="4" w:val="single"/>
-              <w:right w:color="000000" w:space="0" w:sz="4" w:val="single"/>
-            </w:tcBorders>
-            <w:shd w:fill="auto" w:val="clear"/>
-            <w:vAlign w:val="center"/>
-          </w:tcPr>
-          <w:p>
-            <w:pPr>
-              <w:keepNext w:val="0"/>
-              <w:keepLines w:val="0"/>
-              <w:pageBreakBefore w:val="0"/>
-              <w:widowControl w:val="0"/>
-              <w:pBdr>
-                <w:top w:space="0" w:sz="0" w:val="nil"/>
-                <w:left w:space="0" w:sz="0" w:val="nil"/>
-                <w:bottom w:space="0" w:sz="0" w:val="nil"/>
-                <w:right w:space="0" w:sz="0" w:val="nil"/>
-                <w:between w:space="0" w:sz="0" w:val="nil"/>
-              </w:pBdr>
-              <w:shd w:fill="auto" w:val="clear"/>
-              <w:spacing w:after="120" w:before="0" w:line="240" w:lineRule="auto"/>
-              <w:ind w:left="0" w:right="0" w:firstLine="0"/>
-              <w:jc w:val="left"/>
-              <w:rPr>
-                <w:rFonts w:ascii="Arial" w:cs="Arial" w:eastAsia="Arial" w:hAnsi="Arial"/>
-                <w:b w:val="0"/>
-                <w:i w:val="0"/>
-                <w:smallCaps w:val="0"/>
-                <w:strike w:val="0"/>
-                <w:color w:val="000000"/>
-                <w:sz w:val="24"/>
-                <w:szCs w:val="24"/>
-                <w:u w:val="none"/>
-                <w:shd w:fill="auto" w:val="clear"/>
-                <w:vertAlign w:val="baseline"/>
-              </w:rPr>
-            </w:pPr>
-            <w:r>
-              <w:rPr>
-                <w:rtl w:val="0"/>
-              </w:rPr>
-            </w:r>
-          </w:p>
-        </w:tc>
-        <w:tc>
-          <w:tcPr>
-            <w:tcBorders>
-              <w:top w:color="000000" w:space="0" w:sz="4" w:val="single"/>
-              <w:left w:color="000000" w:space="0" w:sz="4" w:val="single"/>
-              <w:bottom w:color="000000" w:space="0" w:sz="4" w:val="single"/>
-              <w:right w:color="000000" w:space="0" w:sz="4" w:val="single"/>
-            </w:tcBorders>
-            <w:shd w:fill="auto" w:val="clear"/>
-            <w:vAlign w:val="top"/>
-          </w:tcPr>
-          <w:p>
-            <w:pPr>
-              <w:keepNext w:val="0"/>
-              <w:keepLines w:val="0"/>
-              <w:pageBreakBefore w:val="0"/>
-              <w:widowControl w:val="0"/>
-              <w:pBdr>
-                <w:top w:space="0" w:sz="0" w:val="nil"/>
-                <w:left w:space="0" w:sz="0" w:val="nil"/>
-                <w:bottom w:space="0" w:sz="0" w:val="nil"/>
-                <w:right w:space="0" w:sz="0" w:val="nil"/>
-                <w:between w:space="0" w:sz="0" w:val="nil"/>
-              </w:pBdr>
-              <w:shd w:fill="auto" w:val="clear"/>
-              <w:spacing w:after="120" w:before="0" w:line="240" w:lineRule="auto"/>
-              <w:ind w:left="0" w:right="0" w:firstLine="0"/>
-              <w:jc w:val="left"/>
-              <w:rPr>
-                <w:rFonts w:ascii="Arial" w:cs="Arial" w:eastAsia="Arial" w:hAnsi="Arial"/>
-                <w:b w:val="0"/>
-                <w:i w:val="0"/>
-                <w:smallCaps w:val="0"/>
-                <w:strike w:val="0"/>
-                <w:color w:val="000000"/>
-                <w:sz w:val="24"/>
-                <w:szCs w:val="24"/>
-                <w:u w:val="none"/>
-                <w:shd w:fill="auto" w:val="clear"/>
-                <w:vertAlign w:val="baseline"/>
-              </w:rPr>
-            </w:pPr>
+                <w:rtl w:val="0"/>
+              </w:rPr>
+              <w:t xml:space="preserve">Alto</w:t>
+            </w:r>
             <w:r>
               <w:rPr>
                 <w:rtl w:val="0"/>
@@ -9493,7 +7993,7 @@
     </w:p>
     <w:p>
       <w:pPr>
-        <w:ind w:left="0" w:right="0" w:firstLine="646"/>
+        <w:ind w:left="0" w:right="0" w:firstLine="720"/>
         <w:rPr>
           <w:vertAlign w:val="baseline"/>
         </w:rPr>
@@ -9532,22 +8032,111 @@
       <w:pPr>
         <w:widowControl w:val="1"/>
         <w:spacing w:line="360" w:lineRule="auto"/>
-        <w:ind w:left="646" w:right="0" w:firstLine="0"/>
-        <w:rPr>
-          <w:vertAlign w:val="baseline"/>
-        </w:rPr>
-      </w:pPr>
-      <w:r>
-        <w:rPr>
-          <w:rFonts w:ascii="Arial" w:cs="Arial" w:eastAsia="Arial" w:hAnsi="Arial"/>
-          <w:color w:val="000000"/>
-          <w:vertAlign w:val="baseline"/>
+        <w:ind w:left="0" w:right="0" w:firstLine="720"/>
+        <w:rPr>
+          <w:rFonts w:ascii="Arial" w:cs="Arial" w:eastAsia="Arial" w:hAnsi="Arial"/>
+          <w:color w:val="000000"/>
+          <w:vertAlign w:val="baseline"/>
+        </w:rPr>
+      </w:pPr>
+      <w:r>
+        <w:rPr>
+          <w:rFonts w:ascii="Arial" w:cs="Arial" w:eastAsia="Arial" w:hAnsi="Arial"/>
+          <w:b w:val="1"/>
+          <w:color w:val="000000"/>
+          <w:vertAlign w:val="baseline"/>
+          <w:rtl w:val="0"/>
+        </w:rPr>
+        <w:t xml:space="preserve">Sistema Operacional:</w:t>
+      </w:r>
+      <w:r>
+        <w:rPr>
+          <w:rFonts w:ascii="Arial" w:cs="Arial" w:eastAsia="Arial" w:hAnsi="Arial"/>
+          <w:color w:val="000000"/>
+          <w:vertAlign w:val="baseline"/>
+          <w:rtl w:val="0"/>
+        </w:rPr>
+        <w:t xml:space="preserve"> Windows, Linux, MAC OS</w:t>
+      </w:r>
+    </w:p>
+    <w:p>
+      <w:pPr>
+        <w:widowControl w:val="1"/>
+        <w:spacing w:line="360" w:lineRule="auto"/>
+        <w:ind w:left="0" w:right="0" w:firstLine="720"/>
+        <w:rPr>
+          <w:rFonts w:ascii="Arial" w:cs="Arial" w:eastAsia="Arial" w:hAnsi="Arial"/>
+          <w:color w:val="000000"/>
+          <w:vertAlign w:val="baseline"/>
+        </w:rPr>
+      </w:pPr>
+      <w:r>
+        <w:rPr>
+          <w:rFonts w:ascii="Arial" w:cs="Arial" w:eastAsia="Arial" w:hAnsi="Arial"/>
+          <w:b w:val="1"/>
+          <w:color w:val="000000"/>
+          <w:vertAlign w:val="baseline"/>
+          <w:rtl w:val="0"/>
+        </w:rPr>
+        <w:t xml:space="preserve">Processador:</w:t>
+      </w:r>
+      <w:r>
+        <w:rPr>
+          <w:rFonts w:ascii="Arial" w:cs="Arial" w:eastAsia="Arial" w:hAnsi="Arial"/>
+          <w:b w:val="1"/>
           <w:rtl w:val="0"/>
         </w:rPr>
         <w:t xml:space="preserve"> </w:t>
       </w:r>
       <w:r>
         <w:rPr>
+          <w:rFonts w:ascii="Arial" w:cs="Arial" w:eastAsia="Arial" w:hAnsi="Arial"/>
+          <w:color w:val="000000"/>
+          <w:vertAlign w:val="baseline"/>
+          <w:rtl w:val="0"/>
+        </w:rPr>
+        <w:t xml:space="preserve">Dual Core 1.2 Ghz</w:t>
+      </w:r>
+    </w:p>
+    <w:p>
+      <w:pPr>
+        <w:widowControl w:val="1"/>
+        <w:spacing w:line="360" w:lineRule="auto"/>
+        <w:ind w:left="0" w:right="0" w:firstLine="720"/>
+        <w:rPr>
+          <w:vertAlign w:val="baseline"/>
+        </w:rPr>
+      </w:pPr>
+      <w:r>
+        <w:rPr>
+          <w:rFonts w:ascii="Arial" w:cs="Arial" w:eastAsia="Arial" w:hAnsi="Arial"/>
+          <w:b w:val="1"/>
+          <w:color w:val="000000"/>
+          <w:vertAlign w:val="baseline"/>
+          <w:rtl w:val="0"/>
+        </w:rPr>
+        <w:t xml:space="preserve">Ram:</w:t>
+      </w:r>
+      <w:r>
+        <w:rPr>
+          <w:rFonts w:ascii="Arial" w:cs="Arial" w:eastAsia="Arial" w:hAnsi="Arial"/>
+          <w:b w:val="1"/>
+          <w:rtl w:val="0"/>
+        </w:rPr>
+        <w:t xml:space="preserve"> </w:t>
+      </w:r>
+      <w:r>
+        <w:rPr>
+          <w:rFonts w:ascii="Arial" w:cs="Arial" w:eastAsia="Arial" w:hAnsi="Arial"/>
+          <w:color w:val="000000"/>
+          <w:vertAlign w:val="baseline"/>
+          <w:rtl w:val="0"/>
+        </w:rPr>
+        <w:t xml:space="preserve">2 GB</w:t>
+        <w:tab/>
+      </w:r>
+      <w:r>
+        <w:rPr>
           <w:rtl w:val="0"/>
         </w:rPr>
       </w:r>
@@ -9592,20 +8181,77 @@
     <w:p>
       <w:pPr>
         <w:widowControl w:val="1"/>
-        <w:numPr>
-          <w:ilvl w:val="0"/>
-          <w:numId w:val="2"/>
-        </w:numPr>
         <w:spacing w:line="360" w:lineRule="auto"/>
-        <w:ind w:left="1003" w:right="0" w:hanging="357"/>
-        <w:rPr>
-          <w:color w:val="000000"/>
-        </w:rPr>
-      </w:pPr>
-      <w:r>
-        <w:rPr>
-          <w:rtl w:val="0"/>
-        </w:rPr>
+        <w:ind w:firstLine="720"/>
+        <w:rPr>
+          <w:rFonts w:ascii="Arial" w:cs="Arial" w:eastAsia="Arial" w:hAnsi="Arial"/>
+        </w:rPr>
+      </w:pPr>
+      <w:r>
+        <w:rPr>
+          <w:rFonts w:ascii="Arial" w:cs="Arial" w:eastAsia="Arial" w:hAnsi="Arial"/>
+          <w:b w:val="1"/>
+          <w:rtl w:val="0"/>
+        </w:rPr>
+        <w:t xml:space="preserve">Sistema Operacional:</w:t>
+      </w:r>
+      <w:r>
+        <w:rPr>
+          <w:rFonts w:ascii="Arial" w:cs="Arial" w:eastAsia="Arial" w:hAnsi="Arial"/>
+          <w:rtl w:val="0"/>
+        </w:rPr>
+        <w:t xml:space="preserve"> Windows, Linux, MAC OS</w:t>
+      </w:r>
+    </w:p>
+    <w:p>
+      <w:pPr>
+        <w:widowControl w:val="1"/>
+        <w:spacing w:line="360" w:lineRule="auto"/>
+        <w:ind w:firstLine="720"/>
+        <w:rPr>
+          <w:rFonts w:ascii="Arial" w:cs="Arial" w:eastAsia="Arial" w:hAnsi="Arial"/>
+        </w:rPr>
+      </w:pPr>
+      <w:r>
+        <w:rPr>
+          <w:rFonts w:ascii="Arial" w:cs="Arial" w:eastAsia="Arial" w:hAnsi="Arial"/>
+          <w:b w:val="1"/>
+          <w:rtl w:val="0"/>
+        </w:rPr>
+        <w:t xml:space="preserve">Processador:</w:t>
+      </w:r>
+      <w:r>
+        <w:rPr>
+          <w:rFonts w:ascii="Arial" w:cs="Arial" w:eastAsia="Arial" w:hAnsi="Arial"/>
+          <w:rtl w:val="0"/>
+        </w:rPr>
+        <w:t xml:space="preserve"> Dual Core 1.2 Ghz</w:t>
+      </w:r>
+    </w:p>
+    <w:p>
+      <w:pPr>
+        <w:widowControl w:val="1"/>
+        <w:spacing w:line="360" w:lineRule="auto"/>
+        <w:ind w:firstLine="720"/>
+        <w:rPr>
+          <w:rFonts w:ascii="Arial" w:cs="Arial" w:eastAsia="Arial" w:hAnsi="Arial"/>
+        </w:rPr>
+      </w:pPr>
+      <w:r>
+        <w:rPr>
+          <w:rFonts w:ascii="Arial" w:cs="Arial" w:eastAsia="Arial" w:hAnsi="Arial"/>
+          <w:b w:val="1"/>
+          <w:rtl w:val="0"/>
+        </w:rPr>
+        <w:t xml:space="preserve">Ram: </w:t>
+      </w:r>
+      <w:r>
+        <w:rPr>
+          <w:rFonts w:ascii="Arial" w:cs="Arial" w:eastAsia="Arial" w:hAnsi="Arial"/>
+          <w:rtl w:val="0"/>
+        </w:rPr>
+        <w:t xml:space="preserve">4 GB</w:t>
+        <w:tab/>
       </w:r>
     </w:p>
     <w:p>
@@ -9668,29 +8314,132 @@
     <w:p>
       <w:pPr>
         <w:numPr>
-          <w:ilvl w:val="1"/>
-          <w:numId w:val="3"/>
+          <w:ilvl w:val="0"/>
+          <w:numId w:val="2"/>
         </w:numPr>
         <w:spacing w:line="360" w:lineRule="auto"/>
-        <w:ind w:left="1440" w:hanging="360"/>
-        <w:rPr>
-          <w:color w:val="000000"/>
-        </w:rPr>
-      </w:pPr>
-      <w:commentRangeStart w:id="12"/>
-      <w:r>
-        <w:rPr>
-          <w:rFonts w:ascii="Arial" w:cs="Arial" w:eastAsia="Arial" w:hAnsi="Arial"/>
-          <w:color w:val="000000"/>
-          <w:vertAlign w:val="baseline"/>
-          <w:rtl w:val="0"/>
-        </w:rPr>
-        <w:t xml:space="preserve">;</w:t>
-      </w:r>
-      <w:commentRangeEnd w:id="12"/>
-      <w:r>
-        <w:commentReference w:id="12"/>
-      </w:r>
+        <w:ind w:left="2160" w:hanging="360"/>
+        <w:rPr>
+          <w:rFonts w:ascii="Arial" w:cs="Arial" w:eastAsia="Arial" w:hAnsi="Arial"/>
+          <w:u w:val="none"/>
+        </w:rPr>
+      </w:pPr>
+      <w:r>
+        <w:rPr>
+          <w:rFonts w:ascii="Arial" w:cs="Arial" w:eastAsia="Arial" w:hAnsi="Arial"/>
+          <w:b w:val="1"/>
+          <w:rtl w:val="0"/>
+        </w:rPr>
+        <w:t xml:space="preserve">Pycharm 2022.1.1</w:t>
+      </w:r>
+      <w:r>
+        <w:rPr>
+          <w:rFonts w:ascii="Arial" w:cs="Arial" w:eastAsia="Arial" w:hAnsi="Arial"/>
+          <w:rtl w:val="0"/>
+        </w:rPr>
+        <w:t xml:space="preserve"> - Community:</w:t>
+      </w:r>
+    </w:p>
+    <w:p>
+      <w:pPr>
+        <w:numPr>
+          <w:ilvl w:val="0"/>
+          <w:numId w:val="2"/>
+        </w:numPr>
+        <w:spacing w:line="360" w:lineRule="auto"/>
+        <w:ind w:left="2160" w:hanging="360"/>
+        <w:rPr>
+          <w:rFonts w:ascii="Arial" w:cs="Arial" w:eastAsia="Arial" w:hAnsi="Arial"/>
+          <w:u w:val="none"/>
+        </w:rPr>
+      </w:pPr>
+      <w:r>
+        <w:rPr>
+          <w:rFonts w:ascii="Arial" w:cs="Arial" w:eastAsia="Arial" w:hAnsi="Arial"/>
+          <w:b w:val="1"/>
+          <w:rtl w:val="0"/>
+        </w:rPr>
+        <w:t xml:space="preserve">Visual Studio Code </w:t>
+      </w:r>
+      <w:r>
+        <w:rPr>
+          <w:rFonts w:ascii="Arial" w:cs="Arial" w:eastAsia="Arial" w:hAnsi="Arial"/>
+          <w:rtl w:val="0"/>
+        </w:rPr>
+        <w:t xml:space="preserve">- Community:</w:t>
+      </w:r>
+    </w:p>
+    <w:p>
+      <w:pPr>
+        <w:numPr>
+          <w:ilvl w:val="0"/>
+          <w:numId w:val="2"/>
+        </w:numPr>
+        <w:spacing w:line="360" w:lineRule="auto"/>
+        <w:ind w:left="2160" w:hanging="360"/>
+        <w:rPr>
+          <w:rFonts w:ascii="Arial" w:cs="Arial" w:eastAsia="Arial" w:hAnsi="Arial"/>
+          <w:u w:val="none"/>
+        </w:rPr>
+      </w:pPr>
+      <w:r>
+        <w:rPr>
+          <w:rFonts w:ascii="Arial" w:cs="Arial" w:eastAsia="Arial" w:hAnsi="Arial"/>
+          <w:b w:val="1"/>
+          <w:rtl w:val="0"/>
+        </w:rPr>
+        <w:t xml:space="preserve">SqlLite3</w:t>
+      </w:r>
+      <w:r>
+        <w:rPr>
+          <w:rFonts w:ascii="Arial" w:cs="Arial" w:eastAsia="Arial" w:hAnsi="Arial"/>
+          <w:rtl w:val="0"/>
+        </w:rPr>
+        <w:t xml:space="preserve"> - Opens Source:</w:t>
+      </w:r>
+    </w:p>
+    <w:p>
+      <w:pPr>
+        <w:numPr>
+          <w:ilvl w:val="0"/>
+          <w:numId w:val="2"/>
+        </w:numPr>
+        <w:spacing w:line="360" w:lineRule="auto"/>
+        <w:ind w:left="2160" w:hanging="360"/>
+        <w:rPr>
+          <w:rFonts w:ascii="Arial" w:cs="Arial" w:eastAsia="Arial" w:hAnsi="Arial"/>
+          <w:u w:val="none"/>
+        </w:rPr>
+      </w:pPr>
+      <w:r>
+        <w:rPr>
+          <w:rFonts w:ascii="Arial" w:cs="Arial" w:eastAsia="Arial" w:hAnsi="Arial"/>
+          <w:b w:val="1"/>
+          <w:rtl w:val="0"/>
+        </w:rPr>
+        <w:t xml:space="preserve">GitHub </w:t>
+      </w:r>
+      <w:r>
+        <w:rPr>
+          <w:rFonts w:ascii="Arial" w:cs="Arial" w:eastAsia="Arial" w:hAnsi="Arial"/>
+          <w:rtl w:val="0"/>
+        </w:rPr>
+        <w:t xml:space="preserve">- Open Source:</w:t>
+      </w:r>
+      <w:r>
+        <w:rPr>
+          <w:rtl w:val="0"/>
+        </w:rPr>
+      </w:r>
+    </w:p>
+    <w:p>
+      <w:pPr>
+        <w:spacing w:line="360" w:lineRule="auto"/>
+        <w:ind w:left="1440" w:firstLine="0"/>
+        <w:rPr>
+          <w:rFonts w:ascii="Arial" w:cs="Arial" w:eastAsia="Arial" w:hAnsi="Arial"/>
+        </w:rPr>
+      </w:pPr>
       <w:r>
         <w:rPr>
           <w:rtl w:val="0"/>
@@ -9742,7 +8491,7 @@
 
 <file path=word/comments.xml><?xml version="1.0" encoding="utf-8"?>
 <w:comments xmlns:mc="http://schemas.openxmlformats.org/markup-compatibility/2006" xmlns:o="urn:schemas-microsoft-com:office:office" xmlns:r="http://schemas.openxmlformats.org/officeDocument/2006/relationships" xmlns:m="http://schemas.openxmlformats.org/officeDocument/2006/math" xmlns:v="urn:schemas-microsoft-com:vml" xmlns:wp="http://schemas.openxmlformats.org/drawingml/2006/wordprocessingDrawing" xmlns:w10="urn:schemas-microsoft-com:office:word" xmlns:w="http://schemas.openxmlformats.org/wordprocessingml/2006/main" xmlns:wne="http://schemas.microsoft.com/office/word/2006/wordml" xmlns:sl="http://schemas.openxmlformats.org/schemaLibrary/2006/main" xmlns:a="http://schemas.openxmlformats.org/drawingml/2006/main" xmlns:pic="http://schemas.openxmlformats.org/drawingml/2006/picture" xmlns:c="http://schemas.openxmlformats.org/drawingml/2006/chart" xmlns:lc="http://schemas.openxmlformats.org/drawingml/2006/lockedCanvas" xmlns:dgm="http://schemas.openxmlformats.org/drawingml/2006/diagram" xmlns:wps="http://schemas.microsoft.com/office/word/2010/wordprocessingShape" xmlns:wpg="http://schemas.microsoft.com/office/word/2010/wordprocessingGroup" xmlns:w14="http://schemas.microsoft.com/office/word/2010/wordml" xmlns:w15="http://schemas.microsoft.com/office/word/2012/wordml">
-  <w:comment w:author="Administrador" w:id="5" w:date="2009-09-13T17:00:00Z">
+  <w:comment w:author="Administrador" w:id="1" w:date="2009-09-13T16:57:00Z">
     <w:p>
       <w:pPr>
         <w:keepNext w:val="0"/>
@@ -9789,11 +8538,11 @@
           <w:vertAlign w:val="baseline"/>
           <w:rtl w:val="0"/>
         </w:rPr>
-        <w:t xml:space="preserve">Os limites que impõe-se sobre o sistema, onde ele pode chegar!</w:t>
+        <w:t xml:space="preserve">Deve descrever sucintamente quais os principais problemas que precisam ser resolvidos com a implantação do sistema.</w:t>
       </w:r>
     </w:p>
   </w:comment>
-  <w:comment w:author="Administrador" w:id="1" w:date="2009-09-13T16:57:00Z">
+  <w:comment w:author="Administrador" w:id="9" w:date="2009-09-13T17:03:00Z">
     <w:p>
       <w:pPr>
         <w:keepNext w:val="0"/>
@@ -9840,7 +8589,7 @@
           <w:vertAlign w:val="baseline"/>
           <w:rtl w:val="0"/>
         </w:rPr>
-        <w:t xml:space="preserve">Deve descrever sucintamente quais os principais problemas que precisam ser resolvidos com a implantação do sistema.</w:t>
+        <w:t xml:space="preserve">Explicitar as principais funções do software em atendimento as necessidades do cliente, definindo inclusive suas prioridades para o software.</w:t>
       </w:r>
     </w:p>
   </w:comment>
@@ -9895,7 +8644,7 @@
       </w:r>
     </w:p>
   </w:comment>
-  <w:comment w:author="Administrador" w:id="2" w:date="2009-09-13T16:58:00Z">
+  <w:comment w:author="Administrador" w:id="4" w:date="2009-09-13T16:56:00Z">
     <w:p>
       <w:pPr>
         <w:keepNext w:val="0"/>
@@ -9942,11 +8691,11 @@
           <w:vertAlign w:val="baseline"/>
           <w:rtl w:val="0"/>
         </w:rPr>
-        <w:t xml:space="preserve">Escrever aqui de forma lógica quais os principais anseios do cliente quanto à funcionalidade do software para atender suas necessidades.</w:t>
+        <w:t xml:space="preserve">Recebe também o nome de objetivo geral do software. Deve descrever o que o sistema a ser desenvolvido irá de fato realizar.</w:t>
       </w:r>
     </w:p>
   </w:comment>
-  <w:comment w:author="Administrador" w:id="11" w:date="2009-09-13T17:17:00Z">
+  <w:comment w:author="Administrador" w:id="0" w:date="2009-09-13T16:54:00Z">
     <w:p>
       <w:pPr>
         <w:keepNext w:val="0"/>
@@ -9993,11 +8742,11 @@
           <w:vertAlign w:val="baseline"/>
           <w:rtl w:val="0"/>
         </w:rPr>
-        <w:t xml:space="preserve">Inserir os requisitos de hardware do sistema. Se em rede, deve-se citar o ferramental necessário. Mostra-se os requisitos mínimos e os recomendáveis para um melhor desempenho.</w:t>
+        <w:t xml:space="preserve">Sigla e nome do sistema</w:t>
       </w:r>
     </w:p>
   </w:comment>
-  <w:comment w:author="Administrador" w:id="10" w:date="2009-09-13T17:04:00Z">
+  <w:comment w:author="Administrador" w:id="7" w:date="2009-09-13T17:01:00Z">
     <w:p>
       <w:pPr>
         <w:keepNext w:val="0"/>
@@ -10044,7 +8793,7 @@
           <w:vertAlign w:val="baseline"/>
           <w:rtl w:val="0"/>
         </w:rPr>
-        <w:t xml:space="preserve">Adiciona-se detalhes aos requisitos funcionais, obedecendo critérios e atributos de um bom software. Pode-se opcionalmente inserir sua prioridade.</w:t>
+        <w:t xml:space="preserve">Restrições impostas sobre o desenvolvimento.</w:t>
       </w:r>
     </w:p>
   </w:comment>
@@ -10099,7 +8848,7 @@
       </w:r>
     </w:p>
   </w:comment>
-  <w:comment w:author="Administrador" w:id="12" w:date="2009-09-13T17:12:00Z">
+  <w:comment w:author="Administrador" w:id="6" w:date="2009-09-13T17:01:00Z">
     <w:p>
       <w:pPr>
         <w:keepNext w:val="0"/>
@@ -10146,11 +8895,11 @@
           <w:vertAlign w:val="baseline"/>
           <w:rtl w:val="0"/>
         </w:rPr>
-        <w:t xml:space="preserve">Apenas um exemplo. Aqui é necessário que se especifique todas as ferramentas CASE utilizadas, bem como suas respectivas licenças. Inclusive (freeware).</w:t>
+        <w:t xml:space="preserve">Benefícios que o sistema trará ao cliente, na visão do  analista.</w:t>
       </w:r>
     </w:p>
   </w:comment>
-  <w:comment w:author="Administrador" w:id="6" w:date="2009-09-13T17:01:00Z">
+  <w:comment w:author="Administrador" w:id="2" w:date="2009-09-13T16:58:00Z">
     <w:p>
       <w:pPr>
         <w:keepNext w:val="0"/>
@@ -10197,11 +8946,11 @@
           <w:vertAlign w:val="baseline"/>
           <w:rtl w:val="0"/>
         </w:rPr>
-        <w:t xml:space="preserve">Benefícios que o sistema trará ao cliente, na visão do  analista.</w:t>
+        <w:t xml:space="preserve">Escrever aqui de forma lógica quais os principais anseios do cliente quanto à funcionalidade do software para atender suas necessidades.</w:t>
       </w:r>
     </w:p>
   </w:comment>
-  <w:comment w:author="Administrador" w:id="4" w:date="2009-09-13T16:56:00Z">
+  <w:comment w:author="Administrador" w:id="10" w:date="2009-09-13T17:04:00Z">
     <w:p>
       <w:pPr>
         <w:keepNext w:val="0"/>
@@ -10248,11 +8997,11 @@
           <w:vertAlign w:val="baseline"/>
           <w:rtl w:val="0"/>
         </w:rPr>
-        <w:t xml:space="preserve">Recebe também o nome de objetivo geral do software. Deve descrever o que o sistema a ser desenvolvido irá de fato realizar.</w:t>
+        <w:t xml:space="preserve">Adiciona-se detalhes aos requisitos funcionais, obedecendo critérios e atributos de um bom software. Pode-se opcionalmente inserir sua prioridade.</w:t>
       </w:r>
     </w:p>
   </w:comment>
-  <w:comment w:author="Administrador" w:id="0" w:date="2009-09-13T16:54:00Z">
+  <w:comment w:author="Administrador" w:id="11" w:date="2009-09-13T17:17:00Z">
     <w:p>
       <w:pPr>
         <w:keepNext w:val="0"/>
@@ -10299,11 +9048,11 @@
           <w:vertAlign w:val="baseline"/>
           <w:rtl w:val="0"/>
         </w:rPr>
-        <w:t xml:space="preserve">Sigla e nome do sistema</w:t>
+        <w:t xml:space="preserve">Inserir os requisitos de hardware do sistema. Se em rede, deve-se citar o ferramental necessário. Mostra-se os requisitos mínimos e os recomendáveis para um melhor desempenho.</w:t>
       </w:r>
     </w:p>
   </w:comment>
-  <w:comment w:author="Administrador" w:id="9" w:date="2009-09-13T17:03:00Z">
+  <w:comment w:author="Administrador" w:id="5" w:date="2009-09-13T17:00:00Z">
     <w:p>
       <w:pPr>
         <w:keepNext w:val="0"/>
@@ -10350,58 +9099,7 @@
           <w:vertAlign w:val="baseline"/>
           <w:rtl w:val="0"/>
         </w:rPr>
-        <w:t xml:space="preserve">Explicitar as principais funções do software em atendimento as necessidades do cliente, definindo inclusive suas prioridades para o software.</w:t>
-      </w:r>
-    </w:p>
-  </w:comment>
-  <w:comment w:author="Administrador" w:id="7" w:date="2009-09-13T17:01:00Z">
-    <w:p>
-      <w:pPr>
-        <w:keepNext w:val="0"/>
-        <w:keepLines w:val="0"/>
-        <w:pageBreakBefore w:val="0"/>
-        <w:widowControl w:val="0"/>
-        <w:pBdr>
-          <w:top w:space="0" w:sz="0" w:val="nil"/>
-          <w:left w:space="0" w:sz="0" w:val="nil"/>
-          <w:bottom w:space="0" w:sz="0" w:val="nil"/>
-          <w:right w:space="0" w:sz="0" w:val="nil"/>
-          <w:between w:space="0" w:sz="0" w:val="nil"/>
-        </w:pBdr>
-        <w:shd w:fill="auto" w:val="clear"/>
-        <w:spacing w:after="0" w:before="0" w:line="240" w:lineRule="auto"/>
-        <w:ind w:left="0" w:right="0" w:firstLine="0"/>
-        <w:jc w:val="left"/>
-        <w:rPr>
-          <w:rFonts w:ascii="Arial" w:cs="Arial" w:eastAsia="Arial" w:hAnsi="Arial"/>
-          <w:b w:val="0"/>
-          <w:i w:val="0"/>
-          <w:smallCaps w:val="0"/>
-          <w:strike w:val="0"/>
-          <w:color w:val="000000"/>
-          <w:sz w:val="22"/>
-          <w:szCs w:val="22"/>
-          <w:u w:val="none"/>
-          <w:shd w:fill="auto" w:val="clear"/>
-          <w:vertAlign w:val="baseline"/>
-        </w:rPr>
-      </w:pPr>
-      <w:r>
-        <w:rPr>
-          <w:rFonts w:ascii="Arial" w:cs="Arial" w:eastAsia="Arial" w:hAnsi="Arial"/>
-          <w:b w:val="0"/>
-          <w:i w:val="0"/>
-          <w:smallCaps w:val="0"/>
-          <w:strike w:val="0"/>
-          <w:color w:val="000000"/>
-          <w:sz w:val="22"/>
-          <w:szCs w:val="22"/>
-          <w:u w:val="none"/>
-          <w:shd w:fill="auto" w:val="clear"/>
-          <w:vertAlign w:val="baseline"/>
-          <w:rtl w:val="0"/>
-        </w:rPr>
-        <w:t xml:space="preserve">Restrições impostas sobre o desenvolvimento.</w:t>
+        <w:t xml:space="preserve">Os limites que impõe-se sobre o sistema, onde ele pode chegar!</w:t>
       </w:r>
     </w:p>
   </w:comment>
@@ -10765,109 +9463,14 @@
   <w:abstractNum w:abstractNumId="2">
     <w:lvl w:ilvl="0">
       <w:start w:val="1"/>
-      <w:numFmt w:val="bullet"/>
-      <w:lvlText w:val="●"/>
+      <w:numFmt w:val="decimal"/>
+      <w:lvlText w:val="%1."/>
       <w:lvlJc w:val="left"/>
       <w:pPr>
-        <w:ind w:left="1004" w:hanging="360"/>
+        <w:ind w:left="2160" w:hanging="360"/>
       </w:pPr>
       <w:rPr>
-        <w:rFonts w:ascii="Noto Sans Symbols" w:cs="Noto Sans Symbols" w:eastAsia="Noto Sans Symbols" w:hAnsi="Noto Sans Symbols"/>
-        <w:vertAlign w:val="baseline"/>
-      </w:rPr>
-    </w:lvl>
-    <w:lvl w:ilvl="1">
-      <w:start w:val="1"/>
-      <w:numFmt w:val="bullet"/>
-      <w:lvlText w:val=""/>
-      <w:lvlJc w:val="left"/>
-      <w:pPr>
-        <w:ind w:left="0" w:firstLine="0"/>
-      </w:pPr>
-      <w:rPr/>
-    </w:lvl>
-    <w:lvl w:ilvl="2">
-      <w:start w:val="1"/>
-      <w:numFmt w:val="bullet"/>
-      <w:lvlText w:val=""/>
-      <w:lvlJc w:val="left"/>
-      <w:pPr>
-        <w:ind w:left="0" w:firstLine="0"/>
-      </w:pPr>
-      <w:rPr/>
-    </w:lvl>
-    <w:lvl w:ilvl="3">
-      <w:start w:val="1"/>
-      <w:numFmt w:val="bullet"/>
-      <w:lvlText w:val=""/>
-      <w:lvlJc w:val="left"/>
-      <w:pPr>
-        <w:ind w:left="0" w:firstLine="0"/>
-      </w:pPr>
-      <w:rPr/>
-    </w:lvl>
-    <w:lvl w:ilvl="4">
-      <w:start w:val="1"/>
-      <w:numFmt w:val="bullet"/>
-      <w:lvlText w:val=""/>
-      <w:lvlJc w:val="left"/>
-      <w:pPr>
-        <w:ind w:left="0" w:firstLine="0"/>
-      </w:pPr>
-      <w:rPr/>
-    </w:lvl>
-    <w:lvl w:ilvl="5">
-      <w:start w:val="1"/>
-      <w:numFmt w:val="bullet"/>
-      <w:lvlText w:val=""/>
-      <w:lvlJc w:val="left"/>
-      <w:pPr>
-        <w:ind w:left="0" w:firstLine="0"/>
-      </w:pPr>
-      <w:rPr/>
-    </w:lvl>
-    <w:lvl w:ilvl="6">
-      <w:start w:val="1"/>
-      <w:numFmt w:val="bullet"/>
-      <w:lvlText w:val=""/>
-      <w:lvlJc w:val="left"/>
-      <w:pPr>
-        <w:ind w:left="0" w:firstLine="0"/>
-      </w:pPr>
-      <w:rPr/>
-    </w:lvl>
-    <w:lvl w:ilvl="7">
-      <w:start w:val="1"/>
-      <w:numFmt w:val="bullet"/>
-      <w:lvlText w:val=""/>
-      <w:lvlJc w:val="left"/>
-      <w:pPr>
-        <w:ind w:left="0" w:firstLine="0"/>
-      </w:pPr>
-      <w:rPr/>
-    </w:lvl>
-    <w:lvl w:ilvl="8">
-      <w:start w:val="1"/>
-      <w:numFmt w:val="bullet"/>
-      <w:lvlText w:val=""/>
-      <w:lvlJc w:val="left"/>
-      <w:pPr>
-        <w:ind w:left="0" w:firstLine="0"/>
-      </w:pPr>
-      <w:rPr/>
-    </w:lvl>
-  </w:abstractNum>
-  <w:abstractNum w:abstractNumId="3">
-    <w:lvl w:ilvl="0">
-      <w:start w:val="1"/>
-      <w:numFmt w:val="lowerLetter"/>
-      <w:lvlText w:val="%1)"/>
-      <w:lvlJc w:val="left"/>
-      <w:pPr>
-        <w:ind w:left="720" w:hanging="360"/>
-      </w:pPr>
-      <w:rPr>
-        <w:vertAlign w:val="baseline"/>
+        <w:u w:val="none"/>
       </w:rPr>
     </w:lvl>
     <w:lvl w:ilvl="1">
@@ -10876,10 +9479,10 @@
       <w:lvlText w:val="%2."/>
       <w:lvlJc w:val="left"/>
       <w:pPr>
-        <w:ind w:left="1440" w:hanging="360"/>
+        <w:ind w:left="2880" w:hanging="360"/>
       </w:pPr>
       <w:rPr>
-        <w:vertAlign w:val="baseline"/>
+        <w:u w:val="none"/>
       </w:rPr>
     </w:lvl>
     <w:lvl w:ilvl="2">
@@ -10888,10 +9491,10 @@
       <w:lvlText w:val="%3."/>
       <w:lvlJc w:val="right"/>
       <w:pPr>
-        <w:ind w:left="2160" w:hanging="180"/>
+        <w:ind w:left="3600" w:hanging="360"/>
       </w:pPr>
       <w:rPr>
-        <w:vertAlign w:val="baseline"/>
+        <w:u w:val="none"/>
       </w:rPr>
     </w:lvl>
     <w:lvl w:ilvl="3">
@@ -10900,10 +9503,10 @@
       <w:lvlText w:val="%4."/>
       <w:lvlJc w:val="left"/>
       <w:pPr>
-        <w:ind w:left="2880" w:hanging="360"/>
+        <w:ind w:left="4320" w:hanging="360"/>
       </w:pPr>
       <w:rPr>
-        <w:vertAlign w:val="baseline"/>
+        <w:u w:val="none"/>
       </w:rPr>
     </w:lvl>
     <w:lvl w:ilvl="4">
@@ -10912,10 +9515,10 @@
       <w:lvlText w:val="%5."/>
       <w:lvlJc w:val="left"/>
       <w:pPr>
-        <w:ind w:left="3600" w:hanging="360"/>
+        <w:ind w:left="5040" w:hanging="360"/>
       </w:pPr>
       <w:rPr>
-        <w:vertAlign w:val="baseline"/>
+        <w:u w:val="none"/>
       </w:rPr>
     </w:lvl>
     <w:lvl w:ilvl="5">
@@ -10924,10 +9527,10 @@
       <w:lvlText w:val="%6."/>
       <w:lvlJc w:val="right"/>
       <w:pPr>
-        <w:ind w:left="4320" w:hanging="180"/>
+        <w:ind w:left="5760" w:hanging="360"/>
       </w:pPr>
       <w:rPr>
-        <w:vertAlign w:val="baseline"/>
+        <w:u w:val="none"/>
       </w:rPr>
     </w:lvl>
     <w:lvl w:ilvl="6">
@@ -10936,10 +9539,10 @@
       <w:lvlText w:val="%7."/>
       <w:lvlJc w:val="left"/>
       <w:pPr>
-        <w:ind w:left="5040" w:hanging="360"/>
+        <w:ind w:left="6480" w:hanging="360"/>
       </w:pPr>
       <w:rPr>
-        <w:vertAlign w:val="baseline"/>
+        <w:u w:val="none"/>
       </w:rPr>
     </w:lvl>
     <w:lvl w:ilvl="7">
@@ -10948,10 +9551,10 @@
       <w:lvlText w:val="%8."/>
       <w:lvlJc w:val="left"/>
       <w:pPr>
-        <w:ind w:left="5760" w:hanging="360"/>
+        <w:ind w:left="7200" w:hanging="360"/>
       </w:pPr>
       <w:rPr>
-        <w:vertAlign w:val="baseline"/>
+        <w:u w:val="none"/>
       </w:rPr>
     </w:lvl>
     <w:lvl w:ilvl="8">
@@ -10960,10 +9563,10 @@
       <w:lvlText w:val="%9."/>
       <w:lvlJc w:val="right"/>
       <w:pPr>
-        <w:ind w:left="6480" w:hanging="180"/>
+        <w:ind w:left="7920" w:hanging="360"/>
       </w:pPr>
       <w:rPr>
-        <w:vertAlign w:val="baseline"/>
+        <w:u w:val="none"/>
       </w:rPr>
     </w:lvl>
   </w:abstractNum>
@@ -10972,9 +9575,6 @@
   </w:num>
   <w:num w:numId="2">
     <w:abstractNumId w:val="2"/>
-  </w:num>
-  <w:num w:numId="3">
-    <w:abstractNumId w:val="3"/>
   </w:num>
 </w:numbering>
 </file>

--- a/Documento de Requisitos.docx
+++ b/Documento de Requisitos.docx
@@ -312,7 +312,7 @@
           <w:szCs w:val="28"/>
           <w:rtl w:val="0"/>
         </w:rPr>
-        <w:t xml:space="preserve">0.1</w:t>
+        <w:t xml:space="preserve">0.2</w:t>
       </w:r>
       <w:commentRangeStart w:id="0"/>
       <w:r>
@@ -1874,6 +1874,15 @@
             </w:pPr>
             <w:r>
               <w:rPr>
+                <w:rFonts w:ascii="Times" w:cs="Times" w:eastAsia="Times" w:hAnsi="Times"/>
+                <w:sz w:val="20"/>
+                <w:szCs w:val="20"/>
+                <w:rtl w:val="0"/>
+              </w:rPr>
+              <w:t xml:space="preserve">05/06/2022</w:t>
+            </w:r>
+            <w:r>
+              <w:rPr>
                 <w:rtl w:val="0"/>
               </w:rPr>
             </w:r>
@@ -1922,6 +1931,15 @@
             </w:pPr>
             <w:r>
               <w:rPr>
+                <w:rFonts w:ascii="Times" w:cs="Times" w:eastAsia="Times" w:hAnsi="Times"/>
+                <w:sz w:val="20"/>
+                <w:szCs w:val="20"/>
+                <w:rtl w:val="0"/>
+              </w:rPr>
+              <w:t xml:space="preserve">0.2</w:t>
+            </w:r>
+            <w:r>
+              <w:rPr>
                 <w:rtl w:val="0"/>
               </w:rPr>
             </w:r>
@@ -1970,6 +1988,15 @@
             </w:pPr>
             <w:r>
               <w:rPr>
+                <w:rFonts w:ascii="Times" w:cs="Times" w:eastAsia="Times" w:hAnsi="Times"/>
+                <w:sz w:val="20"/>
+                <w:szCs w:val="20"/>
+                <w:rtl w:val="0"/>
+              </w:rPr>
+              <w:t xml:space="preserve">Reformulação do documento</w:t>
+            </w:r>
+            <w:r>
+              <w:rPr>
                 <w:rtl w:val="0"/>
               </w:rPr>
             </w:r>
@@ -4178,6 +4205,8 @@
         <w:jc w:val="both"/>
         <w:rPr>
           <w:rFonts w:ascii="Arial" w:cs="Arial" w:eastAsia="Arial" w:hAnsi="Arial"/>
+          <w:b w:val="1"/>
+          <w:color w:val="000000"/>
           <w:vertAlign w:val="baseline"/>
         </w:rPr>
       </w:pPr>
@@ -4188,21 +4217,6 @@
         </w:rPr>
         <w:t xml:space="preserve">O software será desenvolvido com ferramentas open source. </w:t>
       </w:r>
-      <w:r>
-        <w:rPr>
-          <w:rtl w:val="0"/>
-        </w:rPr>
-      </w:r>
-    </w:p>
-    <w:p>
-      <w:pPr>
-        <w:rPr>
-          <w:rFonts w:ascii="Arial" w:cs="Arial" w:eastAsia="Arial" w:hAnsi="Arial"/>
-          <w:b w:val="1"/>
-          <w:color w:val="000000"/>
-          <w:vertAlign w:val="baseline"/>
-        </w:rPr>
-      </w:pPr>
       <w:r>
         <w:rPr>
           <w:rtl w:val="0"/>
@@ -4541,7 +4555,7 @@
                 <w:rFonts w:ascii="Arial" w:cs="Arial" w:eastAsia="Arial" w:hAnsi="Arial"/>
                 <w:rtl w:val="0"/>
               </w:rPr>
-              <w:t xml:space="preserve">O sistema irá computar apenas os treinos dos clientes.</w:t>
+              <w:t xml:space="preserve">O sistema não irá se relacionar com o sistema de pagamento da academia.</w:t>
             </w:r>
             <w:r>
               <w:rPr>
@@ -4575,7 +4589,7 @@
                 <w:rFonts w:ascii="Arial" w:cs="Arial" w:eastAsia="Arial" w:hAnsi="Arial"/>
                 <w:rtl w:val="0"/>
               </w:rPr>
-              <w:t xml:space="preserve">Visto que irão existir dificuldades e por conta do tempo, iremos focar no principal problema que são os treinos estarem no papel.</w:t>
+              <w:t xml:space="preserve">Por não sabermos da dificuldade que será mesclar as funcionalidades do sistema atual da academia de pagamento, não iremos realizar essa ação.</w:t>
             </w:r>
             <w:r>
               <w:rPr>
@@ -5250,6 +5264,109 @@
               <w:ind w:left="0" w:right="0" w:firstLine="0"/>
               <w:jc w:val="center"/>
               <w:rPr>
+                <w:rFonts w:ascii="Arial" w:cs="Arial" w:eastAsia="Arial" w:hAnsi="Arial"/>
+                <w:b w:val="1"/>
+                <w:i w:val="0"/>
+                <w:smallCaps w:val="0"/>
+                <w:strike w:val="0"/>
+                <w:color w:val="000000"/>
+                <w:sz w:val="24"/>
+                <w:szCs w:val="24"/>
+                <w:u w:val="none"/>
+                <w:shd w:fill="auto" w:val="clear"/>
+                <w:vertAlign w:val="baseline"/>
+              </w:rPr>
+            </w:pPr>
+            <w:r>
+              <w:rPr>
+                <w:rFonts w:ascii="Arial" w:cs="Arial" w:eastAsia="Arial" w:hAnsi="Arial"/>
+                <w:b w:val="1"/>
+                <w:rtl w:val="0"/>
+              </w:rPr>
+              <w:t xml:space="preserve">B4</w:t>
+            </w:r>
+            <w:r>
+              <w:rPr>
+                <w:rtl w:val="0"/>
+              </w:rPr>
+            </w:r>
+          </w:p>
+        </w:tc>
+        <w:tc>
+          <w:tcPr>
+            <w:tcBorders>
+              <w:top w:color="000000" w:space="0" w:sz="4" w:val="single"/>
+              <w:left w:color="000000" w:space="0" w:sz="4" w:val="single"/>
+              <w:bottom w:color="000000" w:space="0" w:sz="4" w:val="single"/>
+              <w:right w:color="000000" w:space="0" w:sz="4" w:val="single"/>
+            </w:tcBorders>
+            <w:shd w:fill="auto" w:val="clear"/>
+            <w:vAlign w:val="top"/>
+          </w:tcPr>
+          <w:p>
+            <w:pPr>
+              <w:keepNext w:val="0"/>
+              <w:keepLines w:val="0"/>
+              <w:pageBreakBefore w:val="0"/>
+              <w:widowControl w:val="0"/>
+              <w:pBdr>
+                <w:top w:space="0" w:sz="0" w:val="nil"/>
+                <w:left w:space="0" w:sz="0" w:val="nil"/>
+                <w:bottom w:space="0" w:sz="0" w:val="nil"/>
+                <w:right w:space="0" w:sz="0" w:val="nil"/>
+                <w:between w:space="0" w:sz="0" w:val="nil"/>
+              </w:pBdr>
+              <w:shd w:fill="auto" w:val="clear"/>
+              <w:spacing w:after="120" w:before="0" w:line="240" w:lineRule="auto"/>
+              <w:ind w:left="0" w:right="0" w:firstLine="0"/>
+              <w:jc w:val="left"/>
+              <w:rPr>
+                <w:rFonts w:ascii="Arial" w:cs="Arial" w:eastAsia="Arial" w:hAnsi="Arial"/>
+              </w:rPr>
+            </w:pPr>
+            <w:r>
+              <w:rPr>
+                <w:rFonts w:ascii="Arial" w:cs="Arial" w:eastAsia="Arial" w:hAnsi="Arial"/>
+                <w:rtl w:val="0"/>
+              </w:rPr>
+              <w:t xml:space="preserve">O dono terá uma noção da proporção do seu negócio.</w:t>
+            </w:r>
+          </w:p>
+        </w:tc>
+      </w:tr>
+      <w:tr>
+        <w:trPr>
+          <w:cantSplit w:val="0"/>
+          <w:tblHeader w:val="0"/>
+        </w:trPr>
+        <w:tc>
+          <w:tcPr>
+            <w:tcBorders>
+              <w:top w:color="000000" w:space="0" w:sz="4" w:val="single"/>
+              <w:left w:color="000000" w:space="0" w:sz="4" w:val="single"/>
+              <w:bottom w:color="000000" w:space="0" w:sz="4" w:val="single"/>
+            </w:tcBorders>
+            <w:shd w:fill="auto" w:val="clear"/>
+            <w:vAlign w:val="center"/>
+          </w:tcPr>
+          <w:p>
+            <w:pPr>
+              <w:keepNext w:val="0"/>
+              <w:keepLines w:val="0"/>
+              <w:pageBreakBefore w:val="0"/>
+              <w:widowControl w:val="0"/>
+              <w:pBdr>
+                <w:top w:space="0" w:sz="0" w:val="nil"/>
+                <w:left w:space="0" w:sz="0" w:val="nil"/>
+                <w:bottom w:space="0" w:sz="0" w:val="nil"/>
+                <w:right w:space="0" w:sz="0" w:val="nil"/>
+                <w:between w:space="0" w:sz="0" w:val="nil"/>
+              </w:pBdr>
+              <w:shd w:fill="auto" w:val="clear"/>
+              <w:spacing w:after="120" w:before="0" w:line="240" w:lineRule="auto"/>
+              <w:ind w:left="0" w:right="0" w:firstLine="0"/>
+              <w:jc w:val="center"/>
+              <w:rPr>
                 <w:rFonts w:ascii="Times New Roman" w:cs="Times New Roman" w:eastAsia="Times New Roman" w:hAnsi="Times New Roman"/>
                 <w:b w:val="0"/>
                 <w:i w:val="0"/>
@@ -5278,7 +5395,15 @@
                 <w:vertAlign w:val="baseline"/>
                 <w:rtl w:val="0"/>
               </w:rPr>
-              <w:t xml:space="preserve">B4</w:t>
+              <w:t xml:space="preserve">B</w:t>
+            </w:r>
+            <w:r>
+              <w:rPr>
+                <w:rFonts w:ascii="Arial" w:cs="Arial" w:eastAsia="Arial" w:hAnsi="Arial"/>
+                <w:b w:val="1"/>
+                <w:rtl w:val="0"/>
+              </w:rPr>
+              <w:t xml:space="preserve">5</w:t>
             </w:r>
             <w:r>
               <w:rPr>
@@ -5927,6 +6052,149 @@
           </w:p>
         </w:tc>
       </w:tr>
+      <w:tr>
+        <w:trPr>
+          <w:cantSplit w:val="0"/>
+          <w:tblHeader w:val="0"/>
+        </w:trPr>
+        <w:tc>
+          <w:tcPr>
+            <w:tcBorders>
+              <w:top w:color="000000" w:space="0" w:sz="4" w:val="single"/>
+              <w:left w:color="000000" w:space="0" w:sz="4" w:val="single"/>
+              <w:bottom w:color="000000" w:space="0" w:sz="4" w:val="single"/>
+            </w:tcBorders>
+            <w:shd w:fill="auto" w:val="clear"/>
+            <w:vAlign w:val="center"/>
+          </w:tcPr>
+          <w:p>
+            <w:pPr>
+              <w:keepNext w:val="0"/>
+              <w:keepLines w:val="0"/>
+              <w:pageBreakBefore w:val="0"/>
+              <w:widowControl w:val="0"/>
+              <w:pBdr>
+                <w:top w:space="0" w:sz="0" w:val="nil"/>
+                <w:left w:space="0" w:sz="0" w:val="nil"/>
+                <w:bottom w:space="0" w:sz="0" w:val="nil"/>
+                <w:right w:space="0" w:sz="0" w:val="nil"/>
+                <w:between w:space="0" w:sz="0" w:val="nil"/>
+              </w:pBdr>
+              <w:shd w:fill="auto" w:val="clear"/>
+              <w:spacing w:after="120" w:before="0" w:line="240" w:lineRule="auto"/>
+              <w:ind w:left="0" w:right="0" w:firstLine="0"/>
+              <w:jc w:val="center"/>
+              <w:rPr>
+                <w:rFonts w:ascii="Arial" w:cs="Arial" w:eastAsia="Arial" w:hAnsi="Arial"/>
+                <w:b w:val="1"/>
+                <w:i w:val="0"/>
+                <w:smallCaps w:val="0"/>
+                <w:strike w:val="0"/>
+                <w:color w:val="000000"/>
+                <w:sz w:val="24"/>
+                <w:szCs w:val="24"/>
+                <w:u w:val="none"/>
+                <w:shd w:fill="auto" w:val="clear"/>
+                <w:vertAlign w:val="baseline"/>
+              </w:rPr>
+            </w:pPr>
+            <w:r>
+              <w:rPr>
+                <w:rFonts w:ascii="Arial" w:cs="Arial" w:eastAsia="Arial" w:hAnsi="Arial"/>
+                <w:b w:val="1"/>
+                <w:rtl w:val="0"/>
+              </w:rPr>
+              <w:t xml:space="preserve">R3</w:t>
+            </w:r>
+            <w:r>
+              <w:rPr>
+                <w:rtl w:val="0"/>
+              </w:rPr>
+            </w:r>
+          </w:p>
+        </w:tc>
+        <w:tc>
+          <w:tcPr>
+            <w:tcBorders>
+              <w:top w:color="000000" w:space="0" w:sz="4" w:val="single"/>
+              <w:left w:color="000000" w:space="0" w:sz="4" w:val="single"/>
+              <w:bottom w:color="000000" w:space="0" w:sz="4" w:val="single"/>
+            </w:tcBorders>
+            <w:shd w:fill="auto" w:val="clear"/>
+            <w:vAlign w:val="center"/>
+          </w:tcPr>
+          <w:p>
+            <w:pPr>
+              <w:keepNext w:val="0"/>
+              <w:keepLines w:val="0"/>
+              <w:pageBreakBefore w:val="0"/>
+              <w:widowControl w:val="0"/>
+              <w:pBdr>
+                <w:top w:space="0" w:sz="0" w:val="nil"/>
+                <w:left w:space="0" w:sz="0" w:val="nil"/>
+                <w:bottom w:space="0" w:sz="0" w:val="nil"/>
+                <w:right w:space="0" w:sz="0" w:val="nil"/>
+                <w:between w:space="0" w:sz="0" w:val="nil"/>
+              </w:pBdr>
+              <w:shd w:fill="auto" w:val="clear"/>
+              <w:spacing w:after="120" w:before="0" w:line="240" w:lineRule="auto"/>
+              <w:ind w:left="0" w:right="0" w:firstLine="0"/>
+              <w:jc w:val="left"/>
+              <w:rPr>
+                <w:rFonts w:ascii="Arial" w:cs="Arial" w:eastAsia="Arial" w:hAnsi="Arial"/>
+              </w:rPr>
+            </w:pPr>
+            <w:r>
+              <w:rPr>
+                <w:rFonts w:ascii="Arial" w:cs="Arial" w:eastAsia="Arial" w:hAnsi="Arial"/>
+                <w:rtl w:val="0"/>
+              </w:rPr>
+              <w:t xml:space="preserve">O usuário só terá acesso ao próprio treino.</w:t>
+            </w:r>
+          </w:p>
+        </w:tc>
+        <w:tc>
+          <w:tcPr>
+            <w:tcBorders>
+              <w:top w:color="000000" w:space="0" w:sz="4" w:val="single"/>
+              <w:left w:color="000000" w:space="0" w:sz="4" w:val="single"/>
+              <w:bottom w:color="000000" w:space="0" w:sz="4" w:val="single"/>
+              <w:right w:color="000000" w:space="0" w:sz="4" w:val="single"/>
+            </w:tcBorders>
+            <w:shd w:fill="auto" w:val="clear"/>
+            <w:vAlign w:val="center"/>
+          </w:tcPr>
+          <w:p>
+            <w:pPr>
+              <w:keepNext w:val="0"/>
+              <w:keepLines w:val="0"/>
+              <w:pageBreakBefore w:val="0"/>
+              <w:widowControl w:val="0"/>
+              <w:pBdr>
+                <w:top w:space="0" w:sz="0" w:val="nil"/>
+                <w:left w:space="0" w:sz="0" w:val="nil"/>
+                <w:bottom w:space="0" w:sz="0" w:val="nil"/>
+                <w:right w:space="0" w:sz="0" w:val="nil"/>
+                <w:between w:space="0" w:sz="0" w:val="nil"/>
+              </w:pBdr>
+              <w:shd w:fill="auto" w:val="clear"/>
+              <w:spacing w:after="120" w:before="0" w:line="240" w:lineRule="auto"/>
+              <w:ind w:left="0" w:right="0" w:firstLine="0"/>
+              <w:jc w:val="both"/>
+              <w:rPr>
+                <w:rFonts w:ascii="Arial" w:cs="Arial" w:eastAsia="Arial" w:hAnsi="Arial"/>
+              </w:rPr>
+            </w:pPr>
+            <w:r>
+              <w:rPr>
+                <w:rFonts w:ascii="Arial" w:cs="Arial" w:eastAsia="Arial" w:hAnsi="Arial"/>
+                <w:rtl w:val="0"/>
+              </w:rPr>
+              <w:t xml:space="preserve">Devido aos treinos customizados, cada usuário irá apenas ver o próprio treino.</w:t>
+            </w:r>
+          </w:p>
+        </w:tc>
+      </w:tr>
     </w:tbl>
     <w:p>
       <w:pPr>
@@ -6018,7 +6286,7 @@
     <w:tbl>
       <w:tblPr>
         <w:tblStyle w:val="Table5"/>
-        <w:tblW w:w="9297.0" w:type="dxa"/>
+        <w:tblW w:w="9299.0" w:type="dxa"/>
         <w:jc w:val="left"/>
         <w:tblInd w:w="0.0" w:type="dxa"/>
         <w:tblLayout w:type="fixed"/>
@@ -6026,13 +6294,13 @@
       </w:tblPr>
       <w:tblGrid>
         <w:gridCol w:w="794"/>
-        <w:gridCol w:w="2693"/>
-        <w:gridCol w:w="5810"/>
+        <w:gridCol w:w="2325"/>
+        <w:gridCol w:w="6180"/>
         <w:tblGridChange w:id="0">
           <w:tblGrid>
             <w:gridCol w:w="794"/>
-            <w:gridCol w:w="2693"/>
-            <w:gridCol w:w="5810"/>
+            <w:gridCol w:w="2325"/>
+            <w:gridCol w:w="6180"/>
           </w:tblGrid>
         </w:tblGridChange>
       </w:tblGrid>
@@ -6258,12 +6526,114 @@
                 <w:rFonts w:ascii="Arial" w:cs="Arial" w:eastAsia="Arial" w:hAnsi="Arial"/>
                 <w:rtl w:val="0"/>
               </w:rPr>
-              <w:t xml:space="preserve">Vai poder visualizar o treino.</w:t>
-            </w:r>
-            <w:r>
-              <w:rPr>
-                <w:rtl w:val="0"/>
-              </w:rPr>
+              <w:t xml:space="preserve">Ator que interage com o sistema, tem permissões limitadas dentro do sistema.</w:t>
+            </w:r>
+            <w:r>
+              <w:rPr>
+                <w:rtl w:val="0"/>
+              </w:rPr>
+            </w:r>
+          </w:p>
+        </w:tc>
+      </w:tr>
+      <w:tr>
+        <w:trPr>
+          <w:cantSplit w:val="0"/>
+          <w:trHeight w:val="806.953125" w:hRule="atLeast"/>
+          <w:tblHeader w:val="0"/>
+        </w:trPr>
+        <w:tc>
+          <w:tcPr>
+            <w:tcBorders>
+              <w:top w:color="000000" w:space="0" w:sz="4" w:val="single"/>
+              <w:left w:color="000000" w:space="0" w:sz="4" w:val="single"/>
+              <w:bottom w:color="000000" w:space="0" w:sz="4" w:val="single"/>
+            </w:tcBorders>
+            <w:shd w:fill="auto" w:val="clear"/>
+            <w:vAlign w:val="center"/>
+          </w:tcPr>
+          <w:p>
+            <w:pPr>
+              <w:tabs>
+                <w:tab w:val="left" w:pos="6915"/>
+              </w:tabs>
+              <w:jc w:val="center"/>
+              <w:rPr>
+                <w:rFonts w:ascii="Arial" w:cs="Arial" w:eastAsia="Arial" w:hAnsi="Arial"/>
+                <w:b w:val="1"/>
+                <w:color w:val="000000"/>
+                <w:vertAlign w:val="baseline"/>
+              </w:rPr>
+            </w:pPr>
+            <w:r>
+              <w:rPr>
+                <w:rFonts w:ascii="Arial" w:cs="Arial" w:eastAsia="Arial" w:hAnsi="Arial"/>
+                <w:b w:val="1"/>
+                <w:rtl w:val="0"/>
+              </w:rPr>
+              <w:t xml:space="preserve">A2</w:t>
+            </w:r>
+            <w:r>
+              <w:rPr>
+                <w:rtl w:val="0"/>
+              </w:rPr>
+            </w:r>
+          </w:p>
+        </w:tc>
+        <w:tc>
+          <w:tcPr>
+            <w:tcBorders>
+              <w:top w:color="000000" w:space="0" w:sz="4" w:val="single"/>
+              <w:left w:color="000000" w:space="0" w:sz="4" w:val="single"/>
+              <w:bottom w:color="000000" w:space="0" w:sz="4" w:val="single"/>
+            </w:tcBorders>
+            <w:shd w:fill="auto" w:val="clear"/>
+            <w:vAlign w:val="center"/>
+          </w:tcPr>
+          <w:p>
+            <w:pPr>
+              <w:tabs>
+                <w:tab w:val="left" w:pos="6915"/>
+              </w:tabs>
+              <w:rPr>
+                <w:rFonts w:ascii="Arial" w:cs="Arial" w:eastAsia="Arial" w:hAnsi="Arial"/>
+              </w:rPr>
+            </w:pPr>
+            <w:r>
+              <w:rPr>
+                <w:rFonts w:ascii="Arial" w:cs="Arial" w:eastAsia="Arial" w:hAnsi="Arial"/>
+                <w:rtl w:val="0"/>
+              </w:rPr>
+              <w:t xml:space="preserve">Funcionário</w:t>
+            </w:r>
+          </w:p>
+        </w:tc>
+        <w:tc>
+          <w:tcPr>
+            <w:tcBorders>
+              <w:top w:color="000000" w:space="0" w:sz="4" w:val="single"/>
+              <w:left w:color="000000" w:space="0" w:sz="4" w:val="single"/>
+              <w:bottom w:color="000000" w:space="0" w:sz="4" w:val="single"/>
+              <w:right w:color="000000" w:space="0" w:sz="4" w:val="single"/>
+            </w:tcBorders>
+            <w:shd w:fill="auto" w:val="clear"/>
+            <w:vAlign w:val="center"/>
+          </w:tcPr>
+          <w:p>
+            <w:pPr>
+              <w:tabs>
+                <w:tab w:val="left" w:pos="6915"/>
+              </w:tabs>
+              <w:rPr>
+                <w:rFonts w:ascii="Arial" w:cs="Arial" w:eastAsia="Arial" w:hAnsi="Arial"/>
+              </w:rPr>
+            </w:pPr>
+            <w:r>
+              <w:rPr>
+                <w:rFonts w:ascii="Arial" w:cs="Arial" w:eastAsia="Arial" w:hAnsi="Arial"/>
+                <w:rtl w:val="0"/>
+              </w:rPr>
+              <w:t xml:space="preserve">Vai poder inserir/editar/excluir usuários. </w:t>
             </w:r>
           </w:p>
         </w:tc>
@@ -6292,8 +6662,6 @@
               <w:rPr>
                 <w:rFonts w:ascii="Arial" w:cs="Arial" w:eastAsia="Arial" w:hAnsi="Arial"/>
                 <w:b w:val="1"/>
-                <w:color w:val="000000"/>
-                <w:vertAlign w:val="baseline"/>
               </w:rPr>
             </w:pPr>
             <w:r>
@@ -6302,12 +6670,7 @@
                 <w:b w:val="1"/>
                 <w:rtl w:val="0"/>
               </w:rPr>
-              <w:t xml:space="preserve">A2</w:t>
-            </w:r>
-            <w:r>
-              <w:rPr>
-                <w:rtl w:val="0"/>
-              </w:rPr>
+              <w:t xml:space="preserve">A3</w:t>
             </w:r>
           </w:p>
         </w:tc>
@@ -6335,7 +6698,7 @@
                 <w:rFonts w:ascii="Arial" w:cs="Arial" w:eastAsia="Arial" w:hAnsi="Arial"/>
                 <w:rtl w:val="0"/>
               </w:rPr>
-              <w:t xml:space="preserve">Funcionário</w:t>
+              <w:t xml:space="preserve">Administrador</w:t>
             </w:r>
           </w:p>
         </w:tc>
@@ -6364,7 +6727,7 @@
                 <w:rFonts w:ascii="Arial" w:cs="Arial" w:eastAsia="Arial" w:hAnsi="Arial"/>
                 <w:rtl w:val="0"/>
               </w:rPr>
-              <w:t xml:space="preserve">Vai poder modificar/visualizar o treino.</w:t>
+              <w:t xml:space="preserve">O administrador é o usuário que tem poder máximo no sistema.  </w:t>
             </w:r>
           </w:p>
         </w:tc>
@@ -6697,6 +7060,567 @@
           </w:tcPr>
           <w:p>
             <w:pPr>
+              <w:rPr>
+                <w:rFonts w:ascii="Arial" w:cs="Arial" w:eastAsia="Arial" w:hAnsi="Arial"/>
+                <w:b w:val="0"/>
+                <w:i w:val="0"/>
+                <w:smallCaps w:val="0"/>
+                <w:strike w:val="0"/>
+                <w:color w:val="000000"/>
+                <w:sz w:val="24"/>
+                <w:szCs w:val="24"/>
+                <w:u w:val="none"/>
+                <w:shd w:fill="auto" w:val="clear"/>
+                <w:vertAlign w:val="baseline"/>
+              </w:rPr>
+            </w:pPr>
+            <w:r>
+              <w:rPr>
+                <w:rFonts w:ascii="Arial" w:cs="Arial" w:eastAsia="Arial" w:hAnsi="Arial"/>
+                <w:rtl w:val="0"/>
+              </w:rPr>
+              <w:t xml:space="preserve">Incluir/Editar/Excluir máquinas, treinos e pessoas.</w:t>
+            </w:r>
+            <w:r>
+              <w:rPr>
+                <w:rtl w:val="0"/>
+              </w:rPr>
+            </w:r>
+          </w:p>
+        </w:tc>
+        <w:tc>
+          <w:tcPr>
+            <w:tcBorders>
+              <w:top w:color="000000" w:space="0" w:sz="4" w:val="single"/>
+              <w:left w:color="000000" w:space="0" w:sz="4" w:val="single"/>
+              <w:bottom w:color="000000" w:space="0" w:sz="4" w:val="single"/>
+            </w:tcBorders>
+            <w:shd w:fill="auto" w:val="clear"/>
+            <w:vAlign w:val="center"/>
+          </w:tcPr>
+          <w:p>
+            <w:pPr>
+              <w:keepNext w:val="0"/>
+              <w:keepLines w:val="0"/>
+              <w:pageBreakBefore w:val="0"/>
+              <w:widowControl w:val="1"/>
+              <w:pBdr>
+                <w:top w:space="0" w:sz="0" w:val="nil"/>
+                <w:left w:space="0" w:sz="0" w:val="nil"/>
+                <w:bottom w:space="0" w:sz="0" w:val="nil"/>
+                <w:right w:space="0" w:sz="0" w:val="nil"/>
+                <w:between w:space="0" w:sz="0" w:val="nil"/>
+              </w:pBdr>
+              <w:shd w:fill="auto" w:val="clear"/>
+              <w:spacing w:after="0" w:before="0" w:line="240" w:lineRule="auto"/>
+              <w:ind w:left="0" w:right="0" w:firstLine="0"/>
+              <w:rPr>
+                <w:rFonts w:ascii="Arial" w:cs="Arial" w:eastAsia="Arial" w:hAnsi="Arial"/>
+                <w:b w:val="0"/>
+                <w:i w:val="0"/>
+                <w:smallCaps w:val="0"/>
+                <w:strike w:val="0"/>
+                <w:color w:val="000000"/>
+                <w:sz w:val="24"/>
+                <w:szCs w:val="24"/>
+                <w:u w:val="none"/>
+                <w:shd w:fill="auto" w:val="clear"/>
+                <w:vertAlign w:val="baseline"/>
+              </w:rPr>
+            </w:pPr>
+            <w:r>
+              <w:rPr>
+                <w:rFonts w:ascii="Arial" w:cs="Arial" w:eastAsia="Arial" w:hAnsi="Arial"/>
+                <w:rtl w:val="0"/>
+              </w:rPr>
+              <w:t xml:space="preserve">O administrador terá acesso a essas ações.</w:t>
+            </w:r>
+            <w:r>
+              <w:rPr>
+                <w:rtl w:val="0"/>
+              </w:rPr>
+            </w:r>
+          </w:p>
+        </w:tc>
+        <w:tc>
+          <w:tcPr>
+            <w:tcBorders>
+              <w:top w:color="000000" w:space="0" w:sz="4" w:val="single"/>
+              <w:left w:color="000000" w:space="0" w:sz="4" w:val="single"/>
+              <w:bottom w:color="000000" w:space="0" w:sz="4" w:val="single"/>
+              <w:right w:color="000000" w:space="0" w:sz="4" w:val="single"/>
+            </w:tcBorders>
+            <w:shd w:fill="auto" w:val="clear"/>
+            <w:vAlign w:val="center"/>
+          </w:tcPr>
+          <w:p>
+            <w:pPr>
+              <w:keepNext w:val="0"/>
+              <w:keepLines w:val="0"/>
+              <w:pageBreakBefore w:val="0"/>
+              <w:widowControl w:val="0"/>
+              <w:pBdr>
+                <w:top w:space="0" w:sz="0" w:val="nil"/>
+                <w:left w:space="0" w:sz="0" w:val="nil"/>
+                <w:bottom w:space="0" w:sz="0" w:val="nil"/>
+                <w:right w:space="0" w:sz="0" w:val="nil"/>
+                <w:between w:space="0" w:sz="0" w:val="nil"/>
+              </w:pBdr>
+              <w:shd w:fill="auto" w:val="clear"/>
+              <w:spacing w:after="0" w:before="0" w:line="240" w:lineRule="auto"/>
+              <w:ind w:left="0" w:right="0" w:firstLine="0"/>
+              <w:jc w:val="center"/>
+              <w:rPr>
+                <w:rFonts w:ascii="Arial" w:cs="Arial" w:eastAsia="Arial" w:hAnsi="Arial"/>
+                <w:b w:val="0"/>
+                <w:i w:val="0"/>
+                <w:smallCaps w:val="0"/>
+                <w:strike w:val="0"/>
+                <w:color w:val="000000"/>
+                <w:sz w:val="24"/>
+                <w:szCs w:val="24"/>
+                <w:u w:val="none"/>
+                <w:shd w:fill="auto" w:val="clear"/>
+                <w:vertAlign w:val="baseline"/>
+              </w:rPr>
+            </w:pPr>
+            <w:r>
+              <w:rPr>
+                <w:rFonts w:ascii="Arial" w:cs="Arial" w:eastAsia="Arial" w:hAnsi="Arial"/>
+                <w:rtl w:val="0"/>
+              </w:rPr>
+              <w:t xml:space="preserve">Alta</w:t>
+            </w:r>
+            <w:r>
+              <w:rPr>
+                <w:rtl w:val="0"/>
+              </w:rPr>
+            </w:r>
+          </w:p>
+        </w:tc>
+      </w:tr>
+      <w:tr>
+        <w:trPr>
+          <w:cantSplit w:val="0"/>
+          <w:tblHeader w:val="0"/>
+        </w:trPr>
+        <w:tc>
+          <w:tcPr>
+            <w:tcBorders>
+              <w:top w:color="000000" w:space="0" w:sz="4" w:val="single"/>
+              <w:left w:color="000000" w:space="0" w:sz="4" w:val="single"/>
+              <w:bottom w:color="000000" w:space="0" w:sz="4" w:val="single"/>
+            </w:tcBorders>
+            <w:shd w:fill="auto" w:val="clear"/>
+            <w:vAlign w:val="center"/>
+          </w:tcPr>
+          <w:p>
+            <w:pPr>
+              <w:keepNext w:val="0"/>
+              <w:keepLines w:val="0"/>
+              <w:pageBreakBefore w:val="0"/>
+              <w:widowControl w:val="0"/>
+              <w:pBdr>
+                <w:top w:space="0" w:sz="0" w:val="nil"/>
+                <w:left w:space="0" w:sz="0" w:val="nil"/>
+                <w:bottom w:space="0" w:sz="0" w:val="nil"/>
+                <w:right w:space="0" w:sz="0" w:val="nil"/>
+                <w:between w:space="0" w:sz="0" w:val="nil"/>
+              </w:pBdr>
+              <w:shd w:fill="auto" w:val="clear"/>
+              <w:spacing w:after="0" w:before="0" w:line="240" w:lineRule="auto"/>
+              <w:ind w:left="0" w:right="0" w:firstLine="0"/>
+              <w:jc w:val="center"/>
+              <w:rPr>
+                <w:rFonts w:ascii="Arial" w:cs="Arial" w:eastAsia="Arial" w:hAnsi="Arial"/>
+                <w:b w:val="1"/>
+              </w:rPr>
+            </w:pPr>
+            <w:r>
+              <w:rPr>
+                <w:rFonts w:ascii="Arial" w:cs="Arial" w:eastAsia="Arial" w:hAnsi="Arial"/>
+                <w:b w:val="1"/>
+                <w:rtl w:val="0"/>
+              </w:rPr>
+              <w:t xml:space="preserve">RF2</w:t>
+            </w:r>
+          </w:p>
+        </w:tc>
+        <w:tc>
+          <w:tcPr>
+            <w:tcBorders>
+              <w:top w:color="000000" w:space="0" w:sz="4" w:val="single"/>
+              <w:left w:color="000000" w:space="0" w:sz="4" w:val="single"/>
+              <w:bottom w:color="000000" w:space="0" w:sz="4" w:val="single"/>
+            </w:tcBorders>
+            <w:shd w:fill="auto" w:val="clear"/>
+            <w:vAlign w:val="center"/>
+          </w:tcPr>
+          <w:p>
+            <w:pPr>
+              <w:rPr>
+                <w:rFonts w:ascii="Arial" w:cs="Arial" w:eastAsia="Arial" w:hAnsi="Arial"/>
+              </w:rPr>
+            </w:pPr>
+            <w:r>
+              <w:rPr>
+                <w:rFonts w:ascii="Arial" w:cs="Arial" w:eastAsia="Arial" w:hAnsi="Arial"/>
+                <w:rtl w:val="0"/>
+              </w:rPr>
+              <w:t xml:space="preserve">Incluir/Editar/Excluir treino e pessoas</w:t>
+            </w:r>
+          </w:p>
+        </w:tc>
+        <w:tc>
+          <w:tcPr>
+            <w:tcBorders>
+              <w:top w:color="000000" w:space="0" w:sz="4" w:val="single"/>
+              <w:left w:color="000000" w:space="0" w:sz="4" w:val="single"/>
+              <w:bottom w:color="000000" w:space="0" w:sz="4" w:val="single"/>
+            </w:tcBorders>
+            <w:shd w:fill="auto" w:val="clear"/>
+            <w:vAlign w:val="center"/>
+          </w:tcPr>
+          <w:p>
+            <w:pPr>
+              <w:keepNext w:val="0"/>
+              <w:keepLines w:val="0"/>
+              <w:pageBreakBefore w:val="0"/>
+              <w:widowControl w:val="1"/>
+              <w:pBdr>
+                <w:top w:space="0" w:sz="0" w:val="nil"/>
+                <w:left w:space="0" w:sz="0" w:val="nil"/>
+                <w:bottom w:space="0" w:sz="0" w:val="nil"/>
+                <w:right w:space="0" w:sz="0" w:val="nil"/>
+                <w:between w:space="0" w:sz="0" w:val="nil"/>
+              </w:pBdr>
+              <w:shd w:fill="auto" w:val="clear"/>
+              <w:spacing w:after="0" w:before="0" w:line="240" w:lineRule="auto"/>
+              <w:ind w:left="0" w:right="0" w:firstLine="0"/>
+              <w:rPr>
+                <w:rFonts w:ascii="Arial" w:cs="Arial" w:eastAsia="Arial" w:hAnsi="Arial"/>
+              </w:rPr>
+            </w:pPr>
+            <w:r>
+              <w:rPr>
+                <w:rFonts w:ascii="Arial" w:cs="Arial" w:eastAsia="Arial" w:hAnsi="Arial"/>
+                <w:rtl w:val="0"/>
+              </w:rPr>
+              <w:t xml:space="preserve">O funcionário terá acesso a essas ações.</w:t>
+            </w:r>
+          </w:p>
+        </w:tc>
+        <w:tc>
+          <w:tcPr>
+            <w:tcBorders>
+              <w:top w:color="000000" w:space="0" w:sz="4" w:val="single"/>
+              <w:left w:color="000000" w:space="0" w:sz="4" w:val="single"/>
+              <w:bottom w:color="000000" w:space="0" w:sz="4" w:val="single"/>
+              <w:right w:color="000000" w:space="0" w:sz="4" w:val="single"/>
+            </w:tcBorders>
+            <w:shd w:fill="auto" w:val="clear"/>
+            <w:vAlign w:val="center"/>
+          </w:tcPr>
+          <w:p>
+            <w:pPr>
+              <w:keepNext w:val="0"/>
+              <w:keepLines w:val="0"/>
+              <w:pageBreakBefore w:val="0"/>
+              <w:widowControl w:val="0"/>
+              <w:pBdr>
+                <w:top w:space="0" w:sz="0" w:val="nil"/>
+                <w:left w:space="0" w:sz="0" w:val="nil"/>
+                <w:bottom w:space="0" w:sz="0" w:val="nil"/>
+                <w:right w:space="0" w:sz="0" w:val="nil"/>
+                <w:between w:space="0" w:sz="0" w:val="nil"/>
+              </w:pBdr>
+              <w:shd w:fill="auto" w:val="clear"/>
+              <w:spacing w:after="0" w:before="0" w:line="240" w:lineRule="auto"/>
+              <w:ind w:left="0" w:right="0" w:firstLine="0"/>
+              <w:jc w:val="center"/>
+              <w:rPr>
+                <w:rFonts w:ascii="Arial" w:cs="Arial" w:eastAsia="Arial" w:hAnsi="Arial"/>
+              </w:rPr>
+            </w:pPr>
+            <w:r>
+              <w:rPr>
+                <w:rFonts w:ascii="Arial" w:cs="Arial" w:eastAsia="Arial" w:hAnsi="Arial"/>
+                <w:rtl w:val="0"/>
+              </w:rPr>
+              <w:t xml:space="preserve">Alta</w:t>
+            </w:r>
+          </w:p>
+        </w:tc>
+      </w:tr>
+      <w:tr>
+        <w:trPr>
+          <w:cantSplit w:val="0"/>
+          <w:tblHeader w:val="0"/>
+        </w:trPr>
+        <w:tc>
+          <w:tcPr>
+            <w:tcBorders>
+              <w:top w:color="000000" w:space="0" w:sz="4" w:val="single"/>
+              <w:left w:color="000000" w:space="0" w:sz="4" w:val="single"/>
+              <w:bottom w:color="000000" w:space="0" w:sz="4" w:val="single"/>
+            </w:tcBorders>
+            <w:shd w:fill="auto" w:val="clear"/>
+            <w:vAlign w:val="center"/>
+          </w:tcPr>
+          <w:p>
+            <w:pPr>
+              <w:jc w:val="center"/>
+              <w:rPr>
+                <w:rFonts w:ascii="Arial" w:cs="Arial" w:eastAsia="Arial" w:hAnsi="Arial"/>
+                <w:b w:val="1"/>
+              </w:rPr>
+            </w:pPr>
+            <w:r>
+              <w:rPr>
+                <w:rFonts w:ascii="Arial" w:cs="Arial" w:eastAsia="Arial" w:hAnsi="Arial"/>
+                <w:b w:val="1"/>
+                <w:rtl w:val="0"/>
+              </w:rPr>
+              <w:t xml:space="preserve">RF3</w:t>
+            </w:r>
+          </w:p>
+        </w:tc>
+        <w:tc>
+          <w:tcPr>
+            <w:tcBorders>
+              <w:top w:color="000000" w:space="0" w:sz="4" w:val="single"/>
+              <w:left w:color="000000" w:space="0" w:sz="4" w:val="single"/>
+              <w:bottom w:color="000000" w:space="0" w:sz="4" w:val="single"/>
+            </w:tcBorders>
+            <w:shd w:fill="auto" w:val="clear"/>
+            <w:vAlign w:val="center"/>
+          </w:tcPr>
+          <w:p>
+            <w:pPr>
+              <w:rPr>
+                <w:rFonts w:ascii="Arial" w:cs="Arial" w:eastAsia="Arial" w:hAnsi="Arial"/>
+              </w:rPr>
+            </w:pPr>
+            <w:r>
+              <w:rPr>
+                <w:rFonts w:ascii="Arial" w:cs="Arial" w:eastAsia="Arial" w:hAnsi="Arial"/>
+                <w:rtl w:val="0"/>
+              </w:rPr>
+              <w:t xml:space="preserve">Cadastrar funcionário</w:t>
+            </w:r>
+          </w:p>
+        </w:tc>
+        <w:tc>
+          <w:tcPr>
+            <w:tcBorders>
+              <w:top w:color="000000" w:space="0" w:sz="4" w:val="single"/>
+              <w:left w:color="000000" w:space="0" w:sz="4" w:val="single"/>
+              <w:bottom w:color="000000" w:space="0" w:sz="4" w:val="single"/>
+            </w:tcBorders>
+            <w:shd w:fill="auto" w:val="clear"/>
+            <w:vAlign w:val="center"/>
+          </w:tcPr>
+          <w:p>
+            <w:pPr>
+              <w:widowControl w:val="1"/>
+              <w:rPr>
+                <w:rFonts w:ascii="Arial" w:cs="Arial" w:eastAsia="Arial" w:hAnsi="Arial"/>
+              </w:rPr>
+            </w:pPr>
+            <w:r>
+              <w:rPr>
+                <w:rFonts w:ascii="Arial" w:cs="Arial" w:eastAsia="Arial" w:hAnsi="Arial"/>
+                <w:rtl w:val="0"/>
+              </w:rPr>
+              <w:t xml:space="preserve">Apenas o administrador poderá cadastrar o funcionário.</w:t>
+            </w:r>
+          </w:p>
+        </w:tc>
+        <w:tc>
+          <w:tcPr>
+            <w:tcBorders>
+              <w:top w:color="000000" w:space="0" w:sz="4" w:val="single"/>
+              <w:left w:color="000000" w:space="0" w:sz="4" w:val="single"/>
+              <w:bottom w:color="000000" w:space="0" w:sz="4" w:val="single"/>
+              <w:right w:color="000000" w:space="0" w:sz="4" w:val="single"/>
+            </w:tcBorders>
+            <w:shd w:fill="auto" w:val="clear"/>
+            <w:vAlign w:val="center"/>
+          </w:tcPr>
+          <w:p>
+            <w:pPr>
+              <w:jc w:val="center"/>
+              <w:rPr>
+                <w:rFonts w:ascii="Arial" w:cs="Arial" w:eastAsia="Arial" w:hAnsi="Arial"/>
+              </w:rPr>
+            </w:pPr>
+            <w:r>
+              <w:rPr>
+                <w:rFonts w:ascii="Arial" w:cs="Arial" w:eastAsia="Arial" w:hAnsi="Arial"/>
+                <w:rtl w:val="0"/>
+              </w:rPr>
+              <w:t xml:space="preserve">Alta</w:t>
+            </w:r>
+          </w:p>
+        </w:tc>
+      </w:tr>
+      <w:tr>
+        <w:trPr>
+          <w:cantSplit w:val="0"/>
+          <w:tblHeader w:val="0"/>
+        </w:trPr>
+        <w:tc>
+          <w:tcPr>
+            <w:tcBorders>
+              <w:top w:color="000000" w:space="0" w:sz="4" w:val="single"/>
+              <w:left w:color="000000" w:space="0" w:sz="4" w:val="single"/>
+              <w:bottom w:color="000000" w:space="0" w:sz="4" w:val="single"/>
+            </w:tcBorders>
+            <w:shd w:fill="auto" w:val="clear"/>
+            <w:vAlign w:val="center"/>
+          </w:tcPr>
+          <w:p>
+            <w:pPr>
+              <w:jc w:val="center"/>
+              <w:rPr>
+                <w:rFonts w:ascii="Arial" w:cs="Arial" w:eastAsia="Arial" w:hAnsi="Arial"/>
+                <w:b w:val="1"/>
+              </w:rPr>
+            </w:pPr>
+            <w:r>
+              <w:rPr>
+                <w:rFonts w:ascii="Arial" w:cs="Arial" w:eastAsia="Arial" w:hAnsi="Arial"/>
+                <w:b w:val="1"/>
+                <w:rtl w:val="0"/>
+              </w:rPr>
+              <w:t xml:space="preserve">RF4</w:t>
+            </w:r>
+          </w:p>
+        </w:tc>
+        <w:tc>
+          <w:tcPr>
+            <w:tcBorders>
+              <w:top w:color="000000" w:space="0" w:sz="4" w:val="single"/>
+              <w:left w:color="000000" w:space="0" w:sz="4" w:val="single"/>
+              <w:bottom w:color="000000" w:space="0" w:sz="4" w:val="single"/>
+            </w:tcBorders>
+            <w:shd w:fill="auto" w:val="clear"/>
+            <w:vAlign w:val="center"/>
+          </w:tcPr>
+          <w:p>
+            <w:pPr>
+              <w:rPr>
+                <w:rFonts w:ascii="Arial" w:cs="Arial" w:eastAsia="Arial" w:hAnsi="Arial"/>
+              </w:rPr>
+            </w:pPr>
+            <w:r>
+              <w:rPr>
+                <w:rFonts w:ascii="Arial" w:cs="Arial" w:eastAsia="Arial" w:hAnsi="Arial"/>
+                <w:rtl w:val="0"/>
+              </w:rPr>
+              <w:t xml:space="preserve">Cadastrar pessoas </w:t>
+            </w:r>
+          </w:p>
+        </w:tc>
+        <w:tc>
+          <w:tcPr>
+            <w:tcBorders>
+              <w:top w:color="000000" w:space="0" w:sz="4" w:val="single"/>
+              <w:left w:color="000000" w:space="0" w:sz="4" w:val="single"/>
+              <w:bottom w:color="000000" w:space="0" w:sz="4" w:val="single"/>
+            </w:tcBorders>
+            <w:shd w:fill="auto" w:val="clear"/>
+            <w:vAlign w:val="center"/>
+          </w:tcPr>
+          <w:p>
+            <w:pPr>
+              <w:widowControl w:val="1"/>
+              <w:rPr>
+                <w:rFonts w:ascii="Arial" w:cs="Arial" w:eastAsia="Arial" w:hAnsi="Arial"/>
+              </w:rPr>
+            </w:pPr>
+            <w:r>
+              <w:rPr>
+                <w:rFonts w:ascii="Arial" w:cs="Arial" w:eastAsia="Arial" w:hAnsi="Arial"/>
+                <w:rtl w:val="0"/>
+              </w:rPr>
+              <w:t xml:space="preserve">Administrador e funcionário terão acesso a essa ação.</w:t>
+            </w:r>
+          </w:p>
+        </w:tc>
+        <w:tc>
+          <w:tcPr>
+            <w:tcBorders>
+              <w:top w:color="000000" w:space="0" w:sz="4" w:val="single"/>
+              <w:left w:color="000000" w:space="0" w:sz="4" w:val="single"/>
+              <w:bottom w:color="000000" w:space="0" w:sz="4" w:val="single"/>
+              <w:right w:color="000000" w:space="0" w:sz="4" w:val="single"/>
+            </w:tcBorders>
+            <w:shd w:fill="auto" w:val="clear"/>
+            <w:vAlign w:val="center"/>
+          </w:tcPr>
+          <w:p>
+            <w:pPr>
+              <w:jc w:val="center"/>
+              <w:rPr>
+                <w:rFonts w:ascii="Arial" w:cs="Arial" w:eastAsia="Arial" w:hAnsi="Arial"/>
+              </w:rPr>
+            </w:pPr>
+            <w:r>
+              <w:rPr>
+                <w:rFonts w:ascii="Arial" w:cs="Arial" w:eastAsia="Arial" w:hAnsi="Arial"/>
+                <w:rtl w:val="0"/>
+              </w:rPr>
+              <w:t xml:space="preserve">Alta</w:t>
+            </w:r>
+          </w:p>
+        </w:tc>
+      </w:tr>
+      <w:tr>
+        <w:trPr>
+          <w:cantSplit w:val="0"/>
+          <w:tblHeader w:val="0"/>
+        </w:trPr>
+        <w:tc>
+          <w:tcPr>
+            <w:tcBorders>
+              <w:top w:color="000000" w:space="0" w:sz="4" w:val="single"/>
+              <w:left w:color="000000" w:space="0" w:sz="4" w:val="single"/>
+              <w:bottom w:color="000000" w:space="0" w:sz="4" w:val="single"/>
+            </w:tcBorders>
+            <w:shd w:fill="auto" w:val="clear"/>
+            <w:vAlign w:val="center"/>
+          </w:tcPr>
+          <w:p>
+            <w:pPr>
+              <w:jc w:val="center"/>
+              <w:rPr>
+                <w:rFonts w:ascii="Arial" w:cs="Arial" w:eastAsia="Arial" w:hAnsi="Arial"/>
+                <w:b w:val="1"/>
+              </w:rPr>
+            </w:pPr>
+            <w:r>
+              <w:rPr>
+                <w:rFonts w:ascii="Arial" w:cs="Arial" w:eastAsia="Arial" w:hAnsi="Arial"/>
+                <w:b w:val="1"/>
+                <w:rtl w:val="0"/>
+              </w:rPr>
+              <w:t xml:space="preserve">RF5</w:t>
+            </w:r>
+          </w:p>
+        </w:tc>
+        <w:tc>
+          <w:tcPr>
+            <w:tcBorders>
+              <w:top w:color="000000" w:space="0" w:sz="4" w:val="single"/>
+              <w:left w:color="000000" w:space="0" w:sz="4" w:val="single"/>
+              <w:bottom w:color="000000" w:space="0" w:sz="4" w:val="single"/>
+            </w:tcBorders>
+            <w:shd w:fill="auto" w:val="clear"/>
+            <w:vAlign w:val="center"/>
+          </w:tcPr>
+          <w:p>
+            <w:pPr>
               <w:keepNext w:val="0"/>
               <w:keepLines w:val="0"/>
               <w:pageBreakBefore w:val="0"/>
@@ -6731,7 +7655,7 @@
                 <w:rFonts w:ascii="Arial" w:cs="Arial" w:eastAsia="Arial" w:hAnsi="Arial"/>
                 <w:rtl w:val="0"/>
               </w:rPr>
-              <w:t xml:space="preserve">Interface do Cliente</w:t>
+              <w:t xml:space="preserve">Login</w:t>
             </w:r>
             <w:r>
               <w:rPr>
@@ -6766,7 +7690,6 @@
               <w:shd w:fill="auto" w:val="clear"/>
               <w:spacing w:after="0" w:before="0" w:line="240" w:lineRule="auto"/>
               <w:ind w:left="0" w:right="0" w:firstLine="0"/>
-              <w:jc w:val="center"/>
               <w:rPr>
                 <w:rFonts w:ascii="Arial" w:cs="Arial" w:eastAsia="Arial" w:hAnsi="Arial"/>
                 <w:b w:val="0"/>
@@ -6786,7 +7709,7 @@
                 <w:rFonts w:ascii="Arial" w:cs="Arial" w:eastAsia="Arial" w:hAnsi="Arial"/>
                 <w:rtl w:val="0"/>
               </w:rPr>
-              <w:t xml:space="preserve">O cliente terá a possibilidade de acessar seus próprios treinos</w:t>
+              <w:t xml:space="preserve">Todos os atores irão realizar o login.</w:t>
             </w:r>
             <w:r>
               <w:rPr>
@@ -6885,40 +7808,17 @@
               <w:ind w:left="0" w:right="0" w:firstLine="0"/>
               <w:jc w:val="center"/>
               <w:rPr>
-                <w:rFonts w:ascii="Times New Roman" w:cs="Times New Roman" w:eastAsia="Times New Roman" w:hAnsi="Times New Roman"/>
-                <w:b w:val="0"/>
-                <w:i w:val="0"/>
-                <w:smallCaps w:val="0"/>
-                <w:strike w:val="0"/>
-                <w:color w:val="000000"/>
-                <w:sz w:val="24"/>
-                <w:szCs w:val="24"/>
-                <w:u w:val="none"/>
-                <w:shd w:fill="auto" w:val="clear"/>
-                <w:vertAlign w:val="baseline"/>
-              </w:rPr>
-            </w:pPr>
-            <w:r>
-              <w:rPr>
                 <w:rFonts w:ascii="Arial" w:cs="Arial" w:eastAsia="Arial" w:hAnsi="Arial"/>
                 <w:b w:val="1"/>
-                <w:i w:val="0"/>
-                <w:smallCaps w:val="0"/>
-                <w:strike w:val="0"/>
-                <w:color w:val="000000"/>
-                <w:sz w:val="24"/>
-                <w:szCs w:val="24"/>
-                <w:u w:val="none"/>
-                <w:shd w:fill="auto" w:val="clear"/>
-                <w:vertAlign w:val="baseline"/>
-                <w:rtl w:val="0"/>
-              </w:rPr>
-              <w:t xml:space="preserve">RF2</w:t>
-            </w:r>
-            <w:r>
-              <w:rPr>
-                <w:rtl w:val="0"/>
-              </w:rPr>
+              </w:rPr>
+            </w:pPr>
+            <w:r>
+              <w:rPr>
+                <w:rFonts w:ascii="Arial" w:cs="Arial" w:eastAsia="Arial" w:hAnsi="Arial"/>
+                <w:b w:val="1"/>
+                <w:rtl w:val="0"/>
+              </w:rPr>
+              <w:t xml:space="preserve">RF6</w:t>
             </w:r>
           </w:p>
         </w:tc>
@@ -6951,29 +7851,14 @@
               <w:jc w:val="left"/>
               <w:rPr>
                 <w:rFonts w:ascii="Arial" w:cs="Arial" w:eastAsia="Arial" w:hAnsi="Arial"/>
-                <w:b w:val="0"/>
-                <w:i w:val="0"/>
-                <w:smallCaps w:val="0"/>
-                <w:strike w:val="0"/>
-                <w:color w:val="000000"/>
-                <w:sz w:val="24"/>
-                <w:szCs w:val="24"/>
-                <w:u w:val="none"/>
-                <w:shd w:fill="auto" w:val="clear"/>
-                <w:vertAlign w:val="baseline"/>
-              </w:rPr>
-            </w:pPr>
-            <w:r>
-              <w:rPr>
-                <w:rFonts w:ascii="Arial" w:cs="Arial" w:eastAsia="Arial" w:hAnsi="Arial"/>
-                <w:rtl w:val="0"/>
-              </w:rPr>
-              <w:t xml:space="preserve">Interface do Instrutor</w:t>
-            </w:r>
-            <w:r>
-              <w:rPr>
-                <w:rtl w:val="0"/>
-              </w:rPr>
+              </w:rPr>
+            </w:pPr>
+            <w:r>
+              <w:rPr>
+                <w:rFonts w:ascii="Arial" w:cs="Arial" w:eastAsia="Arial" w:hAnsi="Arial"/>
+                <w:rtl w:val="0"/>
+              </w:rPr>
+              <w:t xml:space="preserve">Visualizar/Imprimir </w:t>
             </w:r>
           </w:p>
         </w:tc>
@@ -7003,32 +7888,16 @@
               <w:shd w:fill="auto" w:val="clear"/>
               <w:spacing w:after="0" w:before="0" w:line="240" w:lineRule="auto"/>
               <w:ind w:left="0" w:right="0" w:firstLine="0"/>
-              <w:jc w:val="center"/>
-              <w:rPr>
-                <w:rFonts w:ascii="Arial" w:cs="Arial" w:eastAsia="Arial" w:hAnsi="Arial"/>
-                <w:b w:val="0"/>
-                <w:i w:val="0"/>
-                <w:smallCaps w:val="0"/>
-                <w:strike w:val="0"/>
-                <w:color w:val="000000"/>
-                <w:sz w:val="24"/>
-                <w:szCs w:val="24"/>
-                <w:u w:val="none"/>
-                <w:shd w:fill="auto" w:val="clear"/>
-                <w:vertAlign w:val="baseline"/>
-              </w:rPr>
-            </w:pPr>
-            <w:r>
-              <w:rPr>
-                <w:rFonts w:ascii="Arial" w:cs="Arial" w:eastAsia="Arial" w:hAnsi="Arial"/>
-                <w:rtl w:val="0"/>
-              </w:rPr>
-              <w:t xml:space="preserve">O instrutor poderá acessar fazendo uma pesquisa pelo nome do cliente, podendo assim alterá-la </w:t>
-            </w:r>
-            <w:r>
-              <w:rPr>
-                <w:rtl w:val="0"/>
-              </w:rPr>
+              <w:rPr>
+                <w:rFonts w:ascii="Arial" w:cs="Arial" w:eastAsia="Arial" w:hAnsi="Arial"/>
+              </w:rPr>
+            </w:pPr>
+            <w:r>
+              <w:rPr>
+                <w:rFonts w:ascii="Arial" w:cs="Arial" w:eastAsia="Arial" w:hAnsi="Arial"/>
+                <w:rtl w:val="0"/>
+              </w:rPr>
+              <w:t xml:space="preserve">Todos os atores terão acesso a essas ações. </w:t>
             </w:r>
           </w:p>
         </w:tc>
@@ -7062,16 +7931,6 @@
               <w:jc w:val="center"/>
               <w:rPr>
                 <w:rFonts w:ascii="Arial" w:cs="Arial" w:eastAsia="Arial" w:hAnsi="Arial"/>
-                <w:b w:val="0"/>
-                <w:i w:val="0"/>
-                <w:smallCaps w:val="0"/>
-                <w:strike w:val="0"/>
-                <w:color w:val="000000"/>
-                <w:sz w:val="24"/>
-                <w:szCs w:val="24"/>
-                <w:u w:val="none"/>
-                <w:shd w:fill="auto" w:val="clear"/>
-                <w:vertAlign w:val="baseline"/>
               </w:rPr>
             </w:pPr>
             <w:r>
@@ -7081,10 +7940,173 @@
               </w:rPr>
               <w:t xml:space="preserve">Alta</w:t>
             </w:r>
-            <w:r>
-              <w:rPr>
-                <w:rtl w:val="0"/>
-              </w:rPr>
+          </w:p>
+        </w:tc>
+      </w:tr>
+      <w:tr>
+        <w:trPr>
+          <w:cantSplit w:val="0"/>
+          <w:tblHeader w:val="0"/>
+        </w:trPr>
+        <w:tc>
+          <w:tcPr>
+            <w:tcBorders>
+              <w:top w:color="000000" w:space="0" w:sz="4" w:val="single"/>
+              <w:left w:color="000000" w:space="0" w:sz="4" w:val="single"/>
+              <w:bottom w:color="000000" w:space="0" w:sz="4" w:val="single"/>
+            </w:tcBorders>
+            <w:shd w:fill="auto" w:val="clear"/>
+            <w:vAlign w:val="center"/>
+          </w:tcPr>
+          <w:p>
+            <w:pPr>
+              <w:keepNext w:val="0"/>
+              <w:keepLines w:val="0"/>
+              <w:pageBreakBefore w:val="0"/>
+              <w:widowControl w:val="0"/>
+              <w:pBdr>
+                <w:top w:space="0" w:sz="0" w:val="nil"/>
+                <w:left w:space="0" w:sz="0" w:val="nil"/>
+                <w:bottom w:space="0" w:sz="0" w:val="nil"/>
+                <w:right w:space="0" w:sz="0" w:val="nil"/>
+                <w:between w:space="0" w:sz="0" w:val="nil"/>
+              </w:pBdr>
+              <w:shd w:fill="auto" w:val="clear"/>
+              <w:spacing w:after="0" w:before="0" w:line="240" w:lineRule="auto"/>
+              <w:ind w:left="0" w:right="0" w:firstLine="0"/>
+              <w:jc w:val="center"/>
+              <w:rPr>
+                <w:rFonts w:ascii="Arial" w:cs="Arial" w:eastAsia="Arial" w:hAnsi="Arial"/>
+                <w:b w:val="1"/>
+              </w:rPr>
+            </w:pPr>
+            <w:r>
+              <w:rPr>
+                <w:rFonts w:ascii="Arial" w:cs="Arial" w:eastAsia="Arial" w:hAnsi="Arial"/>
+                <w:b w:val="1"/>
+                <w:rtl w:val="0"/>
+              </w:rPr>
+              <w:t xml:space="preserve">RF7</w:t>
+            </w:r>
+          </w:p>
+        </w:tc>
+        <w:tc>
+          <w:tcPr>
+            <w:tcBorders>
+              <w:top w:color="000000" w:space="0" w:sz="4" w:val="single"/>
+              <w:left w:color="000000" w:space="0" w:sz="4" w:val="single"/>
+              <w:bottom w:color="000000" w:space="0" w:sz="4" w:val="single"/>
+            </w:tcBorders>
+            <w:shd w:fill="auto" w:val="clear"/>
+            <w:vAlign w:val="center"/>
+          </w:tcPr>
+          <w:p>
+            <w:pPr>
+              <w:keepNext w:val="0"/>
+              <w:keepLines w:val="0"/>
+              <w:pageBreakBefore w:val="0"/>
+              <w:widowControl w:val="0"/>
+              <w:pBdr>
+                <w:top w:space="0" w:sz="0" w:val="nil"/>
+                <w:left w:space="0" w:sz="0" w:val="nil"/>
+                <w:bottom w:space="0" w:sz="0" w:val="nil"/>
+                <w:right w:space="0" w:sz="0" w:val="nil"/>
+                <w:between w:space="0" w:sz="0" w:val="nil"/>
+              </w:pBdr>
+              <w:shd w:fill="auto" w:val="clear"/>
+              <w:spacing w:after="0" w:before="0" w:line="240" w:lineRule="auto"/>
+              <w:ind w:left="0" w:right="0" w:firstLine="0"/>
+              <w:jc w:val="left"/>
+              <w:rPr>
+                <w:rFonts w:ascii="Arial" w:cs="Arial" w:eastAsia="Arial" w:hAnsi="Arial"/>
+              </w:rPr>
+            </w:pPr>
+            <w:r>
+              <w:rPr>
+                <w:rFonts w:ascii="Arial" w:cs="Arial" w:eastAsia="Arial" w:hAnsi="Arial"/>
+                <w:rtl w:val="0"/>
+              </w:rPr>
+              <w:t xml:space="preserve">Lista de Pessoas</w:t>
+            </w:r>
+          </w:p>
+        </w:tc>
+        <w:tc>
+          <w:tcPr>
+            <w:tcBorders>
+              <w:top w:color="000000" w:space="0" w:sz="4" w:val="single"/>
+              <w:left w:color="000000" w:space="0" w:sz="4" w:val="single"/>
+              <w:bottom w:color="000000" w:space="0" w:sz="4" w:val="single"/>
+            </w:tcBorders>
+            <w:shd w:fill="auto" w:val="clear"/>
+            <w:vAlign w:val="center"/>
+          </w:tcPr>
+          <w:p>
+            <w:pPr>
+              <w:keepNext w:val="0"/>
+              <w:keepLines w:val="0"/>
+              <w:pageBreakBefore w:val="0"/>
+              <w:widowControl w:val="1"/>
+              <w:pBdr>
+                <w:top w:space="0" w:sz="0" w:val="nil"/>
+                <w:left w:space="0" w:sz="0" w:val="nil"/>
+                <w:bottom w:space="0" w:sz="0" w:val="nil"/>
+                <w:right w:space="0" w:sz="0" w:val="nil"/>
+                <w:between w:space="0" w:sz="0" w:val="nil"/>
+              </w:pBdr>
+              <w:shd w:fill="auto" w:val="clear"/>
+              <w:spacing w:after="0" w:before="0" w:line="240" w:lineRule="auto"/>
+              <w:ind w:left="0" w:right="0" w:firstLine="0"/>
+              <w:rPr>
+                <w:rFonts w:ascii="Arial" w:cs="Arial" w:eastAsia="Arial" w:hAnsi="Arial"/>
+              </w:rPr>
+            </w:pPr>
+            <w:r>
+              <w:rPr>
+                <w:rFonts w:ascii="Arial" w:cs="Arial" w:eastAsia="Arial" w:hAnsi="Arial"/>
+                <w:rtl w:val="0"/>
+              </w:rPr>
+              <w:t xml:space="preserve">Funcionário tem acesso a busca de alunos, e o administrador tem acesso a busca de alunos, funcionários e máquinas.</w:t>
+            </w:r>
+          </w:p>
+        </w:tc>
+        <w:tc>
+          <w:tcPr>
+            <w:tcBorders>
+              <w:top w:color="000000" w:space="0" w:sz="4" w:val="single"/>
+              <w:left w:color="000000" w:space="0" w:sz="4" w:val="single"/>
+              <w:bottom w:color="000000" w:space="0" w:sz="4" w:val="single"/>
+              <w:right w:color="000000" w:space="0" w:sz="4" w:val="single"/>
+            </w:tcBorders>
+            <w:shd w:fill="auto" w:val="clear"/>
+            <w:vAlign w:val="center"/>
+          </w:tcPr>
+          <w:p>
+            <w:pPr>
+              <w:keepNext w:val="0"/>
+              <w:keepLines w:val="0"/>
+              <w:pageBreakBefore w:val="0"/>
+              <w:widowControl w:val="0"/>
+              <w:pBdr>
+                <w:top w:space="0" w:sz="0" w:val="nil"/>
+                <w:left w:space="0" w:sz="0" w:val="nil"/>
+                <w:bottom w:space="0" w:sz="0" w:val="nil"/>
+                <w:right w:space="0" w:sz="0" w:val="nil"/>
+                <w:between w:space="0" w:sz="0" w:val="nil"/>
+              </w:pBdr>
+              <w:shd w:fill="auto" w:val="clear"/>
+              <w:spacing w:after="0" w:before="0" w:line="240" w:lineRule="auto"/>
+              <w:ind w:left="0" w:right="0" w:firstLine="0"/>
+              <w:jc w:val="center"/>
+              <w:rPr>
+                <w:rFonts w:ascii="Arial" w:cs="Arial" w:eastAsia="Arial" w:hAnsi="Arial"/>
+              </w:rPr>
+            </w:pPr>
+            <w:r>
+              <w:rPr>
+                <w:rFonts w:ascii="Arial" w:cs="Arial" w:eastAsia="Arial" w:hAnsi="Arial"/>
+                <w:rtl w:val="0"/>
+              </w:rPr>
+              <w:t xml:space="preserve">Alta</w:t>
             </w:r>
           </w:p>
         </w:tc>
@@ -7470,6 +8492,14 @@
               <w:rPr>
                 <w:rFonts w:ascii="Arial" w:cs="Arial" w:eastAsia="Arial" w:hAnsi="Arial"/>
                 <w:b w:val="1"/>
+                <w:rtl w:val="0"/>
+              </w:rPr>
+              <w:t xml:space="preserve">RNF</w:t>
+            </w:r>
+            <w:r>
+              <w:rPr>
+                <w:rFonts w:ascii="Arial" w:cs="Arial" w:eastAsia="Arial" w:hAnsi="Arial"/>
+                <w:b w:val="1"/>
                 <w:i w:val="0"/>
                 <w:smallCaps w:val="0"/>
                 <w:strike w:val="0"/>
@@ -7481,7 +8511,7 @@
                 <w:vertAlign w:val="baseline"/>
                 <w:rtl w:val="0"/>
               </w:rPr>
-              <w:t xml:space="preserve">NRF1</w:t>
+              <w:t xml:space="preserve">1</w:t>
             </w:r>
             <w:r>
               <w:rPr>
@@ -7536,7 +8566,7 @@
                 <w:rFonts w:ascii="Arial" w:cs="Arial" w:eastAsia="Arial" w:hAnsi="Arial"/>
                 <w:rtl w:val="0"/>
               </w:rPr>
-              <w:t xml:space="preserve">Haverá espaço do usuário e do cliente</w:t>
+              <w:t xml:space="preserve">Haverá a interface do cliente.</w:t>
             </w:r>
             <w:r>
               <w:rPr>
@@ -7709,6 +8739,14 @@
               <w:rPr>
                 <w:rFonts w:ascii="Arial" w:cs="Arial" w:eastAsia="Arial" w:hAnsi="Arial"/>
                 <w:b w:val="1"/>
+                <w:rtl w:val="0"/>
+              </w:rPr>
+              <w:t xml:space="preserve">RNF</w:t>
+            </w:r>
+            <w:r>
+              <w:rPr>
+                <w:rFonts w:ascii="Arial" w:cs="Arial" w:eastAsia="Arial" w:hAnsi="Arial"/>
+                <w:b w:val="1"/>
                 <w:i w:val="0"/>
                 <w:smallCaps w:val="0"/>
                 <w:strike w:val="0"/>
@@ -7720,7 +8758,7 @@
                 <w:vertAlign w:val="baseline"/>
                 <w:rtl w:val="0"/>
               </w:rPr>
-              <w:t xml:space="preserve">NRF2</w:t>
+              <w:t xml:space="preserve">2</w:t>
             </w:r>
             <w:r>
               <w:rPr>
@@ -7775,7 +8813,7 @@
                 <w:rFonts w:ascii="Arial" w:cs="Arial" w:eastAsia="Arial" w:hAnsi="Arial"/>
                 <w:rtl w:val="0"/>
               </w:rPr>
-              <w:t xml:space="preserve">Sistema será desenvolvido usando o plugin de Python: Django</w:t>
+              <w:t xml:space="preserve">O sistema será desenvolvido usando o plugin de Python: Django.</w:t>
             </w:r>
             <w:r>
               <w:rPr>
@@ -7893,6 +8931,336 @@
               <w:rPr>
                 <w:rtl w:val="0"/>
               </w:rPr>
+            </w:r>
+          </w:p>
+        </w:tc>
+      </w:tr>
+      <w:tr>
+        <w:trPr>
+          <w:cantSplit w:val="0"/>
+          <w:trHeight w:val="470.9765625" w:hRule="atLeast"/>
+          <w:tblHeader w:val="0"/>
+        </w:trPr>
+        <w:tc>
+          <w:tcPr>
+            <w:tcBorders>
+              <w:top w:color="000000" w:space="0" w:sz="4" w:val="single"/>
+              <w:left w:color="000000" w:space="0" w:sz="4" w:val="single"/>
+              <w:bottom w:color="000000" w:space="0" w:sz="4" w:val="single"/>
+            </w:tcBorders>
+            <w:shd w:fill="auto" w:val="clear"/>
+            <w:vAlign w:val="center"/>
+          </w:tcPr>
+          <w:p>
+            <w:pPr>
+              <w:keepNext w:val="0"/>
+              <w:keepLines w:val="0"/>
+              <w:pageBreakBefore w:val="0"/>
+              <w:widowControl w:val="0"/>
+              <w:pBdr>
+                <w:top w:space="0" w:sz="0" w:val="nil"/>
+                <w:left w:space="0" w:sz="0" w:val="nil"/>
+                <w:bottom w:space="0" w:sz="0" w:val="nil"/>
+                <w:right w:space="0" w:sz="0" w:val="nil"/>
+                <w:between w:space="0" w:sz="0" w:val="nil"/>
+              </w:pBdr>
+              <w:shd w:fill="auto" w:val="clear"/>
+              <w:spacing w:after="120" w:before="0" w:line="240" w:lineRule="auto"/>
+              <w:ind w:left="0" w:right="0" w:firstLine="0"/>
+              <w:jc w:val="center"/>
+              <w:rPr>
+                <w:rFonts w:ascii="Arial" w:cs="Arial" w:eastAsia="Arial" w:hAnsi="Arial"/>
+                <w:b w:val="1"/>
+                <w:i w:val="0"/>
+                <w:smallCaps w:val="0"/>
+                <w:strike w:val="0"/>
+                <w:color w:val="000000"/>
+                <w:sz w:val="24"/>
+                <w:szCs w:val="24"/>
+                <w:u w:val="none"/>
+                <w:shd w:fill="auto" w:val="clear"/>
+                <w:vertAlign w:val="baseline"/>
+              </w:rPr>
+            </w:pPr>
+            <w:r>
+              <w:rPr>
+                <w:rFonts w:ascii="Arial" w:cs="Arial" w:eastAsia="Arial" w:hAnsi="Arial"/>
+                <w:b w:val="1"/>
+                <w:rtl w:val="0"/>
+              </w:rPr>
+              <w:t xml:space="preserve">RNF3</w:t>
+            </w:r>
+            <w:r>
+              <w:rPr>
+                <w:rtl w:val="0"/>
+              </w:rPr>
+            </w:r>
+          </w:p>
+        </w:tc>
+        <w:tc>
+          <w:tcPr>
+            <w:tcBorders>
+              <w:top w:color="000000" w:space="0" w:sz="4" w:val="single"/>
+              <w:left w:color="000000" w:space="0" w:sz="4" w:val="single"/>
+              <w:bottom w:color="000000" w:space="0" w:sz="4" w:val="single"/>
+            </w:tcBorders>
+            <w:shd w:fill="auto" w:val="clear"/>
+            <w:vAlign w:val="center"/>
+          </w:tcPr>
+          <w:p>
+            <w:pPr>
+              <w:keepNext w:val="0"/>
+              <w:keepLines w:val="0"/>
+              <w:pageBreakBefore w:val="0"/>
+              <w:widowControl w:val="0"/>
+              <w:pBdr>
+                <w:top w:space="0" w:sz="0" w:val="nil"/>
+                <w:left w:space="0" w:sz="0" w:val="nil"/>
+                <w:bottom w:space="0" w:sz="0" w:val="nil"/>
+                <w:right w:space="0" w:sz="0" w:val="nil"/>
+                <w:between w:space="0" w:sz="0" w:val="nil"/>
+              </w:pBdr>
+              <w:shd w:fill="auto" w:val="clear"/>
+              <w:spacing w:after="120" w:before="0" w:line="240" w:lineRule="auto"/>
+              <w:ind w:left="0" w:right="0" w:firstLine="0"/>
+              <w:jc w:val="left"/>
+              <w:rPr>
+                <w:rFonts w:ascii="Arial" w:cs="Arial" w:eastAsia="Arial" w:hAnsi="Arial"/>
+              </w:rPr>
+            </w:pPr>
+            <w:r>
+              <w:rPr>
+                <w:rFonts w:ascii="Arial" w:cs="Arial" w:eastAsia="Arial" w:hAnsi="Arial"/>
+                <w:rtl w:val="0"/>
+              </w:rPr>
+              <w:t xml:space="preserve">Cada requisito funcional deve ser concluído com poucos cliques.</w:t>
+            </w:r>
+          </w:p>
+        </w:tc>
+        <w:tc>
+          <w:tcPr>
+            <w:tcBorders>
+              <w:top w:color="000000" w:space="0" w:sz="4" w:val="single"/>
+              <w:left w:color="000000" w:space="0" w:sz="4" w:val="single"/>
+              <w:bottom w:color="000000" w:space="0" w:sz="4" w:val="single"/>
+              <w:right w:color="000000" w:space="0" w:sz="4" w:val="single"/>
+            </w:tcBorders>
+            <w:shd w:fill="auto" w:val="clear"/>
+            <w:vAlign w:val="center"/>
+          </w:tcPr>
+          <w:p>
+            <w:pPr>
+              <w:keepNext w:val="0"/>
+              <w:keepLines w:val="0"/>
+              <w:pageBreakBefore w:val="0"/>
+              <w:widowControl w:val="0"/>
+              <w:pBdr>
+                <w:top w:space="0" w:sz="0" w:val="nil"/>
+                <w:left w:space="0" w:sz="0" w:val="nil"/>
+                <w:bottom w:space="0" w:sz="0" w:val="nil"/>
+                <w:right w:space="0" w:sz="0" w:val="nil"/>
+                <w:between w:space="0" w:sz="0" w:val="nil"/>
+              </w:pBdr>
+              <w:shd w:fill="auto" w:val="clear"/>
+              <w:spacing w:after="120" w:before="0" w:line="240" w:lineRule="auto"/>
+              <w:ind w:left="0" w:right="0" w:firstLine="0"/>
+              <w:jc w:val="left"/>
+              <w:rPr>
+                <w:rFonts w:ascii="Arial" w:cs="Arial" w:eastAsia="Arial" w:hAnsi="Arial"/>
+              </w:rPr>
+            </w:pPr>
+            <w:r>
+              <w:rPr>
+                <w:rFonts w:ascii="Arial" w:cs="Arial" w:eastAsia="Arial" w:hAnsi="Arial"/>
+                <w:rtl w:val="0"/>
+              </w:rPr>
+              <w:t xml:space="preserve">Usabilidade</w:t>
+            </w:r>
+          </w:p>
+        </w:tc>
+        <w:tc>
+          <w:tcPr>
+            <w:tcBorders>
+              <w:top w:color="000000" w:space="0" w:sz="4" w:val="single"/>
+              <w:left w:color="000000" w:space="0" w:sz="4" w:val="single"/>
+              <w:bottom w:color="000000" w:space="0" w:sz="4" w:val="single"/>
+              <w:right w:color="000000" w:space="0" w:sz="4" w:val="single"/>
+            </w:tcBorders>
+            <w:shd w:fill="auto" w:val="clear"/>
+            <w:vAlign w:val="top"/>
+          </w:tcPr>
+          <w:p>
+            <w:pPr>
+              <w:spacing w:after="120" w:lineRule="auto"/>
+              <w:jc w:val="center"/>
+              <w:rPr>
+                <w:rFonts w:ascii="Arial" w:cs="Arial" w:eastAsia="Arial" w:hAnsi="Arial"/>
+              </w:rPr>
+            </w:pPr>
+            <w:r>
+              <w:rPr>
+                <w:rFonts w:ascii="Arial" w:cs="Arial" w:eastAsia="Arial" w:hAnsi="Arial"/>
+                <w:rtl w:val="0"/>
+              </w:rPr>
+              <w:t xml:space="preserve">Alto</w:t>
+            </w:r>
+          </w:p>
+        </w:tc>
+      </w:tr>
+      <w:tr>
+        <w:trPr>
+          <w:cantSplit w:val="0"/>
+          <w:trHeight w:val="347" w:hRule="atLeast"/>
+          <w:tblHeader w:val="0"/>
+        </w:trPr>
+        <w:tc>
+          <w:tcPr>
+            <w:tcBorders>
+              <w:top w:color="000000" w:space="0" w:sz="4" w:val="single"/>
+              <w:left w:color="000000" w:space="0" w:sz="4" w:val="single"/>
+              <w:bottom w:color="000000" w:space="0" w:sz="4" w:val="single"/>
+            </w:tcBorders>
+            <w:shd w:fill="auto" w:val="clear"/>
+            <w:vAlign w:val="center"/>
+          </w:tcPr>
+          <w:p>
+            <w:pPr>
+              <w:keepNext w:val="0"/>
+              <w:keepLines w:val="0"/>
+              <w:pageBreakBefore w:val="0"/>
+              <w:widowControl w:val="0"/>
+              <w:pBdr>
+                <w:top w:space="0" w:sz="0" w:val="nil"/>
+                <w:left w:space="0" w:sz="0" w:val="nil"/>
+                <w:bottom w:space="0" w:sz="0" w:val="nil"/>
+                <w:right w:space="0" w:sz="0" w:val="nil"/>
+                <w:between w:space="0" w:sz="0" w:val="nil"/>
+              </w:pBdr>
+              <w:shd w:fill="auto" w:val="clear"/>
+              <w:spacing w:after="120" w:before="0" w:line="240" w:lineRule="auto"/>
+              <w:ind w:left="0" w:right="0" w:firstLine="0"/>
+              <w:jc w:val="center"/>
+              <w:rPr>
+                <w:rFonts w:ascii="Arial" w:cs="Arial" w:eastAsia="Arial" w:hAnsi="Arial"/>
+                <w:b w:val="1"/>
+              </w:rPr>
+            </w:pPr>
+            <w:r>
+              <w:rPr>
+                <w:rFonts w:ascii="Arial" w:cs="Arial" w:eastAsia="Arial" w:hAnsi="Arial"/>
+                <w:b w:val="1"/>
+                <w:rtl w:val="0"/>
+              </w:rPr>
+              <w:t xml:space="preserve">RNF4</w:t>
+            </w:r>
+          </w:p>
+        </w:tc>
+        <w:tc>
+          <w:tcPr>
+            <w:tcBorders>
+              <w:top w:color="000000" w:space="0" w:sz="4" w:val="single"/>
+              <w:left w:color="000000" w:space="0" w:sz="4" w:val="single"/>
+              <w:bottom w:color="000000" w:space="0" w:sz="4" w:val="single"/>
+            </w:tcBorders>
+            <w:shd w:fill="auto" w:val="clear"/>
+            <w:vAlign w:val="center"/>
+          </w:tcPr>
+          <w:p>
+            <w:pPr>
+              <w:keepNext w:val="0"/>
+              <w:keepLines w:val="0"/>
+              <w:pageBreakBefore w:val="0"/>
+              <w:widowControl w:val="0"/>
+              <w:pBdr>
+                <w:top w:space="0" w:sz="0" w:val="nil"/>
+                <w:left w:space="0" w:sz="0" w:val="nil"/>
+                <w:bottom w:space="0" w:sz="0" w:val="nil"/>
+                <w:right w:space="0" w:sz="0" w:val="nil"/>
+                <w:between w:space="0" w:sz="0" w:val="nil"/>
+              </w:pBdr>
+              <w:shd w:fill="auto" w:val="clear"/>
+              <w:spacing w:after="120" w:before="0" w:line="240" w:lineRule="auto"/>
+              <w:ind w:left="0" w:right="0" w:firstLine="0"/>
+              <w:jc w:val="left"/>
+              <w:rPr>
+                <w:rFonts w:ascii="Arial" w:cs="Arial" w:eastAsia="Arial" w:hAnsi="Arial"/>
+              </w:rPr>
+            </w:pPr>
+            <w:r>
+              <w:rPr>
+                <w:rFonts w:ascii="Arial" w:cs="Arial" w:eastAsia="Arial" w:hAnsi="Arial"/>
+                <w:rtl w:val="0"/>
+              </w:rPr>
+              <w:t xml:space="preserve">Executável em qualquer navegador. </w:t>
+            </w:r>
+          </w:p>
+        </w:tc>
+        <w:tc>
+          <w:tcPr>
+            <w:tcBorders>
+              <w:top w:color="000000" w:space="0" w:sz="4" w:val="single"/>
+              <w:left w:color="000000" w:space="0" w:sz="4" w:val="single"/>
+              <w:bottom w:color="000000" w:space="0" w:sz="4" w:val="single"/>
+              <w:right w:color="000000" w:space="0" w:sz="4" w:val="single"/>
+            </w:tcBorders>
+            <w:shd w:fill="auto" w:val="clear"/>
+            <w:vAlign w:val="center"/>
+          </w:tcPr>
+          <w:p>
+            <w:pPr>
+              <w:keepNext w:val="0"/>
+              <w:keepLines w:val="0"/>
+              <w:pageBreakBefore w:val="0"/>
+              <w:widowControl w:val="0"/>
+              <w:pBdr>
+                <w:top w:space="0" w:sz="0" w:val="nil"/>
+                <w:left w:space="0" w:sz="0" w:val="nil"/>
+                <w:bottom w:space="0" w:sz="0" w:val="nil"/>
+                <w:right w:space="0" w:sz="0" w:val="nil"/>
+                <w:between w:space="0" w:sz="0" w:val="nil"/>
+              </w:pBdr>
+              <w:shd w:fill="auto" w:val="clear"/>
+              <w:spacing w:after="120" w:before="0" w:line="240" w:lineRule="auto"/>
+              <w:ind w:left="0" w:right="0" w:firstLine="0"/>
+              <w:jc w:val="left"/>
+              <w:rPr>
+                <w:rFonts w:ascii="Arial" w:cs="Arial" w:eastAsia="Arial" w:hAnsi="Arial"/>
+              </w:rPr>
+            </w:pPr>
+            <w:r>
+              <w:rPr>
+                <w:rFonts w:ascii="Arial" w:cs="Arial" w:eastAsia="Arial" w:hAnsi="Arial"/>
+                <w:rtl w:val="0"/>
+              </w:rPr>
+              <w:t xml:space="preserve">Usabilidade</w:t>
+            </w:r>
+          </w:p>
+        </w:tc>
+        <w:tc>
+          <w:tcPr>
+            <w:tcBorders>
+              <w:top w:color="000000" w:space="0" w:sz="4" w:val="single"/>
+              <w:left w:color="000000" w:space="0" w:sz="4" w:val="single"/>
+              <w:bottom w:color="000000" w:space="0" w:sz="4" w:val="single"/>
+              <w:right w:color="000000" w:space="0" w:sz="4" w:val="single"/>
+            </w:tcBorders>
+            <w:shd w:fill="auto" w:val="clear"/>
+            <w:vAlign w:val="top"/>
+          </w:tcPr>
+          <w:p>
+            <w:pPr>
+              <w:spacing w:after="120" w:lineRule="auto"/>
+              <w:jc w:val="center"/>
+              <w:rPr>
+                <w:rFonts w:ascii="Arial" w:cs="Arial" w:eastAsia="Arial" w:hAnsi="Arial"/>
+              </w:rPr>
+            </w:pPr>
+            <w:r>
+              <w:rPr>
+                <w:rFonts w:ascii="Arial" w:cs="Arial" w:eastAsia="Arial" w:hAnsi="Arial"/>
+                <w:rtl w:val="0"/>
+              </w:rPr>
+              <w:t xml:space="preserve">Alto</w:t>
             </w:r>
           </w:p>
         </w:tc>
